--- a/requête sql.docx
+++ b/requête sql.docx
@@ -3,586 +3,2128 @@
 <w:document xmlns:wpc="http://schemas.microsoft.com/office/word/2010/wordprocessingCanvas" xmlns:cx="http://schemas.microsoft.com/office/drawing/2014/chartex" xmlns:cx1="http://schemas.microsoft.com/office/drawing/2015/9/8/chartex" xmlns:cx2="http://schemas.microsoft.com/office/drawing/2015/10/21/chartex" xmlns:cx3="http://schemas.microsoft.com/office/drawing/2016/5/9/chartex" xmlns:cx4="http://schemas.microsoft.com/office/drawing/2016/5/10/chartex" xmlns:cx5="http://schemas.microsoft.com/office/drawing/2016/5/11/chartex" xmlns:cx6="http://schemas.microsoft.com/office/drawing/2016/5/12/chartex" xmlns:cx7="http://schemas.microsoft.com/office/drawing/2016/5/13/chartex" xmlns:cx8="http://schemas.microsoft.com/office/drawing/2016/5/14/chartex" xmlns:mc="http://schemas.openxmlformats.org/markup-compatibility/2006" xmlns:aink="http://schemas.microsoft.com/office/drawing/2016/ink" xmlns:am3d="http://schemas.microsoft.com/office/drawing/2017/model3d" xmlns:o="urn:schemas-microsoft-com:office:office" xmlns:r="http://schemas.openxmlformats.org/officeDocument/2006/relationships" xmlns:m="http://schemas.openxmlformats.org/officeDocument/2006/math" xmlns:v="urn:schemas-microsoft-com:vml" xmlns:wp14="http://schemas.microsoft.com/office/word/2010/wordprocessingDrawing" xmlns:wp="http://schemas.openxmlformats.org/drawingml/2006/wordprocessingDrawing" xmlns:w10="urn:schemas-microsoft-com:office:word" xmlns:w="http://schemas.openxmlformats.org/wordprocessingml/2006/main" xmlns:w14="http://schemas.microsoft.com/office/word/2010/wordml" xmlns:w15="http://schemas.microsoft.com/office/word/2012/wordml" xmlns:w16cex="http://schemas.microsoft.com/office/word/2018/wordml/cex" xmlns:w16cid="http://schemas.microsoft.com/office/word/2016/wordml/cid" xmlns:w16="http://schemas.microsoft.com/office/word/2018/wordml" xmlns:w16sdtdh="http://schemas.microsoft.com/office/word/2020/wordml/sdtdatahash" xmlns:w16se="http://schemas.microsoft.com/office/word/2015/wordml/symex" xmlns:wpg="http://schemas.microsoft.com/office/word/2010/wordprocessingGroup" xmlns:wpi="http://schemas.microsoft.com/office/word/2010/wordprocessingInk" xmlns:wne="http://schemas.microsoft.com/office/word/2006/wordml" xmlns:wps="http://schemas.microsoft.com/office/word/2010/wordprocessingShape" mc:Ignorable="w14 w15 w16se w16cid w16 w16cex w16sdtdh wp14">
   <w:body>
     <w:p>
-      <w:r>
+      <w:pPr>
+        <w:rPr>
+          <w:sz w:val="28"/>
+          <w:szCs w:val="28"/>
+        </w:rPr>
+      </w:pPr>
+      <w:r>
+        <w:rPr>
+          <w:sz w:val="28"/>
+          <w:szCs w:val="28"/>
+        </w:rPr>
         <w:t>-</w:t>
       </w:r>
       <w:r>
-        <w:t>CREATE TABLE reperation</w:t>
-      </w:r>
-    </w:p>
-    <w:p>
-      <w:r>
+        <w:rPr>
+          <w:sz w:val="28"/>
+          <w:szCs w:val="28"/>
+        </w:rPr>
+        <w:t xml:space="preserve">CREATE TABLE </w:t>
+      </w:r>
+      <w:proofErr w:type="spellStart"/>
+      <w:r>
+        <w:rPr>
+          <w:sz w:val="28"/>
+          <w:szCs w:val="28"/>
+        </w:rPr>
+        <w:t>reperation</w:t>
+      </w:r>
+      <w:proofErr w:type="spellEnd"/>
+    </w:p>
+    <w:p>
+      <w:pPr>
+        <w:rPr>
+          <w:highlight w:val="yellow"/>
+        </w:rPr>
+      </w:pPr>
+      <w:r>
+        <w:rPr>
+          <w:highlight w:val="yellow"/>
+        </w:rPr>
         <w:t>(</w:t>
       </w:r>
     </w:p>
     <w:p>
-      <w:r>
-        <w:t xml:space="preserve">   Num_reparation INT PRIMARY KEY NOT NULL,</w:t>
-      </w:r>
-    </w:p>
-    <w:p>
-      <w:r>
-        <w:t xml:space="preserve">   date_reparation VARCHAR(100),</w:t>
-      </w:r>
-    </w:p>
-    <w:p>
-      <w:r>
-        <w:t xml:space="preserve">    Duree_reparation VARCHAR(100),</w:t>
-      </w:r>
-    </w:p>
-    <w:p>
-      <w:r>
-        <w:t xml:space="preserve">    cout_reparation VARCHAR(255),</w:t>
-      </w:r>
-    </w:p>
-    <w:p>
-      <w:r>
-        <w:t xml:space="preserve">    responsable_rep VARCHAR(255),</w:t>
-      </w:r>
-    </w:p>
-    <w:p>
-      <w:r>
+      <w:pPr>
+        <w:rPr>
+          <w:highlight w:val="yellow"/>
+        </w:rPr>
+      </w:pPr>
+      <w:r>
+        <w:rPr>
+          <w:highlight w:val="yellow"/>
+        </w:rPr>
+        <w:t xml:space="preserve">   </w:t>
+      </w:r>
+      <w:proofErr w:type="spellStart"/>
+      <w:r>
+        <w:rPr>
+          <w:highlight w:val="yellow"/>
+        </w:rPr>
+        <w:t>Num_reparation</w:t>
+      </w:r>
+      <w:proofErr w:type="spellEnd"/>
+      <w:r>
+        <w:rPr>
+          <w:highlight w:val="yellow"/>
+        </w:rPr>
+        <w:t xml:space="preserve"> INT PRIMARY KEY NOT NULL,</w:t>
+      </w:r>
+    </w:p>
+    <w:p>
+      <w:pPr>
+        <w:rPr>
+          <w:highlight w:val="yellow"/>
+        </w:rPr>
+      </w:pPr>
+      <w:r>
+        <w:rPr>
+          <w:highlight w:val="yellow"/>
+        </w:rPr>
+        <w:t xml:space="preserve">   </w:t>
+      </w:r>
+      <w:proofErr w:type="spellStart"/>
+      <w:r>
+        <w:rPr>
+          <w:highlight w:val="yellow"/>
+        </w:rPr>
+        <w:t>date_reparation</w:t>
+      </w:r>
+      <w:proofErr w:type="spellEnd"/>
+      <w:r>
+        <w:rPr>
+          <w:highlight w:val="yellow"/>
+        </w:rPr>
+        <w:t xml:space="preserve"> VARCHAR(100),</w:t>
+      </w:r>
+    </w:p>
+    <w:p>
+      <w:pPr>
+        <w:rPr>
+          <w:highlight w:val="yellow"/>
+        </w:rPr>
+      </w:pPr>
+      <w:r>
+        <w:rPr>
+          <w:highlight w:val="yellow"/>
+        </w:rPr>
         <w:t xml:space="preserve">    </w:t>
       </w:r>
-      <w:r>
+      <w:proofErr w:type="spellStart"/>
+      <w:r>
+        <w:rPr>
+          <w:highlight w:val="yellow"/>
+        </w:rPr>
+        <w:t>Duree_reparation</w:t>
+      </w:r>
+      <w:proofErr w:type="spellEnd"/>
+      <w:r>
+        <w:rPr>
+          <w:highlight w:val="yellow"/>
+        </w:rPr>
+        <w:t xml:space="preserve"> VARCHAR(100),</w:t>
+      </w:r>
+    </w:p>
+    <w:p>
+      <w:pPr>
+        <w:rPr>
+          <w:highlight w:val="yellow"/>
+        </w:rPr>
+      </w:pPr>
+      <w:r>
+        <w:rPr>
+          <w:highlight w:val="yellow"/>
+        </w:rPr>
+        <w:t xml:space="preserve">    </w:t>
+      </w:r>
+      <w:proofErr w:type="spellStart"/>
+      <w:r>
+        <w:rPr>
+          <w:highlight w:val="yellow"/>
+        </w:rPr>
+        <w:t>cout_reparation</w:t>
+      </w:r>
+      <w:proofErr w:type="spellEnd"/>
+      <w:r>
+        <w:rPr>
+          <w:highlight w:val="yellow"/>
+        </w:rPr>
+        <w:t xml:space="preserve"> VARCHAR(255),</w:t>
+      </w:r>
+    </w:p>
+    <w:p>
+      <w:pPr>
+        <w:rPr>
+          <w:highlight w:val="yellow"/>
+        </w:rPr>
+      </w:pPr>
+      <w:r>
+        <w:rPr>
+          <w:highlight w:val="yellow"/>
+        </w:rPr>
+        <w:t xml:space="preserve">    </w:t>
+      </w:r>
+      <w:proofErr w:type="spellStart"/>
+      <w:r>
+        <w:rPr>
+          <w:highlight w:val="yellow"/>
+        </w:rPr>
+        <w:t>responsable_rep</w:t>
+      </w:r>
+      <w:proofErr w:type="spellEnd"/>
+      <w:r>
+        <w:rPr>
+          <w:highlight w:val="yellow"/>
+        </w:rPr>
+        <w:t xml:space="preserve"> VARCHAR(255),</w:t>
+      </w:r>
+    </w:p>
+    <w:p>
+      <w:pPr>
+        <w:rPr>
+          <w:highlight w:val="yellow"/>
+        </w:rPr>
+      </w:pPr>
+      <w:r>
+        <w:rPr>
+          <w:highlight w:val="yellow"/>
+        </w:rPr>
+        <w:t xml:space="preserve">    </w:t>
+      </w:r>
+      <w:r>
+        <w:rPr>
+          <w:highlight w:val="yellow"/>
+        </w:rPr>
         <w:t>Immatriculation</w:t>
       </w:r>
       <w:r>
+        <w:rPr>
+          <w:highlight w:val="yellow"/>
+        </w:rPr>
         <w:t xml:space="preserve"> </w:t>
       </w:r>
       <w:r>
+        <w:rPr>
+          <w:highlight w:val="yellow"/>
+        </w:rPr>
         <w:t>VARCHAR (</w:t>
       </w:r>
       <w:r>
+        <w:rPr>
+          <w:highlight w:val="yellow"/>
+        </w:rPr>
         <w:t>255)</w:t>
       </w:r>
     </w:p>
     <w:p>
-      <w:r>
+      <w:pPr>
+        <w:rPr>
+          <w:highlight w:val="yellow"/>
+        </w:rPr>
+      </w:pPr>
+      <w:r>
+        <w:rPr>
+          <w:highlight w:val="yellow"/>
+        </w:rPr>
         <w:t xml:space="preserve">    </w:t>
       </w:r>
     </w:p>
     <w:p>
       <w:r>
+        <w:rPr>
+          <w:highlight w:val="yellow"/>
+        </w:rPr>
         <w:t>)</w:t>
       </w:r>
     </w:p>
+    <w:p>
+      <w:pPr>
+        <w:rPr>
+          <w:sz w:val="28"/>
+          <w:szCs w:val="28"/>
+        </w:rPr>
+      </w:pPr>
+    </w:p>
+    <w:p>
+      <w:pPr>
+        <w:rPr>
+          <w:sz w:val="28"/>
+          <w:szCs w:val="28"/>
+        </w:rPr>
+      </w:pPr>
+      <w:r>
+        <w:rPr>
+          <w:sz w:val="28"/>
+          <w:szCs w:val="28"/>
+        </w:rPr>
+        <w:t xml:space="preserve">-Afficher </w:t>
+      </w:r>
+      <w:r>
+        <w:rPr>
+          <w:sz w:val="28"/>
+          <w:szCs w:val="28"/>
+        </w:rPr>
+        <w:t>toutes les voitures</w:t>
+      </w:r>
+      <w:r>
+        <w:rPr>
+          <w:sz w:val="28"/>
+          <w:szCs w:val="28"/>
+        </w:rPr>
+        <w:t xml:space="preserve"> d’une </w:t>
+      </w:r>
+      <w:proofErr w:type="spellStart"/>
+      <w:r>
+        <w:rPr>
+          <w:sz w:val="28"/>
+          <w:szCs w:val="28"/>
+        </w:rPr>
+        <w:t>bdd</w:t>
+      </w:r>
+      <w:proofErr w:type="spellEnd"/>
+    </w:p>
+    <w:p>
+      <w:r>
+        <w:rPr>
+          <w:highlight w:val="yellow"/>
+        </w:rPr>
+        <w:t>SELECT * FROM `voiture`</w:t>
+      </w:r>
+    </w:p>
+    <w:p>
+      <w:pPr>
+        <w:rPr>
+          <w:sz w:val="28"/>
+          <w:szCs w:val="28"/>
+        </w:rPr>
+      </w:pPr>
+    </w:p>
+    <w:p>
+      <w:pPr>
+        <w:rPr>
+          <w:sz w:val="28"/>
+          <w:szCs w:val="28"/>
+        </w:rPr>
+      </w:pPr>
+      <w:r>
+        <w:rPr>
+          <w:sz w:val="28"/>
+          <w:szCs w:val="28"/>
+        </w:rPr>
+        <w:t>-Afficher toutes les voitures par ordre de l’immatriculation</w:t>
+      </w:r>
+    </w:p>
+    <w:p>
+      <w:pPr>
+        <w:rPr>
+          <w:highlight w:val="yellow"/>
+        </w:rPr>
+      </w:pPr>
+      <w:r>
+        <w:rPr>
+          <w:highlight w:val="yellow"/>
+        </w:rPr>
+        <w:t>S</w:t>
+      </w:r>
+      <w:r>
+        <w:rPr>
+          <w:highlight w:val="yellow"/>
+        </w:rPr>
+        <w:t>ELECT *</w:t>
+      </w:r>
+    </w:p>
+    <w:p>
+      <w:pPr>
+        <w:rPr>
+          <w:highlight w:val="yellow"/>
+        </w:rPr>
+      </w:pPr>
+      <w:r>
+        <w:rPr>
+          <w:highlight w:val="yellow"/>
+        </w:rPr>
+        <w:t>FROM `voiture`</w:t>
+      </w:r>
+    </w:p>
+    <w:p>
+      <w:r>
+        <w:rPr>
+          <w:highlight w:val="yellow"/>
+        </w:rPr>
+        <w:t>ORDER BY immatriculation</w:t>
+      </w:r>
+      <w:r>
+        <w:t xml:space="preserve"> </w:t>
+      </w:r>
+    </w:p>
+    <w:p>
+      <w:pPr>
+        <w:rPr>
+          <w:sz w:val="28"/>
+          <w:szCs w:val="28"/>
+        </w:rPr>
+      </w:pPr>
+      <w:r>
+        <w:rPr>
+          <w:sz w:val="28"/>
+          <w:szCs w:val="28"/>
+        </w:rPr>
+        <w:t>-afficher les véhicules classés par Marque et MODELE</w:t>
+      </w:r>
+    </w:p>
+    <w:p>
+      <w:pPr>
+        <w:rPr>
+          <w:highlight w:val="yellow"/>
+        </w:rPr>
+      </w:pPr>
+      <w:r>
+        <w:rPr>
+          <w:highlight w:val="yellow"/>
+        </w:rPr>
+        <w:t>S</w:t>
+      </w:r>
+      <w:r>
+        <w:rPr>
+          <w:highlight w:val="yellow"/>
+        </w:rPr>
+        <w:t>ELECT *</w:t>
+      </w:r>
+    </w:p>
+    <w:p>
+      <w:pPr>
+        <w:rPr>
+          <w:highlight w:val="yellow"/>
+        </w:rPr>
+      </w:pPr>
+      <w:r>
+        <w:rPr>
+          <w:highlight w:val="yellow"/>
+        </w:rPr>
+        <w:t>FROM `voiture`</w:t>
+      </w:r>
+    </w:p>
+    <w:p>
+      <w:pPr>
+        <w:rPr>
+          <w:highlight w:val="yellow"/>
+        </w:rPr>
+      </w:pPr>
+      <w:r>
+        <w:rPr>
+          <w:highlight w:val="yellow"/>
+        </w:rPr>
+        <w:t xml:space="preserve">ORDER BY </w:t>
+      </w:r>
+      <w:r>
+        <w:rPr>
+          <w:highlight w:val="yellow"/>
+        </w:rPr>
+        <w:t xml:space="preserve">Marque, </w:t>
+      </w:r>
+      <w:proofErr w:type="spellStart"/>
+      <w:r>
+        <w:rPr>
+          <w:highlight w:val="yellow"/>
+        </w:rPr>
+        <w:t>modele</w:t>
+      </w:r>
+      <w:proofErr w:type="spellEnd"/>
+      <w:r>
+        <w:rPr>
+          <w:highlight w:val="yellow"/>
+        </w:rPr>
+        <w:t> ;</w:t>
+      </w:r>
+    </w:p>
+    <w:p>
+      <w:pPr>
+        <w:rPr>
+          <w:sz w:val="28"/>
+          <w:szCs w:val="28"/>
+        </w:rPr>
+      </w:pPr>
+      <w:r>
+        <w:rPr>
+          <w:sz w:val="28"/>
+          <w:szCs w:val="28"/>
+        </w:rPr>
+        <w:t>-afficher les véhicules de marque : TESLA</w:t>
+      </w:r>
+    </w:p>
+    <w:p>
+      <w:pPr>
+        <w:rPr>
+          <w:highlight w:val="yellow"/>
+        </w:rPr>
+      </w:pPr>
+      <w:r>
+        <w:rPr>
+          <w:highlight w:val="yellow"/>
+        </w:rPr>
+        <w:t>Select*</w:t>
+      </w:r>
+      <w:proofErr w:type="spellStart"/>
+      <w:r>
+        <w:rPr>
+          <w:highlight w:val="yellow"/>
+        </w:rPr>
+        <w:t>from</w:t>
+      </w:r>
+      <w:proofErr w:type="spellEnd"/>
+      <w:r>
+        <w:rPr>
+          <w:highlight w:val="yellow"/>
+        </w:rPr>
+        <w:t xml:space="preserve"> voiture</w:t>
+      </w:r>
+    </w:p>
+    <w:p>
+      <w:proofErr w:type="spellStart"/>
+      <w:r>
+        <w:rPr>
+          <w:highlight w:val="yellow"/>
+        </w:rPr>
+        <w:t>Where</w:t>
+      </w:r>
+      <w:proofErr w:type="spellEnd"/>
+      <w:r>
+        <w:rPr>
+          <w:highlight w:val="yellow"/>
+        </w:rPr>
+        <w:t xml:space="preserve"> Marque= ‘TESLA ‘ ;</w:t>
+      </w:r>
+    </w:p>
+    <w:p>
+      <w:pPr>
+        <w:rPr>
+          <w:sz w:val="28"/>
+          <w:szCs w:val="28"/>
+        </w:rPr>
+      </w:pPr>
+      <w:r>
+        <w:rPr>
+          <w:sz w:val="28"/>
+          <w:szCs w:val="28"/>
+        </w:rPr>
+        <w:t xml:space="preserve">-afficher en minuscule la marque et le </w:t>
+      </w:r>
+      <w:r>
+        <w:rPr>
+          <w:sz w:val="28"/>
+          <w:szCs w:val="28"/>
+        </w:rPr>
+        <w:t>modèle</w:t>
+      </w:r>
+      <w:r>
+        <w:rPr>
+          <w:sz w:val="28"/>
+          <w:szCs w:val="28"/>
+        </w:rPr>
+        <w:t xml:space="preserve"> de toutes les voiture TESLA </w:t>
+      </w:r>
+    </w:p>
+    <w:p>
+      <w:pPr>
+        <w:rPr>
+          <w:highlight w:val="yellow"/>
+        </w:rPr>
+      </w:pPr>
+      <w:r>
+        <w:rPr>
+          <w:highlight w:val="yellow"/>
+        </w:rPr>
+        <w:t>S</w:t>
+      </w:r>
+      <w:r>
+        <w:rPr>
+          <w:highlight w:val="yellow"/>
+        </w:rPr>
+        <w:t xml:space="preserve">ELECT </w:t>
+      </w:r>
+      <w:proofErr w:type="spellStart"/>
+      <w:r>
+        <w:rPr>
+          <w:highlight w:val="yellow"/>
+        </w:rPr>
+        <w:t>lower</w:t>
+      </w:r>
+      <w:proofErr w:type="spellEnd"/>
+      <w:r>
+        <w:rPr>
+          <w:highlight w:val="yellow"/>
+        </w:rPr>
+        <w:t>(Marque),</w:t>
+      </w:r>
+    </w:p>
+    <w:p>
+      <w:pPr>
+        <w:rPr>
+          <w:highlight w:val="yellow"/>
+        </w:rPr>
+      </w:pPr>
+      <w:r>
+        <w:rPr>
+          <w:highlight w:val="yellow"/>
+        </w:rPr>
+        <w:t xml:space="preserve">              </w:t>
+      </w:r>
+      <w:proofErr w:type="spellStart"/>
+      <w:r>
+        <w:rPr>
+          <w:highlight w:val="yellow"/>
+        </w:rPr>
+        <w:t>Lower</w:t>
+      </w:r>
+      <w:proofErr w:type="spellEnd"/>
+      <w:r>
+        <w:rPr>
+          <w:highlight w:val="yellow"/>
+        </w:rPr>
+        <w:t>(</w:t>
+      </w:r>
+      <w:proofErr w:type="spellStart"/>
+      <w:r>
+        <w:rPr>
+          <w:highlight w:val="yellow"/>
+        </w:rPr>
+        <w:t>Modele</w:t>
+      </w:r>
+      <w:proofErr w:type="spellEnd"/>
+      <w:r>
+        <w:rPr>
+          <w:highlight w:val="yellow"/>
+        </w:rPr>
+        <w:t>)</w:t>
+      </w:r>
+    </w:p>
+    <w:p>
+      <w:pPr>
+        <w:rPr>
+          <w:highlight w:val="yellow"/>
+        </w:rPr>
+      </w:pPr>
+      <w:r>
+        <w:rPr>
+          <w:highlight w:val="yellow"/>
+        </w:rPr>
+        <w:t>FROM `voiture`</w:t>
+      </w:r>
+    </w:p>
+    <w:p>
+      <w:r>
+        <w:rPr>
+          <w:highlight w:val="yellow"/>
+        </w:rPr>
+        <w:t xml:space="preserve"> Marque =</w:t>
+      </w:r>
+      <w:r>
+        <w:rPr>
+          <w:highlight w:val="yellow"/>
+        </w:rPr>
+        <w:t>TESLA</w:t>
+      </w:r>
+    </w:p>
     <w:p/>
     <w:p>
-      <w:r>
-        <w:t xml:space="preserve">-Afficher </w:t>
-      </w:r>
-      <w:r>
-        <w:t>toutes les voitures</w:t>
-      </w:r>
-      <w:r>
-        <w:t xml:space="preserve"> d’une bdd</w:t>
-      </w:r>
-    </w:p>
-    <w:p>
-      <w:r>
-        <w:t>SELECT * FROM `voiture`</w:t>
+      <w:pPr>
+        <w:rPr>
+          <w:sz w:val="28"/>
+          <w:szCs w:val="28"/>
+        </w:rPr>
+      </w:pPr>
+      <w:r>
+        <w:rPr>
+          <w:sz w:val="28"/>
+          <w:szCs w:val="28"/>
+        </w:rPr>
+        <w:t>-afficher en m</w:t>
+      </w:r>
+      <w:r>
+        <w:rPr>
+          <w:sz w:val="28"/>
+          <w:szCs w:val="28"/>
+        </w:rPr>
+        <w:t>aju</w:t>
+      </w:r>
+      <w:r>
+        <w:rPr>
+          <w:sz w:val="28"/>
+          <w:szCs w:val="28"/>
+        </w:rPr>
+        <w:t xml:space="preserve">scule la marque et le </w:t>
+      </w:r>
+      <w:proofErr w:type="spellStart"/>
+      <w:r>
+        <w:rPr>
+          <w:sz w:val="28"/>
+          <w:szCs w:val="28"/>
+        </w:rPr>
+        <w:t>modele</w:t>
+      </w:r>
+      <w:proofErr w:type="spellEnd"/>
+      <w:r>
+        <w:rPr>
+          <w:sz w:val="28"/>
+          <w:szCs w:val="28"/>
+        </w:rPr>
+        <w:t xml:space="preserve"> de toutes les voiture TESLA </w:t>
+      </w:r>
+    </w:p>
+    <w:p>
+      <w:pPr>
+        <w:rPr>
+          <w:highlight w:val="yellow"/>
+        </w:rPr>
+      </w:pPr>
+      <w:r>
+        <w:rPr>
+          <w:highlight w:val="yellow"/>
+        </w:rPr>
+        <w:t xml:space="preserve">SELECT </w:t>
+      </w:r>
+      <w:proofErr w:type="spellStart"/>
+      <w:r>
+        <w:rPr>
+          <w:highlight w:val="yellow"/>
+        </w:rPr>
+        <w:t>Upper</w:t>
+      </w:r>
+      <w:proofErr w:type="spellEnd"/>
+      <w:r>
+        <w:rPr>
+          <w:highlight w:val="yellow"/>
+        </w:rPr>
+        <w:t>(Marque),</w:t>
+      </w:r>
+    </w:p>
+    <w:p>
+      <w:pPr>
+        <w:rPr>
+          <w:highlight w:val="yellow"/>
+        </w:rPr>
+      </w:pPr>
+      <w:r>
+        <w:rPr>
+          <w:highlight w:val="yellow"/>
+        </w:rPr>
+        <w:t xml:space="preserve">              </w:t>
+      </w:r>
+      <w:proofErr w:type="spellStart"/>
+      <w:r>
+        <w:rPr>
+          <w:highlight w:val="yellow"/>
+        </w:rPr>
+        <w:t>upper</w:t>
+      </w:r>
+      <w:proofErr w:type="spellEnd"/>
+      <w:r>
+        <w:rPr>
+          <w:highlight w:val="yellow"/>
+        </w:rPr>
+        <w:t>(</w:t>
+      </w:r>
+      <w:proofErr w:type="spellStart"/>
+      <w:r>
+        <w:rPr>
+          <w:highlight w:val="yellow"/>
+        </w:rPr>
+        <w:t>Modele</w:t>
+      </w:r>
+      <w:proofErr w:type="spellEnd"/>
+      <w:r>
+        <w:rPr>
+          <w:highlight w:val="yellow"/>
+        </w:rPr>
+        <w:t>)</w:t>
+      </w:r>
+    </w:p>
+    <w:p>
+      <w:pPr>
+        <w:rPr>
+          <w:highlight w:val="yellow"/>
+        </w:rPr>
+      </w:pPr>
+      <w:r>
+        <w:rPr>
+          <w:highlight w:val="yellow"/>
+        </w:rPr>
+        <w:t>FROM `voiture`</w:t>
+      </w:r>
+    </w:p>
+    <w:p>
+      <w:r>
+        <w:rPr>
+          <w:highlight w:val="yellow"/>
+        </w:rPr>
+        <w:t xml:space="preserve"> Marque =TESLA</w:t>
+      </w:r>
+    </w:p>
+    <w:p>
+      <w:pPr>
+        <w:rPr>
+          <w:sz w:val="28"/>
+          <w:szCs w:val="28"/>
+        </w:rPr>
+      </w:pPr>
+      <w:r>
+        <w:rPr>
+          <w:sz w:val="28"/>
+          <w:szCs w:val="28"/>
+        </w:rPr>
+        <w:t>-ajouter une colonne prix d’achat dan</w:t>
+      </w:r>
+      <w:r>
+        <w:rPr>
+          <w:sz w:val="28"/>
+          <w:szCs w:val="28"/>
+        </w:rPr>
+        <w:t>s</w:t>
+      </w:r>
+      <w:r>
+        <w:rPr>
+          <w:sz w:val="28"/>
+          <w:szCs w:val="28"/>
+        </w:rPr>
+        <w:t xml:space="preserve"> la table voitures</w:t>
+      </w:r>
+    </w:p>
+    <w:p>
+      <w:pPr>
+        <w:rPr>
+          <w:highlight w:val="yellow"/>
+        </w:rPr>
+      </w:pPr>
+      <w:r>
+        <w:rPr>
+          <w:highlight w:val="yellow"/>
+        </w:rPr>
+        <w:t>ALTER TABLE voiture</w:t>
+      </w:r>
+    </w:p>
+    <w:p>
+      <w:r>
+        <w:rPr>
+          <w:highlight w:val="yellow"/>
+        </w:rPr>
+        <w:t xml:space="preserve">ADD </w:t>
+      </w:r>
+      <w:r>
+        <w:rPr>
+          <w:highlight w:val="yellow"/>
+        </w:rPr>
+        <w:t>prix _achat varchar (100</w:t>
+      </w:r>
+      <w:r>
+        <w:t>)</w:t>
+      </w:r>
+    </w:p>
+    <w:p>
+      <w:pPr>
+        <w:rPr>
+          <w:sz w:val="28"/>
+          <w:szCs w:val="28"/>
+        </w:rPr>
+      </w:pPr>
+      <w:r>
+        <w:rPr>
+          <w:sz w:val="28"/>
+          <w:szCs w:val="28"/>
+        </w:rPr>
+        <w:t>-</w:t>
+      </w:r>
+      <w:r>
+        <w:rPr>
+          <w:sz w:val="28"/>
+          <w:szCs w:val="28"/>
+        </w:rPr>
+        <w:t>afficher les prix entre 15000 euros et 2000euros</w:t>
+      </w:r>
+    </w:p>
+    <w:p>
+      <w:pPr>
+        <w:rPr>
+          <w:highlight w:val="yellow"/>
+        </w:rPr>
+      </w:pPr>
+      <w:r>
+        <w:t xml:space="preserve"> </w:t>
+      </w:r>
+      <w:r>
+        <w:rPr>
+          <w:highlight w:val="yellow"/>
+        </w:rPr>
+        <w:t>Select*</w:t>
+      </w:r>
+    </w:p>
+    <w:p>
+      <w:pPr>
+        <w:rPr>
+          <w:highlight w:val="yellow"/>
+        </w:rPr>
+      </w:pPr>
+      <w:proofErr w:type="spellStart"/>
+      <w:r>
+        <w:rPr>
+          <w:highlight w:val="yellow"/>
+        </w:rPr>
+        <w:t>From</w:t>
+      </w:r>
+      <w:proofErr w:type="spellEnd"/>
+      <w:r>
+        <w:rPr>
+          <w:highlight w:val="yellow"/>
+        </w:rPr>
+        <w:t xml:space="preserve"> voiture</w:t>
+      </w:r>
+    </w:p>
+    <w:p>
+      <w:proofErr w:type="spellStart"/>
+      <w:r>
+        <w:rPr>
+          <w:highlight w:val="yellow"/>
+        </w:rPr>
+        <w:t>Where</w:t>
+      </w:r>
+      <w:proofErr w:type="spellEnd"/>
+      <w:r>
+        <w:rPr>
+          <w:highlight w:val="yellow"/>
+        </w:rPr>
+        <w:t xml:space="preserve"> </w:t>
+      </w:r>
+      <w:proofErr w:type="spellStart"/>
+      <w:r>
+        <w:rPr>
+          <w:highlight w:val="yellow"/>
+        </w:rPr>
+        <w:t>prix_Ahat</w:t>
+      </w:r>
+      <w:proofErr w:type="spellEnd"/>
+      <w:r>
+        <w:rPr>
+          <w:highlight w:val="yellow"/>
+        </w:rPr>
+        <w:t xml:space="preserve"> </w:t>
+      </w:r>
+      <w:proofErr w:type="spellStart"/>
+      <w:r>
+        <w:rPr>
+          <w:highlight w:val="yellow"/>
+        </w:rPr>
+        <w:t>betwenn</w:t>
+      </w:r>
+      <w:proofErr w:type="spellEnd"/>
+      <w:r>
+        <w:rPr>
+          <w:highlight w:val="yellow"/>
+        </w:rPr>
+        <w:t xml:space="preserve"> 15000 AND 20000 ;</w:t>
+      </w:r>
+    </w:p>
+    <w:p>
+      <w:pPr>
+        <w:rPr>
+          <w:sz w:val="28"/>
+          <w:szCs w:val="28"/>
+        </w:rPr>
+      </w:pPr>
+      <w:r>
+        <w:rPr>
+          <w:sz w:val="28"/>
+          <w:szCs w:val="28"/>
+        </w:rPr>
+        <w:t xml:space="preserve">-Afficher le km moyen de toutes les voitures </w:t>
+      </w:r>
+      <w:proofErr w:type="spellStart"/>
+      <w:r>
+        <w:rPr>
+          <w:sz w:val="28"/>
+          <w:szCs w:val="28"/>
+        </w:rPr>
+        <w:t>mercerdes</w:t>
+      </w:r>
+      <w:proofErr w:type="spellEnd"/>
+    </w:p>
+    <w:p>
+      <w:pPr>
+        <w:rPr>
+          <w:highlight w:val="yellow"/>
+        </w:rPr>
+      </w:pPr>
+      <w:r>
+        <w:rPr>
+          <w:highlight w:val="yellow"/>
+        </w:rPr>
+        <w:t>Select AVG (</w:t>
+      </w:r>
+      <w:proofErr w:type="spellStart"/>
+      <w:r>
+        <w:rPr>
+          <w:highlight w:val="yellow"/>
+        </w:rPr>
+        <w:t>kilometrage</w:t>
+      </w:r>
+      <w:proofErr w:type="spellEnd"/>
+      <w:r>
+        <w:rPr>
+          <w:highlight w:val="yellow"/>
+        </w:rPr>
+        <w:t>)</w:t>
+      </w:r>
+    </w:p>
+    <w:p>
+      <w:pPr>
+        <w:rPr>
+          <w:highlight w:val="yellow"/>
+        </w:rPr>
+      </w:pPr>
+      <w:proofErr w:type="spellStart"/>
+      <w:r>
+        <w:rPr>
+          <w:highlight w:val="yellow"/>
+        </w:rPr>
+        <w:t>From</w:t>
+      </w:r>
+      <w:proofErr w:type="spellEnd"/>
+      <w:r>
+        <w:rPr>
+          <w:highlight w:val="yellow"/>
+        </w:rPr>
+        <w:t xml:space="preserve"> voiture</w:t>
+      </w:r>
+    </w:p>
+    <w:p>
+      <w:proofErr w:type="spellStart"/>
+      <w:r>
+        <w:rPr>
+          <w:highlight w:val="yellow"/>
+        </w:rPr>
+        <w:t>Where</w:t>
+      </w:r>
+      <w:proofErr w:type="spellEnd"/>
+      <w:r>
+        <w:rPr>
+          <w:highlight w:val="yellow"/>
+        </w:rPr>
+        <w:t xml:space="preserve"> marque=’MERCEDES’ ;</w:t>
+      </w:r>
+    </w:p>
+    <w:p>
+      <w:pPr>
+        <w:rPr>
+          <w:sz w:val="28"/>
+          <w:szCs w:val="28"/>
+        </w:rPr>
+      </w:pPr>
+      <w:r>
+        <w:rPr>
+          <w:sz w:val="28"/>
+          <w:szCs w:val="28"/>
+        </w:rPr>
+        <w:t xml:space="preserve">-afficher le nombre de voiture de marque </w:t>
+      </w:r>
+      <w:proofErr w:type="spellStart"/>
+      <w:r>
+        <w:rPr>
+          <w:sz w:val="28"/>
+          <w:szCs w:val="28"/>
+        </w:rPr>
+        <w:t>telsa</w:t>
+      </w:r>
+      <w:proofErr w:type="spellEnd"/>
+    </w:p>
+    <w:p>
+      <w:pPr>
+        <w:rPr>
+          <w:highlight w:val="yellow"/>
+        </w:rPr>
+      </w:pPr>
+      <w:r>
+        <w:rPr>
+          <w:highlight w:val="yellow"/>
+        </w:rPr>
+        <w:t>Select</w:t>
+      </w:r>
+      <w:r>
+        <w:rPr>
+          <w:highlight w:val="yellow"/>
+        </w:rPr>
+        <w:t xml:space="preserve"> Count(</w:t>
+      </w:r>
+      <w:r>
+        <w:rPr>
+          <w:highlight w:val="yellow"/>
+        </w:rPr>
+        <w:t>*</w:t>
+      </w:r>
+      <w:r>
+        <w:rPr>
+          <w:highlight w:val="yellow"/>
+        </w:rPr>
+        <w:t>)</w:t>
+      </w:r>
+    </w:p>
+    <w:p>
+      <w:pPr>
+        <w:rPr>
+          <w:highlight w:val="yellow"/>
+        </w:rPr>
+      </w:pPr>
+      <w:proofErr w:type="spellStart"/>
+      <w:r>
+        <w:rPr>
+          <w:highlight w:val="yellow"/>
+        </w:rPr>
+        <w:t>From</w:t>
+      </w:r>
+      <w:proofErr w:type="spellEnd"/>
+      <w:r>
+        <w:rPr>
+          <w:highlight w:val="yellow"/>
+        </w:rPr>
+        <w:t xml:space="preserve"> voiture</w:t>
+      </w:r>
+    </w:p>
+    <w:p>
+      <w:proofErr w:type="spellStart"/>
+      <w:r>
+        <w:rPr>
+          <w:highlight w:val="yellow"/>
+        </w:rPr>
+        <w:t>Where</w:t>
+      </w:r>
+      <w:proofErr w:type="spellEnd"/>
+      <w:r>
+        <w:rPr>
+          <w:highlight w:val="yellow"/>
+        </w:rPr>
+        <w:t xml:space="preserve"> marque =’tesla’</w:t>
       </w:r>
     </w:p>
     <w:p/>
     <w:p>
-      <w:r>
-        <w:t>-Afficher toutes les voitures par ordre de l’immatriculation</w:t>
-      </w:r>
-    </w:p>
-    <w:p>
-      <w:r>
-        <w:t>S</w:t>
-      </w:r>
-      <w:r>
-        <w:t>ELECT *</w:t>
-      </w:r>
-    </w:p>
-    <w:p>
-      <w:r>
-        <w:t>FROM `voiture`</w:t>
-      </w:r>
-    </w:p>
-    <w:p>
-      <w:r>
-        <w:t>ORDER BY immatriculation</w:t>
-      </w:r>
-      <w:r>
+      <w:pPr>
+        <w:rPr>
+          <w:sz w:val="28"/>
+          <w:szCs w:val="28"/>
+        </w:rPr>
+      </w:pPr>
+      <w:r>
+        <w:rPr>
+          <w:sz w:val="28"/>
+          <w:szCs w:val="28"/>
+        </w:rPr>
+        <w:t>-</w:t>
+      </w:r>
+      <w:r>
+        <w:rPr>
+          <w:sz w:val="28"/>
+          <w:szCs w:val="28"/>
+        </w:rPr>
+        <w:t>afficher le nombre de voitures de couleur noire</w:t>
+      </w:r>
+    </w:p>
+    <w:p>
+      <w:pPr>
+        <w:rPr>
+          <w:highlight w:val="yellow"/>
+        </w:rPr>
+      </w:pPr>
+      <w:r>
+        <w:rPr>
+          <w:highlight w:val="yellow"/>
+        </w:rPr>
+        <w:t>Select</w:t>
+      </w:r>
+      <w:r>
+        <w:rPr>
+          <w:highlight w:val="yellow"/>
+        </w:rPr>
+        <w:t xml:space="preserve"> count(*)</w:t>
+      </w:r>
+    </w:p>
+    <w:p>
+      <w:pPr>
+        <w:rPr>
+          <w:highlight w:val="yellow"/>
+        </w:rPr>
+      </w:pPr>
+      <w:proofErr w:type="spellStart"/>
+      <w:r>
+        <w:rPr>
+          <w:highlight w:val="yellow"/>
+        </w:rPr>
+        <w:t>From</w:t>
+      </w:r>
+      <w:proofErr w:type="spellEnd"/>
+      <w:r>
+        <w:rPr>
+          <w:highlight w:val="yellow"/>
+        </w:rPr>
+        <w:t xml:space="preserve"> voiture</w:t>
+      </w:r>
+    </w:p>
+    <w:p>
+      <w:proofErr w:type="spellStart"/>
+      <w:r>
+        <w:rPr>
+          <w:highlight w:val="yellow"/>
+        </w:rPr>
+        <w:t>Where</w:t>
+      </w:r>
+      <w:proofErr w:type="spellEnd"/>
+      <w:r>
+        <w:rPr>
+          <w:highlight w:val="yellow"/>
+        </w:rPr>
         <w:t xml:space="preserve"> </w:t>
       </w:r>
-    </w:p>
-    <w:p>
-      <w:r>
-        <w:t>-afficher les véhicules classés par Marque et MODELE</w:t>
-      </w:r>
-    </w:p>
-    <w:p>
-      <w:r>
-        <w:t>S</w:t>
-      </w:r>
-      <w:r>
-        <w:t>ELECT *</w:t>
-      </w:r>
-    </w:p>
-    <w:p>
-      <w:r>
-        <w:t>FROM `voiture`</w:t>
-      </w:r>
-    </w:p>
-    <w:p>
-      <w:r>
-        <w:t xml:space="preserve">ORDER BY </w:t>
-      </w:r>
-      <w:r>
-        <w:t>Marque, modele ;</w:t>
-      </w:r>
-    </w:p>
-    <w:p>
-      <w:r>
-        <w:t>-afficher les véhicules de marque : TESLA</w:t>
-      </w:r>
-    </w:p>
-    <w:p>
-      <w:r>
-        <w:t>Select*from voiture</w:t>
-      </w:r>
-    </w:p>
-    <w:p>
-      <w:r>
-        <w:t>Where Marque= ‘TESLA ‘ ;</w:t>
-      </w:r>
-    </w:p>
-    <w:p>
-      <w:r>
-        <w:t xml:space="preserve">-afficher en minuscule la marque et le modele de toutes les voiture TESLA </w:t>
-      </w:r>
-    </w:p>
-    <w:p>
-      <w:r>
-        <w:t>S</w:t>
-      </w:r>
-      <w:r>
-        <w:t xml:space="preserve">ELECT </w:t>
-      </w:r>
-      <w:r>
-        <w:t>lower(Marque),</w:t>
-      </w:r>
-    </w:p>
-    <w:p>
-      <w:r>
-        <w:t xml:space="preserve">              Lower(Modele)</w:t>
-      </w:r>
-    </w:p>
-    <w:p>
-      <w:r>
-        <w:t>FROM `voiture`</w:t>
-      </w:r>
-    </w:p>
-    <w:p>
-      <w:r>
-        <w:t xml:space="preserve"> Marque =</w:t>
-      </w:r>
-      <w:r>
-        <w:t>TESLA</w:t>
-      </w:r>
-    </w:p>
-    <w:p/>
-    <w:p>
-      <w:r>
-        <w:lastRenderedPageBreak/>
-        <w:t>-afficher en m</w:t>
-      </w:r>
-      <w:r>
-        <w:t>aju</w:t>
-      </w:r>
-      <w:r>
-        <w:t xml:space="preserve">scule la marque et le modele de toutes les voiture TESLA </w:t>
-      </w:r>
-    </w:p>
-    <w:p>
-      <w:r>
-        <w:t>SELECT Upper(Marque),</w:t>
-      </w:r>
-    </w:p>
-    <w:p>
-      <w:r>
-        <w:t xml:space="preserve">              upper(Modele)</w:t>
-      </w:r>
-    </w:p>
-    <w:p>
-      <w:r>
-        <w:t>FROM `voiture`</w:t>
-      </w:r>
-    </w:p>
-    <w:p>
-      <w:r>
-        <w:t xml:space="preserve"> Marque =TESLA</w:t>
-      </w:r>
-    </w:p>
-    <w:p>
-      <w:r>
-        <w:t>-ajouter une colonne prix d’achat dan</w:t>
-      </w:r>
-      <w:r>
-        <w:t>s</w:t>
-      </w:r>
-      <w:r>
-        <w:t xml:space="preserve"> la table voitures</w:t>
-      </w:r>
-    </w:p>
-    <w:p>
-      <w:r>
-        <w:t>ALTER TABLE voiture</w:t>
-      </w:r>
-    </w:p>
-    <w:p>
-      <w:r>
-        <w:t xml:space="preserve">ADD </w:t>
-      </w:r>
-      <w:r>
-        <w:t>prix _achat varchar (100)</w:t>
-      </w:r>
-    </w:p>
-    <w:p>
-      <w:r>
-        <w:t>-</w:t>
-      </w:r>
-      <w:r>
-        <w:t>afficher les prix entre 15000 euros et 2000euros</w:t>
-      </w:r>
-    </w:p>
-    <w:p>
-      <w:r>
-        <w:t xml:space="preserve"> Select*</w:t>
-      </w:r>
-    </w:p>
-    <w:p>
-      <w:r>
-        <w:t>From voiture</w:t>
-      </w:r>
-    </w:p>
-    <w:p>
-      <w:r>
-        <w:t>Where prix_Ahat betwenn 15000 AND 20000 ;</w:t>
-      </w:r>
-    </w:p>
-    <w:p>
-      <w:r>
-        <w:t>-Afficher le km moyen de toutes les voitures mercerdes</w:t>
-      </w:r>
-    </w:p>
-    <w:p>
-      <w:r>
-        <w:t>Select AVG (kilometrage)</w:t>
-      </w:r>
-    </w:p>
-    <w:p>
-      <w:r>
-        <w:t>From voiture</w:t>
-      </w:r>
-    </w:p>
-    <w:p>
-      <w:r>
-        <w:t>Where marque=’MERCEDES’ ;</w:t>
-      </w:r>
-    </w:p>
-    <w:p>
-      <w:r>
-        <w:t>-afficher le nombre de voiture de marque telsa</w:t>
-      </w:r>
-    </w:p>
-    <w:p>
-      <w:r>
+      <w:proofErr w:type="spellStart"/>
+      <w:r>
+        <w:rPr>
+          <w:highlight w:val="yellow"/>
+        </w:rPr>
+        <w:t>color</w:t>
+      </w:r>
+      <w:proofErr w:type="spellEnd"/>
+      <w:r>
+        <w:rPr>
+          <w:highlight w:val="yellow"/>
+        </w:rPr>
+        <w:t>=black</w:t>
+      </w:r>
+    </w:p>
+    <w:p>
+      <w:pPr>
+        <w:rPr>
+          <w:sz w:val="28"/>
+          <w:szCs w:val="28"/>
+        </w:rPr>
+      </w:pPr>
+      <w:r>
+        <w:rPr>
+          <w:sz w:val="28"/>
+          <w:szCs w:val="28"/>
+        </w:rPr>
+        <w:t>-afficher le nombre de voitures groupé par marque</w:t>
+      </w:r>
+    </w:p>
+    <w:p>
+      <w:pPr>
+        <w:rPr>
+          <w:highlight w:val="yellow"/>
+        </w:rPr>
+      </w:pPr>
+      <w:r>
+        <w:rPr>
+          <w:highlight w:val="yellow"/>
+        </w:rPr>
         <w:t>Select</w:t>
       </w:r>
       <w:r>
-        <w:t xml:space="preserve"> Count(</w:t>
-      </w:r>
-      <w:r>
+        <w:rPr>
+          <w:highlight w:val="yellow"/>
+        </w:rPr>
+        <w:t xml:space="preserve"> Marque count(</w:t>
+      </w:r>
+      <w:r>
+        <w:rPr>
+          <w:highlight w:val="yellow"/>
+        </w:rPr>
         <w:t>*</w:t>
       </w:r>
       <w:r>
+        <w:rPr>
+          <w:highlight w:val="yellow"/>
+        </w:rPr>
         <w:t>)</w:t>
       </w:r>
     </w:p>
     <w:p>
-      <w:r>
-        <w:t>From voiture</w:t>
-      </w:r>
-    </w:p>
-    <w:p>
-      <w:r>
-        <w:t>Where</w:t>
-      </w:r>
-      <w:r>
-        <w:t xml:space="preserve"> marque =’tesla’</w:t>
-      </w:r>
-    </w:p>
-    <w:p/>
-    <w:p>
-      <w:r>
-        <w:t>-</w:t>
-      </w:r>
-      <w:r>
-        <w:t>afficher le nombre de voitures de couleur noire</w:t>
-      </w:r>
-    </w:p>
-    <w:p>
-      <w:r>
-        <w:t>Select</w:t>
-      </w:r>
-      <w:r>
-        <w:t xml:space="preserve"> count(*)</w:t>
-      </w:r>
-    </w:p>
-    <w:p>
-      <w:r>
-        <w:t>From voiture</w:t>
-      </w:r>
-    </w:p>
-    <w:p>
-      <w:r>
-        <w:t>Where</w:t>
-      </w:r>
-      <w:r>
-        <w:t xml:space="preserve"> color=black</w:t>
-      </w:r>
-    </w:p>
-    <w:p>
-      <w:r>
-        <w:t>-afficher le nombre de voitures groupé par marque</w:t>
-      </w:r>
-    </w:p>
-    <w:p>
-      <w:r>
-        <w:t>Select</w:t>
-      </w:r>
-      <w:r>
-        <w:t xml:space="preserve"> Marque count(</w:t>
-      </w:r>
-      <w:r>
-        <w:t>*</w:t>
-      </w:r>
-      <w:r>
-        <w:t>)</w:t>
-      </w:r>
-    </w:p>
-    <w:p>
-      <w:r>
-        <w:t>From voiture</w:t>
-      </w:r>
-    </w:p>
-    <w:p>
-      <w:r>
-        <w:t>GROUP BY marque ;</w:t>
+      <w:pPr>
+        <w:rPr>
+          <w:highlight w:val="yellow"/>
+        </w:rPr>
+      </w:pPr>
+      <w:proofErr w:type="spellStart"/>
+      <w:r>
+        <w:rPr>
+          <w:highlight w:val="yellow"/>
+        </w:rPr>
+        <w:t>From</w:t>
+      </w:r>
+      <w:proofErr w:type="spellEnd"/>
+      <w:r>
+        <w:rPr>
+          <w:highlight w:val="yellow"/>
+        </w:rPr>
+        <w:t xml:space="preserve"> voiture</w:t>
+      </w:r>
+    </w:p>
+    <w:p>
+      <w:r>
+        <w:rPr>
+          <w:highlight w:val="yellow"/>
+        </w:rPr>
+        <w:t>GROUP BY marque</w:t>
+      </w:r>
+      <w:r>
+        <w:t> ;</w:t>
       </w:r>
     </w:p>
     <w:p/>
     <w:p/>
     <w:p>
-      <w:r>
+      <w:pPr>
+        <w:rPr>
+          <w:sz w:val="28"/>
+          <w:szCs w:val="28"/>
+        </w:rPr>
+      </w:pPr>
+      <w:r>
+        <w:rPr>
+          <w:sz w:val="28"/>
+          <w:szCs w:val="28"/>
+        </w:rPr>
+        <w:t xml:space="preserve">-afficher </w:t>
+      </w:r>
+      <w:r>
+        <w:rPr>
+          <w:sz w:val="28"/>
+          <w:szCs w:val="28"/>
+        </w:rPr>
+        <w:t>les noms</w:t>
+      </w:r>
+      <w:r>
+        <w:rPr>
+          <w:sz w:val="28"/>
+          <w:szCs w:val="28"/>
+        </w:rPr>
+        <w:t xml:space="preserve"> des clients et leur identifiant groupé par ville</w:t>
+      </w:r>
+    </w:p>
+    <w:p>
+      <w:pPr>
+        <w:rPr>
+          <w:highlight w:val="yellow"/>
+        </w:rPr>
+      </w:pPr>
+      <w:r>
+        <w:rPr>
+          <w:highlight w:val="yellow"/>
+        </w:rPr>
+        <w:t>Select</w:t>
+      </w:r>
+      <w:r>
+        <w:rPr>
+          <w:highlight w:val="yellow"/>
+        </w:rPr>
+        <w:t xml:space="preserve"> (count)</w:t>
+      </w:r>
+      <w:r>
+        <w:rPr>
+          <w:highlight w:val="yellow"/>
+        </w:rPr>
+        <w:t>*</w:t>
+      </w:r>
+    </w:p>
+    <w:p>
+      <w:pPr>
+        <w:rPr>
+          <w:highlight w:val="yellow"/>
+        </w:rPr>
+      </w:pPr>
+      <w:proofErr w:type="spellStart"/>
+      <w:r>
+        <w:rPr>
+          <w:highlight w:val="yellow"/>
+        </w:rPr>
+        <w:t>From</w:t>
+      </w:r>
+      <w:proofErr w:type="spellEnd"/>
+      <w:r>
+        <w:rPr>
+          <w:highlight w:val="yellow"/>
+        </w:rPr>
+        <w:t xml:space="preserve"> </w:t>
+      </w:r>
+      <w:r>
+        <w:rPr>
+          <w:highlight w:val="yellow"/>
+        </w:rPr>
+        <w:t>clients</w:t>
+      </w:r>
+    </w:p>
+    <w:p>
+      <w:r>
+        <w:rPr>
+          <w:highlight w:val="yellow"/>
+        </w:rPr>
+        <w:t>GROUP BY ville ;</w:t>
+      </w:r>
+    </w:p>
+    <w:p>
+      <w:pPr>
+        <w:rPr>
+          <w:sz w:val="28"/>
+          <w:szCs w:val="28"/>
+        </w:rPr>
+      </w:pPr>
+      <w:r>
+        <w:rPr>
+          <w:sz w:val="28"/>
+          <w:szCs w:val="28"/>
+        </w:rPr>
+        <w:t xml:space="preserve">-afficher le nombre de voiture par marque et par </w:t>
+      </w:r>
+      <w:proofErr w:type="spellStart"/>
+      <w:r>
+        <w:rPr>
+          <w:sz w:val="28"/>
+          <w:szCs w:val="28"/>
+        </w:rPr>
+        <w:t>modele</w:t>
+      </w:r>
+      <w:proofErr w:type="spellEnd"/>
+    </w:p>
+    <w:p>
+      <w:pPr>
+        <w:rPr>
+          <w:highlight w:val="yellow"/>
+        </w:rPr>
+      </w:pPr>
+      <w:r>
+        <w:rPr>
+          <w:highlight w:val="yellow"/>
+        </w:rPr>
+        <w:t>Select</w:t>
+      </w:r>
+      <w:r>
+        <w:rPr>
+          <w:highlight w:val="yellow"/>
+        </w:rPr>
+        <w:t xml:space="preserve"> marque ,</w:t>
+      </w:r>
+      <w:proofErr w:type="spellStart"/>
+      <w:r>
+        <w:rPr>
+          <w:highlight w:val="yellow"/>
+        </w:rPr>
+        <w:t>modèle,count</w:t>
+      </w:r>
+      <w:proofErr w:type="spellEnd"/>
+      <w:r>
+        <w:rPr>
+          <w:highlight w:val="yellow"/>
+        </w:rPr>
+        <w:t>(*)</w:t>
+      </w:r>
+    </w:p>
+    <w:p>
+      <w:proofErr w:type="spellStart"/>
+      <w:r>
+        <w:rPr>
+          <w:highlight w:val="yellow"/>
+        </w:rPr>
+        <w:t>From</w:t>
+      </w:r>
+      <w:proofErr w:type="spellEnd"/>
+      <w:r>
+        <w:rPr>
+          <w:highlight w:val="yellow"/>
+        </w:rPr>
+        <w:t xml:space="preserve"> voiture</w:t>
+      </w:r>
+    </w:p>
+    <w:p>
+      <w:pPr>
+        <w:rPr>
+          <w:sz w:val="28"/>
+          <w:szCs w:val="28"/>
+        </w:rPr>
+      </w:pPr>
+      <w:r>
+        <w:rPr>
+          <w:sz w:val="28"/>
+          <w:szCs w:val="28"/>
+        </w:rPr>
+        <w:t xml:space="preserve">-afficher le max de </w:t>
+      </w:r>
+      <w:r>
+        <w:rPr>
+          <w:sz w:val="28"/>
+          <w:szCs w:val="28"/>
+        </w:rPr>
+        <w:t>tout le kilométrage</w:t>
+      </w:r>
+    </w:p>
+    <w:p>
+      <w:pPr>
+        <w:rPr>
+          <w:highlight w:val="yellow"/>
+        </w:rPr>
+      </w:pPr>
+      <w:r>
+        <w:rPr>
+          <w:highlight w:val="yellow"/>
+        </w:rPr>
+        <w:t>Select max (</w:t>
+      </w:r>
+      <w:proofErr w:type="spellStart"/>
+      <w:r>
+        <w:rPr>
+          <w:highlight w:val="yellow"/>
+        </w:rPr>
+        <w:t>kilometrage</w:t>
+      </w:r>
+      <w:proofErr w:type="spellEnd"/>
+      <w:r>
+        <w:rPr>
+          <w:highlight w:val="yellow"/>
+        </w:rPr>
+        <w:t>)</w:t>
+      </w:r>
+    </w:p>
+    <w:p>
+      <w:proofErr w:type="spellStart"/>
+      <w:r>
+        <w:rPr>
+          <w:highlight w:val="yellow"/>
+        </w:rPr>
+        <w:t>From</w:t>
+      </w:r>
+      <w:proofErr w:type="spellEnd"/>
+      <w:r>
+        <w:rPr>
+          <w:highlight w:val="yellow"/>
+        </w:rPr>
+        <w:t xml:space="preserve"> voiture</w:t>
+      </w:r>
+    </w:p>
+    <w:p>
+      <w:pPr>
+        <w:rPr>
+          <w:sz w:val="28"/>
+          <w:szCs w:val="28"/>
+        </w:rPr>
+      </w:pPr>
+      <w:r>
+        <w:rPr>
+          <w:sz w:val="28"/>
+          <w:szCs w:val="28"/>
+        </w:rPr>
+        <w:t>-afficher la marque, le modèle et l’immatriculation du véhicule ayant le plus de kilométrage</w:t>
+      </w:r>
+    </w:p>
+    <w:p>
+      <w:pPr>
+        <w:rPr>
+          <w:highlight w:val="yellow"/>
+        </w:rPr>
+      </w:pPr>
+      <w:r>
+        <w:rPr>
+          <w:highlight w:val="yellow"/>
+        </w:rPr>
+        <w:t xml:space="preserve">Select </w:t>
+      </w:r>
+      <w:proofErr w:type="spellStart"/>
+      <w:r>
+        <w:rPr>
+          <w:highlight w:val="yellow"/>
+        </w:rPr>
+        <w:t>marque,modele,immatriculation</w:t>
+      </w:r>
+      <w:proofErr w:type="spellEnd"/>
+      <w:r>
+        <w:rPr>
+          <w:highlight w:val="yellow"/>
+        </w:rPr>
+        <w:t xml:space="preserve"> </w:t>
+      </w:r>
+    </w:p>
+    <w:p>
+      <w:pPr>
+        <w:rPr>
+          <w:highlight w:val="yellow"/>
+        </w:rPr>
+      </w:pPr>
+      <w:proofErr w:type="spellStart"/>
+      <w:r>
+        <w:rPr>
+          <w:highlight w:val="yellow"/>
+        </w:rPr>
+        <w:t>From</w:t>
+      </w:r>
+      <w:proofErr w:type="spellEnd"/>
+      <w:r>
+        <w:rPr>
+          <w:highlight w:val="yellow"/>
+        </w:rPr>
+        <w:t xml:space="preserve"> voiture</w:t>
+      </w:r>
+    </w:p>
+    <w:p>
+      <w:proofErr w:type="spellStart"/>
+      <w:r>
+        <w:rPr>
+          <w:highlight w:val="yellow"/>
+        </w:rPr>
+        <w:t>Where</w:t>
+      </w:r>
+      <w:proofErr w:type="spellEnd"/>
+      <w:r>
+        <w:rPr>
+          <w:highlight w:val="yellow"/>
+        </w:rPr>
+        <w:t xml:space="preserve"> </w:t>
+      </w:r>
+      <w:proofErr w:type="spellStart"/>
+      <w:r>
+        <w:rPr>
+          <w:highlight w:val="yellow"/>
+        </w:rPr>
+        <w:t>kilometrage</w:t>
+      </w:r>
+      <w:proofErr w:type="spellEnd"/>
+      <w:r>
+        <w:rPr>
+          <w:highlight w:val="yellow"/>
+        </w:rPr>
+        <w:t>=(SELECT MAX (</w:t>
+      </w:r>
+      <w:proofErr w:type="spellStart"/>
+      <w:r>
+        <w:rPr>
+          <w:highlight w:val="yellow"/>
+        </w:rPr>
+        <w:t>kilometrage</w:t>
+      </w:r>
+      <w:proofErr w:type="spellEnd"/>
+      <w:r>
+        <w:rPr>
+          <w:highlight w:val="yellow"/>
+        </w:rPr>
+        <w:t xml:space="preserve">) </w:t>
+      </w:r>
+      <w:proofErr w:type="spellStart"/>
+      <w:r>
+        <w:rPr>
+          <w:highlight w:val="yellow"/>
+        </w:rPr>
+        <w:t>from</w:t>
+      </w:r>
+      <w:proofErr w:type="spellEnd"/>
+      <w:r>
+        <w:rPr>
+          <w:highlight w:val="yellow"/>
+        </w:rPr>
+        <w:t xml:space="preserve"> voitures) ;</w:t>
+      </w:r>
+    </w:p>
+    <w:p>
+      <w:pPr>
+        <w:rPr>
+          <w:sz w:val="28"/>
+          <w:szCs w:val="28"/>
+        </w:rPr>
+      </w:pPr>
+      <w:r>
+        <w:rPr>
+          <w:sz w:val="28"/>
+          <w:szCs w:val="28"/>
+        </w:rPr>
+        <w:t xml:space="preserve">-afficher la </w:t>
+      </w:r>
+      <w:r>
+        <w:rPr>
+          <w:sz w:val="28"/>
+          <w:szCs w:val="28"/>
+        </w:rPr>
+        <w:t>marque, le</w:t>
+      </w:r>
+      <w:r>
+        <w:rPr>
+          <w:sz w:val="28"/>
+          <w:szCs w:val="28"/>
+        </w:rPr>
+        <w:t xml:space="preserve"> modèle de l’immatriculation du </w:t>
+      </w:r>
+      <w:r>
+        <w:rPr>
+          <w:sz w:val="28"/>
+          <w:szCs w:val="28"/>
+        </w:rPr>
+        <w:t>véhicule</w:t>
+      </w:r>
+      <w:r>
+        <w:rPr>
+          <w:sz w:val="28"/>
+          <w:szCs w:val="28"/>
+        </w:rPr>
+        <w:t xml:space="preserve"> ayant le moins de </w:t>
+      </w:r>
+      <w:r>
+        <w:rPr>
+          <w:sz w:val="28"/>
+          <w:szCs w:val="28"/>
+        </w:rPr>
+        <w:t>kilométrage</w:t>
+      </w:r>
+    </w:p>
+    <w:p>
+      <w:pPr>
+        <w:rPr>
+          <w:highlight w:val="yellow"/>
+        </w:rPr>
+      </w:pPr>
+      <w:r>
+        <w:rPr>
+          <w:highlight w:val="yellow"/>
+        </w:rPr>
+        <w:t xml:space="preserve">Select </w:t>
+      </w:r>
+      <w:proofErr w:type="spellStart"/>
+      <w:r>
+        <w:rPr>
+          <w:highlight w:val="yellow"/>
+        </w:rPr>
+        <w:t>marque,modele,immatriculation</w:t>
+      </w:r>
+      <w:proofErr w:type="spellEnd"/>
+      <w:r>
+        <w:rPr>
+          <w:highlight w:val="yellow"/>
+        </w:rPr>
+        <w:t xml:space="preserve"> </w:t>
+      </w:r>
+    </w:p>
+    <w:p>
+      <w:pPr>
+        <w:rPr>
+          <w:highlight w:val="yellow"/>
+        </w:rPr>
+      </w:pPr>
+      <w:proofErr w:type="spellStart"/>
+      <w:r>
+        <w:rPr>
+          <w:highlight w:val="yellow"/>
+        </w:rPr>
+        <w:t>From</w:t>
+      </w:r>
+      <w:proofErr w:type="spellEnd"/>
+      <w:r>
+        <w:rPr>
+          <w:highlight w:val="yellow"/>
+        </w:rPr>
+        <w:t xml:space="preserve"> voiture</w:t>
+      </w:r>
+    </w:p>
+    <w:p>
+      <w:proofErr w:type="spellStart"/>
+      <w:r>
+        <w:rPr>
+          <w:highlight w:val="yellow"/>
+        </w:rPr>
+        <w:t>Where</w:t>
+      </w:r>
+      <w:proofErr w:type="spellEnd"/>
+      <w:r>
+        <w:rPr>
+          <w:highlight w:val="yellow"/>
+        </w:rPr>
+        <w:t xml:space="preserve"> </w:t>
+      </w:r>
+      <w:proofErr w:type="spellStart"/>
+      <w:r>
+        <w:rPr>
+          <w:highlight w:val="yellow"/>
+        </w:rPr>
+        <w:t>kilometre</w:t>
+      </w:r>
+      <w:proofErr w:type="spellEnd"/>
+      <w:r>
+        <w:rPr>
+          <w:highlight w:val="yellow"/>
+        </w:rPr>
+        <w:t>=(SELECT M</w:t>
+      </w:r>
+      <w:r>
+        <w:rPr>
+          <w:highlight w:val="yellow"/>
+        </w:rPr>
+        <w:t>IN</w:t>
+      </w:r>
+      <w:r>
+        <w:rPr>
+          <w:highlight w:val="yellow"/>
+        </w:rPr>
+        <w:t xml:space="preserve"> (</w:t>
+      </w:r>
+      <w:proofErr w:type="spellStart"/>
+      <w:r>
+        <w:rPr>
+          <w:highlight w:val="yellow"/>
+        </w:rPr>
+        <w:t>kilometrage</w:t>
+      </w:r>
+      <w:proofErr w:type="spellEnd"/>
+      <w:r>
+        <w:rPr>
+          <w:highlight w:val="yellow"/>
+        </w:rPr>
+        <w:t xml:space="preserve">) </w:t>
+      </w:r>
+      <w:proofErr w:type="spellStart"/>
+      <w:r>
+        <w:rPr>
+          <w:highlight w:val="yellow"/>
+        </w:rPr>
+        <w:t>from</w:t>
+      </w:r>
+      <w:proofErr w:type="spellEnd"/>
+      <w:r>
+        <w:rPr>
+          <w:highlight w:val="yellow"/>
+        </w:rPr>
+        <w:t xml:space="preserve"> voitures) ;</w:t>
+      </w:r>
+    </w:p>
+    <w:p>
+      <w:pPr>
+        <w:rPr>
+          <w:sz w:val="28"/>
+          <w:szCs w:val="28"/>
+        </w:rPr>
+      </w:pPr>
+      <w:r>
+        <w:rPr>
+          <w:sz w:val="28"/>
+          <w:szCs w:val="28"/>
+        </w:rPr>
+        <w:t xml:space="preserve">-afficher la liste des clients qui habite a paris ou </w:t>
+      </w:r>
+      <w:proofErr w:type="spellStart"/>
+      <w:r>
+        <w:rPr>
+          <w:sz w:val="28"/>
+          <w:szCs w:val="28"/>
+        </w:rPr>
+        <w:t>a</w:t>
+      </w:r>
+      <w:proofErr w:type="spellEnd"/>
+      <w:r>
+        <w:rPr>
+          <w:sz w:val="28"/>
+          <w:szCs w:val="28"/>
+        </w:rPr>
+        <w:t xml:space="preserve"> </w:t>
+      </w:r>
+      <w:proofErr w:type="spellStart"/>
+      <w:r>
+        <w:rPr>
+          <w:sz w:val="28"/>
+          <w:szCs w:val="28"/>
+        </w:rPr>
+        <w:t>nice</w:t>
+      </w:r>
+      <w:proofErr w:type="spellEnd"/>
+    </w:p>
+    <w:p>
+      <w:pPr>
+        <w:rPr>
+          <w:highlight w:val="yellow"/>
+        </w:rPr>
+      </w:pPr>
+      <w:r>
+        <w:rPr>
+          <w:highlight w:val="yellow"/>
+        </w:rPr>
+        <w:t>Select</w:t>
+      </w:r>
+      <w:r>
+        <w:rPr>
+          <w:highlight w:val="yellow"/>
+        </w:rPr>
+        <w:t>*</w:t>
+      </w:r>
+      <w:r>
+        <w:rPr>
+          <w:highlight w:val="yellow"/>
+        </w:rPr>
+        <w:t xml:space="preserve"> </w:t>
+      </w:r>
+    </w:p>
+    <w:p>
+      <w:pPr>
+        <w:rPr>
+          <w:highlight w:val="yellow"/>
+        </w:rPr>
+      </w:pPr>
+      <w:proofErr w:type="spellStart"/>
+      <w:r>
+        <w:rPr>
+          <w:highlight w:val="yellow"/>
+        </w:rPr>
+        <w:t>From</w:t>
+      </w:r>
+      <w:proofErr w:type="spellEnd"/>
+      <w:r>
+        <w:rPr>
+          <w:highlight w:val="yellow"/>
+        </w:rPr>
+        <w:t xml:space="preserve"> </w:t>
+      </w:r>
+      <w:r>
+        <w:rPr>
+          <w:highlight w:val="yellow"/>
+        </w:rPr>
+        <w:t>client</w:t>
+      </w:r>
+    </w:p>
+    <w:p>
+      <w:proofErr w:type="spellStart"/>
+      <w:r>
+        <w:rPr>
+          <w:highlight w:val="yellow"/>
+        </w:rPr>
+        <w:t>Where</w:t>
+      </w:r>
+      <w:proofErr w:type="spellEnd"/>
+      <w:r>
+        <w:rPr>
+          <w:highlight w:val="yellow"/>
+        </w:rPr>
+        <w:t xml:space="preserve"> </w:t>
+      </w:r>
+      <w:r>
+        <w:rPr>
+          <w:highlight w:val="yellow"/>
+        </w:rPr>
+        <w:t>ville=</w:t>
+      </w:r>
+      <w:r>
+        <w:rPr>
+          <w:highlight w:val="yellow"/>
+        </w:rPr>
+        <w:t>’</w:t>
+      </w:r>
+      <w:r>
+        <w:rPr>
+          <w:highlight w:val="yellow"/>
+        </w:rPr>
+        <w:t>Paris</w:t>
+      </w:r>
+      <w:r>
+        <w:rPr>
+          <w:highlight w:val="yellow"/>
+        </w:rPr>
+        <w:t>’</w:t>
+      </w:r>
+      <w:r>
+        <w:rPr>
+          <w:highlight w:val="yellow"/>
+        </w:rPr>
+        <w:t xml:space="preserve"> or </w:t>
+      </w:r>
+      <w:r>
+        <w:rPr>
+          <w:highlight w:val="yellow"/>
+        </w:rPr>
+        <w:t>‘</w:t>
+      </w:r>
+      <w:proofErr w:type="spellStart"/>
+      <w:r>
+        <w:rPr>
+          <w:highlight w:val="yellow"/>
+        </w:rPr>
+        <w:t>nice</w:t>
+      </w:r>
+      <w:proofErr w:type="spellEnd"/>
+      <w:r>
+        <w:rPr>
+          <w:highlight w:val="yellow"/>
+        </w:rPr>
+        <w:t>’</w:t>
+      </w:r>
+    </w:p>
+    <w:p>
+      <w:pPr>
+        <w:rPr>
+          <w:sz w:val="28"/>
+          <w:szCs w:val="28"/>
+        </w:rPr>
+      </w:pPr>
+      <w:r>
+        <w:rPr>
+          <w:sz w:val="28"/>
+          <w:szCs w:val="28"/>
+        </w:rPr>
+        <w:t xml:space="preserve">-afficher la somme du prix d’achat des voitures </w:t>
+      </w:r>
+      <w:proofErr w:type="spellStart"/>
+      <w:r>
+        <w:rPr>
+          <w:sz w:val="28"/>
+          <w:szCs w:val="28"/>
+        </w:rPr>
+        <w:t>mercedes</w:t>
+      </w:r>
+      <w:proofErr w:type="spellEnd"/>
+    </w:p>
+    <w:p>
+      <w:pPr>
+        <w:rPr>
+          <w:highlight w:val="yellow"/>
+        </w:rPr>
+      </w:pPr>
+      <w:r>
+        <w:rPr>
+          <w:highlight w:val="yellow"/>
+        </w:rPr>
+        <w:t xml:space="preserve">Select </w:t>
+      </w:r>
+      <w:proofErr w:type="spellStart"/>
+      <w:r>
+        <w:rPr>
+          <w:highlight w:val="yellow"/>
+        </w:rPr>
+        <w:t>sum</w:t>
+      </w:r>
+      <w:proofErr w:type="spellEnd"/>
+      <w:r>
+        <w:rPr>
+          <w:highlight w:val="yellow"/>
+        </w:rPr>
+        <w:t xml:space="preserve"> (prix _achat)</w:t>
+      </w:r>
+    </w:p>
+    <w:p>
+      <w:pPr>
+        <w:rPr>
+          <w:highlight w:val="yellow"/>
+        </w:rPr>
+      </w:pPr>
+      <w:proofErr w:type="spellStart"/>
+      <w:r>
+        <w:rPr>
+          <w:highlight w:val="yellow"/>
+        </w:rPr>
+        <w:t>From</w:t>
+      </w:r>
+      <w:proofErr w:type="spellEnd"/>
+      <w:r>
+        <w:rPr>
+          <w:highlight w:val="yellow"/>
+        </w:rPr>
+        <w:t xml:space="preserve"> voitures </w:t>
+      </w:r>
+    </w:p>
+    <w:p>
+      <w:proofErr w:type="spellStart"/>
+      <w:r>
+        <w:rPr>
+          <w:highlight w:val="yellow"/>
+        </w:rPr>
+        <w:t>Where</w:t>
+      </w:r>
+      <w:proofErr w:type="spellEnd"/>
+      <w:r>
+        <w:rPr>
+          <w:highlight w:val="yellow"/>
+        </w:rPr>
+        <w:t xml:space="preserve"> marque =’</w:t>
+      </w:r>
+      <w:proofErr w:type="spellStart"/>
+      <w:r>
+        <w:rPr>
+          <w:highlight w:val="yellow"/>
+        </w:rPr>
+        <w:t>mercedes</w:t>
+      </w:r>
+      <w:proofErr w:type="spellEnd"/>
+      <w:r>
+        <w:rPr>
+          <w:highlight w:val="yellow"/>
+        </w:rPr>
+        <w:t>’</w:t>
+      </w:r>
+    </w:p>
+    <w:p>
+      <w:pPr>
+        <w:rPr>
+          <w:sz w:val="28"/>
+          <w:szCs w:val="28"/>
+        </w:rPr>
+      </w:pPr>
+      <w:r>
+        <w:rPr>
+          <w:sz w:val="28"/>
+          <w:szCs w:val="28"/>
+        </w:rPr>
         <w:lastRenderedPageBreak/>
-        <w:t>-afficher le</w:t>
-      </w:r>
-      <w:r>
-        <w:t>s nom des clients et leur identifiant groupé par ville</w:t>
-      </w:r>
-    </w:p>
-    <w:p/>
-    <w:p>
-      <w:r>
-        <w:t>Select</w:t>
-      </w:r>
-      <w:r>
-        <w:t xml:space="preserve"> (count)</w:t>
-      </w:r>
-      <w:r>
-        <w:t>*</w:t>
-      </w:r>
-    </w:p>
-    <w:p>
-      <w:r>
-        <w:t xml:space="preserve">From </w:t>
-      </w:r>
-      <w:r>
-        <w:t>clients</w:t>
-      </w:r>
-    </w:p>
-    <w:p>
-      <w:r>
-        <w:t>GROUP BY ville ;</w:t>
-      </w:r>
-    </w:p>
-    <w:p>
-      <w:r>
-        <w:t>-afficher le nombre de voiture par marque et par modele</w:t>
-      </w:r>
-    </w:p>
-    <w:p>
-      <w:r>
-        <w:t>Select</w:t>
-      </w:r>
-      <w:r>
-        <w:t xml:space="preserve"> marque ,modèle,count(*)</w:t>
-      </w:r>
-    </w:p>
-    <w:p>
-      <w:r>
-        <w:t>From voiture</w:t>
-      </w:r>
-    </w:p>
-    <w:p>
-      <w:r>
-        <w:t>-afficher le max de tous le kilométrage</w:t>
-      </w:r>
-    </w:p>
-    <w:p>
-      <w:r>
-        <w:t>Select max (kilometrage)</w:t>
-      </w:r>
-    </w:p>
-    <w:p>
-      <w:r>
-        <w:t>From voiture</w:t>
-      </w:r>
-    </w:p>
-    <w:p>
-      <w:r>
-        <w:t>-afficher la marque, le modèle et l’immatriculation du véhicule ayant le plus de kilométrage</w:t>
-      </w:r>
-    </w:p>
-    <w:p>
-      <w:r>
-        <w:t xml:space="preserve">Select marque,modele,immatriculation </w:t>
-      </w:r>
-    </w:p>
-    <w:p>
-      <w:r>
-        <w:t>From voiture</w:t>
-      </w:r>
-    </w:p>
-    <w:p>
-      <w:r>
-        <w:t>Where kilometrage=(SELECT MAX (kilometrage) from voitures) ;</w:t>
-      </w:r>
-    </w:p>
-    <w:p>
-      <w:r>
-        <w:t>-afficher la marque,le modèle de l’immatriculation du véhicue ayant le moins de kilometrage</w:t>
-      </w:r>
-    </w:p>
-    <w:p>
-      <w:r>
-        <w:t xml:space="preserve">Select marque,modele,immatriculation </w:t>
-      </w:r>
-    </w:p>
-    <w:p>
-      <w:r>
-        <w:t>From voiture</w:t>
-      </w:r>
-    </w:p>
-    <w:p>
-      <w:r>
-        <w:t>Where kilometre=(SELECT M</w:t>
-      </w:r>
-      <w:r>
-        <w:t>IN</w:t>
-      </w:r>
-      <w:r>
-        <w:t xml:space="preserve"> (kilometrage) from voitures) ;</w:t>
-      </w:r>
-    </w:p>
-    <w:p>
-      <w:r>
-        <w:t>-afficher la liste des clients qui habite a paris ou a nice</w:t>
-      </w:r>
-    </w:p>
-    <w:p>
-      <w:r>
-        <w:t>Select</w:t>
-      </w:r>
-      <w:r>
-        <w:t>*</w:t>
-      </w:r>
-      <w:r>
-        <w:t xml:space="preserve"> </w:t>
-      </w:r>
-    </w:p>
-    <w:p>
-      <w:r>
-        <w:t xml:space="preserve">From </w:t>
-      </w:r>
-      <w:r>
-        <w:t>client</w:t>
-      </w:r>
-    </w:p>
-    <w:p>
-      <w:r>
-        <w:t xml:space="preserve">Where </w:t>
-      </w:r>
-      <w:r>
-        <w:t>ville=</w:t>
-      </w:r>
-      <w:r>
-        <w:t>’</w:t>
-      </w:r>
-      <w:r>
-        <w:t>Paris</w:t>
-      </w:r>
-      <w:r>
-        <w:t>’</w:t>
-      </w:r>
-      <w:r>
-        <w:t xml:space="preserve"> or </w:t>
-      </w:r>
-      <w:r>
-        <w:t>‘</w:t>
-      </w:r>
-      <w:r>
-        <w:t>nice</w:t>
-      </w:r>
-      <w:r>
-        <w:t>’</w:t>
-      </w:r>
-    </w:p>
-    <w:p>
-      <w:r>
-        <w:t>-afficher la somme du prix d’achat des voitures mercedes</w:t>
-      </w:r>
-    </w:p>
-    <w:p>
-      <w:r>
-        <w:t>Select sum (prix _achat)</w:t>
-      </w:r>
-    </w:p>
-    <w:p>
-      <w:r>
-        <w:t xml:space="preserve">From voitures </w:t>
-      </w:r>
-    </w:p>
-    <w:p>
-      <w:r>
-        <w:t>Where marque =’mercedes’</w:t>
-      </w:r>
-    </w:p>
-    <w:p>
-      <w:r>
         <w:t>-afficher les identifiants et les villes des clientes ayant un nom qui commencent par ‘A’</w:t>
       </w:r>
     </w:p>
     <w:p>
-      <w:r>
-        <w:t>Select code_client,ville</w:t>
-      </w:r>
-    </w:p>
-    <w:p>
-      <w:r>
-        <w:t>From clients</w:t>
-      </w:r>
-    </w:p>
-    <w:p>
-      <w:r>
-        <w:t>Where nom like ‘a%’</w:t>
+      <w:pPr>
+        <w:rPr>
+          <w:highlight w:val="yellow"/>
+        </w:rPr>
+      </w:pPr>
+      <w:r>
+        <w:rPr>
+          <w:highlight w:val="yellow"/>
+        </w:rPr>
+        <w:t xml:space="preserve">Select </w:t>
+      </w:r>
+      <w:proofErr w:type="spellStart"/>
+      <w:r>
+        <w:rPr>
+          <w:highlight w:val="yellow"/>
+        </w:rPr>
+        <w:t>code_client,ville</w:t>
+      </w:r>
+      <w:proofErr w:type="spellEnd"/>
+    </w:p>
+    <w:p>
+      <w:pPr>
+        <w:rPr>
+          <w:highlight w:val="yellow"/>
+        </w:rPr>
+      </w:pPr>
+      <w:proofErr w:type="spellStart"/>
+      <w:r>
+        <w:rPr>
+          <w:highlight w:val="yellow"/>
+        </w:rPr>
+        <w:t>From</w:t>
+      </w:r>
+      <w:proofErr w:type="spellEnd"/>
+      <w:r>
+        <w:rPr>
+          <w:highlight w:val="yellow"/>
+        </w:rPr>
+        <w:t xml:space="preserve"> clients</w:t>
+      </w:r>
+    </w:p>
+    <w:p>
+      <w:proofErr w:type="spellStart"/>
+      <w:r>
+        <w:rPr>
+          <w:highlight w:val="yellow"/>
+        </w:rPr>
+        <w:t>Where</w:t>
+      </w:r>
+      <w:proofErr w:type="spellEnd"/>
+      <w:r>
+        <w:rPr>
+          <w:highlight w:val="yellow"/>
+        </w:rPr>
+        <w:t xml:space="preserve"> nom like ‘a%’</w:t>
       </w:r>
     </w:p>
     <w:p/>

--- a/requête sql.docx
+++ b/requête sql.docx
@@ -14,6 +14,832 @@
           <w:sz w:val="28"/>
           <w:szCs w:val="28"/>
         </w:rPr>
+        <w:t xml:space="preserve">-CREATE TABLE </w:t>
+      </w:r>
+      <w:proofErr w:type="spellStart"/>
+      <w:r>
+        <w:rPr>
+          <w:sz w:val="28"/>
+          <w:szCs w:val="28"/>
+        </w:rPr>
+        <w:t>reperation</w:t>
+      </w:r>
+      <w:proofErr w:type="spellEnd"/>
+    </w:p>
+    <w:p>
+      <w:pPr>
+        <w:rPr>
+          <w:highlight w:val="yellow"/>
+        </w:rPr>
+      </w:pPr>
+      <w:r>
+        <w:rPr>
+          <w:highlight w:val="yellow"/>
+        </w:rPr>
+        <w:t>(</w:t>
+      </w:r>
+    </w:p>
+    <w:p>
+      <w:pPr>
+        <w:rPr>
+          <w:highlight w:val="yellow"/>
+        </w:rPr>
+      </w:pPr>
+      <w:r>
+        <w:rPr>
+          <w:highlight w:val="yellow"/>
+        </w:rPr>
+        <w:t xml:space="preserve">   </w:t>
+      </w:r>
+      <w:proofErr w:type="spellStart"/>
+      <w:r>
+        <w:rPr>
+          <w:highlight w:val="yellow"/>
+        </w:rPr>
+        <w:t>Num_reparation</w:t>
+      </w:r>
+      <w:proofErr w:type="spellEnd"/>
+      <w:r>
+        <w:rPr>
+          <w:highlight w:val="yellow"/>
+        </w:rPr>
+        <w:t xml:space="preserve"> INT PRIMARY KEY NOT NULL,</w:t>
+      </w:r>
+    </w:p>
+    <w:p>
+      <w:pPr>
+        <w:rPr>
+          <w:highlight w:val="yellow"/>
+        </w:rPr>
+      </w:pPr>
+      <w:r>
+        <w:rPr>
+          <w:highlight w:val="yellow"/>
+        </w:rPr>
+        <w:t xml:space="preserve">   </w:t>
+      </w:r>
+      <w:proofErr w:type="spellStart"/>
+      <w:proofErr w:type="gramStart"/>
+      <w:r>
+        <w:rPr>
+          <w:highlight w:val="yellow"/>
+        </w:rPr>
+        <w:t>date</w:t>
+      </w:r>
+      <w:proofErr w:type="gramEnd"/>
+      <w:r>
+        <w:rPr>
+          <w:highlight w:val="yellow"/>
+        </w:rPr>
+        <w:t>_reparation</w:t>
+      </w:r>
+      <w:proofErr w:type="spellEnd"/>
+      <w:r>
+        <w:rPr>
+          <w:highlight w:val="yellow"/>
+        </w:rPr>
+        <w:t xml:space="preserve"> VARCHAR(100),</w:t>
+      </w:r>
+    </w:p>
+    <w:p>
+      <w:pPr>
+        <w:rPr>
+          <w:highlight w:val="yellow"/>
+        </w:rPr>
+      </w:pPr>
+      <w:r>
+        <w:rPr>
+          <w:highlight w:val="yellow"/>
+        </w:rPr>
+        <w:t xml:space="preserve">    </w:t>
+      </w:r>
+      <w:proofErr w:type="spellStart"/>
+      <w:r>
+        <w:rPr>
+          <w:highlight w:val="yellow"/>
+        </w:rPr>
+        <w:t>Duree_reparation</w:t>
+      </w:r>
+      <w:proofErr w:type="spellEnd"/>
+      <w:r>
+        <w:rPr>
+          <w:highlight w:val="yellow"/>
+        </w:rPr>
+        <w:t xml:space="preserve"> </w:t>
+      </w:r>
+      <w:proofErr w:type="gramStart"/>
+      <w:r>
+        <w:rPr>
+          <w:highlight w:val="yellow"/>
+        </w:rPr>
+        <w:t>VARCHAR(</w:t>
+      </w:r>
+      <w:proofErr w:type="gramEnd"/>
+      <w:r>
+        <w:rPr>
+          <w:highlight w:val="yellow"/>
+        </w:rPr>
+        <w:t>100),</w:t>
+      </w:r>
+    </w:p>
+    <w:p>
+      <w:pPr>
+        <w:rPr>
+          <w:highlight w:val="yellow"/>
+        </w:rPr>
+      </w:pPr>
+      <w:r>
+        <w:rPr>
+          <w:highlight w:val="yellow"/>
+        </w:rPr>
+        <w:t xml:space="preserve">    </w:t>
+      </w:r>
+      <w:proofErr w:type="spellStart"/>
+      <w:proofErr w:type="gramStart"/>
+      <w:r>
+        <w:rPr>
+          <w:highlight w:val="yellow"/>
+        </w:rPr>
+        <w:t>cout</w:t>
+      </w:r>
+      <w:proofErr w:type="gramEnd"/>
+      <w:r>
+        <w:rPr>
+          <w:highlight w:val="yellow"/>
+        </w:rPr>
+        <w:t>_reparation</w:t>
+      </w:r>
+      <w:proofErr w:type="spellEnd"/>
+      <w:r>
+        <w:rPr>
+          <w:highlight w:val="yellow"/>
+        </w:rPr>
+        <w:t xml:space="preserve"> VARCHAR(255),</w:t>
+      </w:r>
+    </w:p>
+    <w:p>
+      <w:pPr>
+        <w:rPr>
+          <w:highlight w:val="yellow"/>
+        </w:rPr>
+      </w:pPr>
+      <w:r>
+        <w:rPr>
+          <w:highlight w:val="yellow"/>
+        </w:rPr>
+        <w:t xml:space="preserve">    </w:t>
+      </w:r>
+      <w:proofErr w:type="spellStart"/>
+      <w:proofErr w:type="gramStart"/>
+      <w:r>
+        <w:rPr>
+          <w:highlight w:val="yellow"/>
+        </w:rPr>
+        <w:t>responsable</w:t>
+      </w:r>
+      <w:proofErr w:type="gramEnd"/>
+      <w:r>
+        <w:rPr>
+          <w:highlight w:val="yellow"/>
+        </w:rPr>
+        <w:t>_rep</w:t>
+      </w:r>
+      <w:proofErr w:type="spellEnd"/>
+      <w:r>
+        <w:rPr>
+          <w:highlight w:val="yellow"/>
+        </w:rPr>
+        <w:t xml:space="preserve"> VARCHAR(255),</w:t>
+      </w:r>
+    </w:p>
+    <w:p>
+      <w:pPr>
+        <w:rPr>
+          <w:highlight w:val="yellow"/>
+        </w:rPr>
+      </w:pPr>
+      <w:r>
+        <w:rPr>
+          <w:highlight w:val="yellow"/>
+        </w:rPr>
+        <w:t xml:space="preserve">    </w:t>
+      </w:r>
+      <w:r>
+        <w:rPr>
+          <w:highlight w:val="yellow"/>
+        </w:rPr>
+        <w:t>Immatriculation</w:t>
+      </w:r>
+      <w:r>
+        <w:rPr>
+          <w:highlight w:val="yellow"/>
+        </w:rPr>
+        <w:t xml:space="preserve"> </w:t>
+      </w:r>
+      <w:r>
+        <w:rPr>
+          <w:highlight w:val="yellow"/>
+        </w:rPr>
+        <w:t>VARCHAR (</w:t>
+      </w:r>
+      <w:r>
+        <w:rPr>
+          <w:highlight w:val="yellow"/>
+        </w:rPr>
+        <w:t>255)</w:t>
+      </w:r>
+    </w:p>
+    <w:p>
+      <w:pPr>
+        <w:rPr>
+          <w:highlight w:val="yellow"/>
+        </w:rPr>
+      </w:pPr>
+      <w:r>
+        <w:rPr>
+          <w:highlight w:val="yellow"/>
+        </w:rPr>
+        <w:t xml:space="preserve">    </w:t>
+      </w:r>
+    </w:p>
+    <w:p>
+      <w:r>
+        <w:rPr>
+          <w:highlight w:val="yellow"/>
+        </w:rPr>
+        <w:t>)</w:t>
+      </w:r>
+    </w:p>
+    <w:p>
+      <w:pPr>
+        <w:rPr>
+          <w:sz w:val="28"/>
+          <w:szCs w:val="28"/>
+        </w:rPr>
+      </w:pPr>
+    </w:p>
+    <w:p>
+      <w:pPr>
+        <w:rPr>
+          <w:sz w:val="28"/>
+          <w:szCs w:val="28"/>
+        </w:rPr>
+      </w:pPr>
+      <w:r>
+        <w:rPr>
+          <w:sz w:val="28"/>
+          <w:szCs w:val="28"/>
+        </w:rPr>
+        <w:t xml:space="preserve">-Afficher </w:t>
+      </w:r>
+      <w:r>
+        <w:rPr>
+          <w:sz w:val="28"/>
+          <w:szCs w:val="28"/>
+        </w:rPr>
+        <w:t>toutes les voitures</w:t>
+      </w:r>
+      <w:r>
+        <w:rPr>
+          <w:sz w:val="28"/>
+          <w:szCs w:val="28"/>
+        </w:rPr>
+        <w:t xml:space="preserve"> d’une </w:t>
+      </w:r>
+      <w:proofErr w:type="spellStart"/>
+      <w:r>
+        <w:rPr>
+          <w:sz w:val="28"/>
+          <w:szCs w:val="28"/>
+        </w:rPr>
+        <w:t>bdd</w:t>
+      </w:r>
+      <w:proofErr w:type="spellEnd"/>
+    </w:p>
+    <w:p>
+      <w:r>
+        <w:rPr>
+          <w:highlight w:val="yellow"/>
+        </w:rPr>
+        <w:t>SELECT * FROM `voiture`</w:t>
+      </w:r>
+    </w:p>
+    <w:p>
+      <w:pPr>
+        <w:rPr>
+          <w:sz w:val="28"/>
+          <w:szCs w:val="28"/>
+        </w:rPr>
+      </w:pPr>
+    </w:p>
+    <w:p>
+      <w:pPr>
+        <w:rPr>
+          <w:sz w:val="28"/>
+          <w:szCs w:val="28"/>
+        </w:rPr>
+      </w:pPr>
+      <w:r>
+        <w:rPr>
+          <w:sz w:val="28"/>
+          <w:szCs w:val="28"/>
+        </w:rPr>
+        <w:t>-Afficher toutes les voitures par ordre de l’immatriculation</w:t>
+      </w:r>
+    </w:p>
+    <w:p>
+      <w:pPr>
+        <w:rPr>
+          <w:highlight w:val="yellow"/>
+        </w:rPr>
+      </w:pPr>
+      <w:r>
+        <w:rPr>
+          <w:highlight w:val="yellow"/>
+        </w:rPr>
+        <w:t>SELECT *</w:t>
+      </w:r>
+    </w:p>
+    <w:p>
+      <w:pPr>
+        <w:rPr>
+          <w:highlight w:val="yellow"/>
+        </w:rPr>
+      </w:pPr>
+      <w:r>
+        <w:rPr>
+          <w:highlight w:val="yellow"/>
+        </w:rPr>
+        <w:t>FROM `voiture`</w:t>
+      </w:r>
+    </w:p>
+    <w:p>
+      <w:r>
+        <w:rPr>
+          <w:highlight w:val="yellow"/>
+        </w:rPr>
+        <w:t>ORDER BY immatriculation</w:t>
+      </w:r>
+      <w:r>
+        <w:t xml:space="preserve"> </w:t>
+      </w:r>
+    </w:p>
+    <w:p>
+      <w:pPr>
+        <w:rPr>
+          <w:sz w:val="28"/>
+          <w:szCs w:val="28"/>
+        </w:rPr>
+      </w:pPr>
+      <w:r>
+        <w:rPr>
+          <w:sz w:val="28"/>
+          <w:szCs w:val="28"/>
+        </w:rPr>
+        <w:t>-afficher les véhicules classés par Marque et MODELE</w:t>
+      </w:r>
+    </w:p>
+    <w:p>
+      <w:pPr>
+        <w:rPr>
+          <w:highlight w:val="yellow"/>
+        </w:rPr>
+      </w:pPr>
+      <w:r>
+        <w:rPr>
+          <w:highlight w:val="yellow"/>
+        </w:rPr>
+        <w:t>SELECT *</w:t>
+      </w:r>
+    </w:p>
+    <w:p>
+      <w:pPr>
+        <w:rPr>
+          <w:highlight w:val="yellow"/>
+        </w:rPr>
+      </w:pPr>
+      <w:r>
+        <w:rPr>
+          <w:highlight w:val="yellow"/>
+        </w:rPr>
+        <w:t>FROM `voiture`</w:t>
+      </w:r>
+    </w:p>
+    <w:p>
+      <w:pPr>
+        <w:rPr>
+          <w:highlight w:val="yellow"/>
+        </w:rPr>
+      </w:pPr>
+      <w:r>
+        <w:rPr>
+          <w:highlight w:val="yellow"/>
+        </w:rPr>
+        <w:t xml:space="preserve">ORDER BY Marque, </w:t>
+      </w:r>
+      <w:proofErr w:type="spellStart"/>
+      <w:r>
+        <w:rPr>
+          <w:highlight w:val="yellow"/>
+        </w:rPr>
+        <w:t>modele</w:t>
+      </w:r>
+      <w:proofErr w:type="spellEnd"/>
+      <w:r>
+        <w:rPr>
+          <w:highlight w:val="yellow"/>
+        </w:rPr>
+        <w:t> ;</w:t>
+      </w:r>
+    </w:p>
+    <w:p>
+      <w:pPr>
+        <w:rPr>
+          <w:sz w:val="28"/>
+          <w:szCs w:val="28"/>
+        </w:rPr>
+      </w:pPr>
+      <w:r>
+        <w:rPr>
+          <w:sz w:val="28"/>
+          <w:szCs w:val="28"/>
+        </w:rPr>
+        <w:t>-afficher les véhicules de marque : TESLA</w:t>
+      </w:r>
+    </w:p>
+    <w:p>
+      <w:pPr>
+        <w:rPr>
+          <w:highlight w:val="yellow"/>
+        </w:rPr>
+      </w:pPr>
+      <w:r>
+        <w:rPr>
+          <w:highlight w:val="yellow"/>
+        </w:rPr>
+        <w:t>Select*</w:t>
+      </w:r>
+      <w:proofErr w:type="spellStart"/>
+      <w:r>
+        <w:rPr>
+          <w:highlight w:val="yellow"/>
+        </w:rPr>
+        <w:t>from</w:t>
+      </w:r>
+      <w:proofErr w:type="spellEnd"/>
+      <w:r>
+        <w:rPr>
+          <w:highlight w:val="yellow"/>
+        </w:rPr>
+        <w:t xml:space="preserve"> voiture</w:t>
+      </w:r>
+    </w:p>
+    <w:p>
+      <w:proofErr w:type="spellStart"/>
+      <w:r>
+        <w:rPr>
+          <w:highlight w:val="yellow"/>
+        </w:rPr>
+        <w:t>Where</w:t>
+      </w:r>
+      <w:proofErr w:type="spellEnd"/>
+      <w:r>
+        <w:rPr>
+          <w:highlight w:val="yellow"/>
+        </w:rPr>
+        <w:t xml:space="preserve"> Marque= ‘TESLA ‘ ;</w:t>
+      </w:r>
+    </w:p>
+    <w:p>
+      <w:pPr>
+        <w:rPr>
+          <w:sz w:val="28"/>
+          <w:szCs w:val="28"/>
+        </w:rPr>
+      </w:pPr>
+      <w:r>
+        <w:rPr>
+          <w:sz w:val="28"/>
+          <w:szCs w:val="28"/>
+        </w:rPr>
+        <w:t xml:space="preserve">-afficher en minuscule la marque et le </w:t>
+      </w:r>
+      <w:r>
+        <w:rPr>
+          <w:sz w:val="28"/>
+          <w:szCs w:val="28"/>
+        </w:rPr>
+        <w:t>modèle</w:t>
+      </w:r>
+      <w:r>
+        <w:rPr>
+          <w:sz w:val="28"/>
+          <w:szCs w:val="28"/>
+        </w:rPr>
+        <w:t xml:space="preserve"> de toutes les voiture TESLA </w:t>
+      </w:r>
+    </w:p>
+    <w:p>
+      <w:pPr>
+        <w:rPr>
+          <w:highlight w:val="yellow"/>
+        </w:rPr>
+      </w:pPr>
+      <w:r>
+        <w:rPr>
+          <w:highlight w:val="yellow"/>
+        </w:rPr>
+        <w:t xml:space="preserve">SELECT </w:t>
+      </w:r>
+      <w:proofErr w:type="spellStart"/>
+      <w:proofErr w:type="gramStart"/>
+      <w:r>
+        <w:rPr>
+          <w:highlight w:val="yellow"/>
+        </w:rPr>
+        <w:t>lower</w:t>
+      </w:r>
+      <w:proofErr w:type="spellEnd"/>
+      <w:r>
+        <w:rPr>
+          <w:highlight w:val="yellow"/>
+        </w:rPr>
+        <w:t>(</w:t>
+      </w:r>
+      <w:proofErr w:type="gramEnd"/>
+      <w:r>
+        <w:rPr>
+          <w:highlight w:val="yellow"/>
+        </w:rPr>
+        <w:t>Marque),</w:t>
+      </w:r>
+    </w:p>
+    <w:p>
+      <w:pPr>
+        <w:rPr>
+          <w:highlight w:val="yellow"/>
+        </w:rPr>
+      </w:pPr>
+      <w:r>
+        <w:rPr>
+          <w:highlight w:val="yellow"/>
+        </w:rPr>
+        <w:t xml:space="preserve">              </w:t>
+      </w:r>
+      <w:proofErr w:type="spellStart"/>
+      <w:proofErr w:type="gramStart"/>
+      <w:r>
+        <w:rPr>
+          <w:highlight w:val="yellow"/>
+        </w:rPr>
+        <w:t>Lower</w:t>
+      </w:r>
+      <w:proofErr w:type="spellEnd"/>
+      <w:r>
+        <w:rPr>
+          <w:highlight w:val="yellow"/>
+        </w:rPr>
+        <w:t>(</w:t>
+      </w:r>
+      <w:proofErr w:type="spellStart"/>
+      <w:proofErr w:type="gramEnd"/>
+      <w:r>
+        <w:rPr>
+          <w:highlight w:val="yellow"/>
+        </w:rPr>
+        <w:t>Modele</w:t>
+      </w:r>
+      <w:proofErr w:type="spellEnd"/>
+      <w:r>
+        <w:rPr>
+          <w:highlight w:val="yellow"/>
+        </w:rPr>
+        <w:t>)</w:t>
+      </w:r>
+    </w:p>
+    <w:p>
+      <w:pPr>
+        <w:rPr>
+          <w:highlight w:val="yellow"/>
+        </w:rPr>
+      </w:pPr>
+      <w:r>
+        <w:rPr>
+          <w:highlight w:val="yellow"/>
+        </w:rPr>
+        <w:t>FROM `voiture`</w:t>
+      </w:r>
+    </w:p>
+    <w:p>
+      <w:r>
+        <w:rPr>
+          <w:highlight w:val="yellow"/>
+        </w:rPr>
+        <w:t xml:space="preserve"> Marque =TESLA</w:t>
+      </w:r>
+    </w:p>
+    <w:p/>
+    <w:p>
+      <w:pPr>
+        <w:rPr>
+          <w:sz w:val="28"/>
+          <w:szCs w:val="28"/>
+        </w:rPr>
+      </w:pPr>
+      <w:r>
+        <w:rPr>
+          <w:sz w:val="28"/>
+          <w:szCs w:val="28"/>
+        </w:rPr>
+        <w:t xml:space="preserve">-afficher en majuscule la marque et le </w:t>
+      </w:r>
+      <w:proofErr w:type="spellStart"/>
+      <w:r>
+        <w:rPr>
+          <w:sz w:val="28"/>
+          <w:szCs w:val="28"/>
+        </w:rPr>
+        <w:t>modele</w:t>
+      </w:r>
+      <w:proofErr w:type="spellEnd"/>
+      <w:r>
+        <w:rPr>
+          <w:sz w:val="28"/>
+          <w:szCs w:val="28"/>
+        </w:rPr>
+        <w:t xml:space="preserve"> de toutes les voiture TESLA </w:t>
+      </w:r>
+    </w:p>
+    <w:p>
+      <w:pPr>
+        <w:rPr>
+          <w:highlight w:val="yellow"/>
+        </w:rPr>
+      </w:pPr>
+      <w:r>
+        <w:rPr>
+          <w:highlight w:val="yellow"/>
+        </w:rPr>
+        <w:t xml:space="preserve">SELECT </w:t>
+      </w:r>
+      <w:proofErr w:type="spellStart"/>
+      <w:proofErr w:type="gramStart"/>
+      <w:r>
+        <w:rPr>
+          <w:highlight w:val="yellow"/>
+        </w:rPr>
+        <w:t>Upper</w:t>
+      </w:r>
+      <w:proofErr w:type="spellEnd"/>
+      <w:r>
+        <w:rPr>
+          <w:highlight w:val="yellow"/>
+        </w:rPr>
+        <w:t>(</w:t>
+      </w:r>
+      <w:proofErr w:type="gramEnd"/>
+      <w:r>
+        <w:rPr>
+          <w:highlight w:val="yellow"/>
+        </w:rPr>
+        <w:t>Marque),</w:t>
+      </w:r>
+    </w:p>
+    <w:p>
+      <w:pPr>
+        <w:rPr>
+          <w:highlight w:val="yellow"/>
+        </w:rPr>
+      </w:pPr>
+      <w:r>
+        <w:rPr>
+          <w:highlight w:val="yellow"/>
+        </w:rPr>
+        <w:t xml:space="preserve">              </w:t>
+      </w:r>
+      <w:proofErr w:type="spellStart"/>
+      <w:proofErr w:type="gramStart"/>
+      <w:r>
+        <w:rPr>
+          <w:highlight w:val="yellow"/>
+        </w:rPr>
+        <w:t>upper</w:t>
+      </w:r>
+      <w:proofErr w:type="spellEnd"/>
+      <w:r>
+        <w:rPr>
+          <w:highlight w:val="yellow"/>
+        </w:rPr>
+        <w:t>(</w:t>
+      </w:r>
+      <w:proofErr w:type="spellStart"/>
+      <w:proofErr w:type="gramEnd"/>
+      <w:r>
+        <w:rPr>
+          <w:highlight w:val="yellow"/>
+        </w:rPr>
+        <w:t>Modele</w:t>
+      </w:r>
+      <w:proofErr w:type="spellEnd"/>
+      <w:r>
+        <w:rPr>
+          <w:highlight w:val="yellow"/>
+        </w:rPr>
+        <w:t>)</w:t>
+      </w:r>
+    </w:p>
+    <w:p>
+      <w:pPr>
+        <w:rPr>
+          <w:highlight w:val="yellow"/>
+        </w:rPr>
+      </w:pPr>
+      <w:r>
+        <w:rPr>
+          <w:highlight w:val="yellow"/>
+        </w:rPr>
+        <w:t>FROM `voiture`</w:t>
+      </w:r>
+    </w:p>
+    <w:p>
+      <w:r>
+        <w:rPr>
+          <w:highlight w:val="yellow"/>
+        </w:rPr>
+        <w:t xml:space="preserve"> Marque =TESLA</w:t>
+      </w:r>
+    </w:p>
+    <w:p>
+      <w:pPr>
+        <w:rPr>
+          <w:sz w:val="28"/>
+          <w:szCs w:val="28"/>
+        </w:rPr>
+      </w:pPr>
+      <w:r>
+        <w:rPr>
+          <w:sz w:val="28"/>
+          <w:szCs w:val="28"/>
+        </w:rPr>
+        <w:t>-ajouter une colonne prix d’achat dan</w:t>
+      </w:r>
+      <w:r>
+        <w:rPr>
+          <w:sz w:val="28"/>
+          <w:szCs w:val="28"/>
+        </w:rPr>
+        <w:t>s</w:t>
+      </w:r>
+      <w:r>
+        <w:rPr>
+          <w:sz w:val="28"/>
+          <w:szCs w:val="28"/>
+        </w:rPr>
+        <w:t xml:space="preserve"> la table voitures</w:t>
+      </w:r>
+    </w:p>
+    <w:p>
+      <w:pPr>
+        <w:rPr>
+          <w:highlight w:val="yellow"/>
+        </w:rPr>
+      </w:pPr>
+      <w:r>
+        <w:rPr>
+          <w:highlight w:val="yellow"/>
+        </w:rPr>
+        <w:t>ALTER TABLE voiture</w:t>
+      </w:r>
+    </w:p>
+    <w:p>
+      <w:r>
+        <w:rPr>
+          <w:highlight w:val="yellow"/>
+        </w:rPr>
+        <w:t xml:space="preserve">ADD </w:t>
+      </w:r>
+      <w:r>
+        <w:rPr>
+          <w:highlight w:val="yellow"/>
+        </w:rPr>
+        <w:t>prix _achat varchar (100</w:t>
+      </w:r>
+      <w:r>
+        <w:t>)</w:t>
+      </w:r>
+    </w:p>
+    <w:p>
+      <w:pPr>
+        <w:rPr>
+          <w:sz w:val="28"/>
+          <w:szCs w:val="28"/>
+        </w:rPr>
+      </w:pPr>
+      <w:r>
+        <w:rPr>
+          <w:sz w:val="28"/>
+          <w:szCs w:val="28"/>
+        </w:rPr>
         <w:t>-</w:t>
       </w:r>
       <w:r>
@@ -21,217 +847,134 @@
           <w:sz w:val="28"/>
           <w:szCs w:val="28"/>
         </w:rPr>
-        <w:t xml:space="preserve">CREATE TABLE </w:t>
-      </w:r>
-      <w:proofErr w:type="spellStart"/>
-      <w:r>
-        <w:rPr>
-          <w:sz w:val="28"/>
-          <w:szCs w:val="28"/>
-        </w:rPr>
-        <w:t>reperation</w:t>
-      </w:r>
-      <w:proofErr w:type="spellEnd"/>
-    </w:p>
-    <w:p>
-      <w:pPr>
-        <w:rPr>
-          <w:highlight w:val="yellow"/>
-        </w:rPr>
-      </w:pPr>
-      <w:r>
-        <w:rPr>
-          <w:highlight w:val="yellow"/>
-        </w:rPr>
-        <w:t>(</w:t>
-      </w:r>
-    </w:p>
-    <w:p>
-      <w:pPr>
-        <w:rPr>
-          <w:highlight w:val="yellow"/>
-        </w:rPr>
-      </w:pPr>
-      <w:r>
-        <w:rPr>
-          <w:highlight w:val="yellow"/>
-        </w:rPr>
-        <w:t xml:space="preserve">   </w:t>
-      </w:r>
-      <w:proofErr w:type="spellStart"/>
-      <w:r>
-        <w:rPr>
-          <w:highlight w:val="yellow"/>
-        </w:rPr>
-        <w:t>Num_reparation</w:t>
-      </w:r>
-      <w:proofErr w:type="spellEnd"/>
-      <w:r>
-        <w:rPr>
-          <w:highlight w:val="yellow"/>
-        </w:rPr>
-        <w:t xml:space="preserve"> INT PRIMARY KEY NOT NULL,</w:t>
-      </w:r>
-    </w:p>
-    <w:p>
-      <w:pPr>
-        <w:rPr>
-          <w:highlight w:val="yellow"/>
-        </w:rPr>
-      </w:pPr>
-      <w:r>
-        <w:rPr>
-          <w:highlight w:val="yellow"/>
-        </w:rPr>
-        <w:t xml:space="preserve">   </w:t>
-      </w:r>
-      <w:proofErr w:type="spellStart"/>
-      <w:r>
-        <w:rPr>
-          <w:highlight w:val="yellow"/>
-        </w:rPr>
-        <w:t>date_reparation</w:t>
-      </w:r>
-      <w:proofErr w:type="spellEnd"/>
-      <w:r>
-        <w:rPr>
-          <w:highlight w:val="yellow"/>
-        </w:rPr>
-        <w:t xml:space="preserve"> VARCHAR(100),</w:t>
-      </w:r>
-    </w:p>
-    <w:p>
-      <w:pPr>
-        <w:rPr>
-          <w:highlight w:val="yellow"/>
-        </w:rPr>
-      </w:pPr>
-      <w:r>
-        <w:rPr>
-          <w:highlight w:val="yellow"/>
-        </w:rPr>
-        <w:t xml:space="preserve">    </w:t>
-      </w:r>
-      <w:proofErr w:type="spellStart"/>
-      <w:r>
-        <w:rPr>
-          <w:highlight w:val="yellow"/>
-        </w:rPr>
-        <w:t>Duree_reparation</w:t>
-      </w:r>
-      <w:proofErr w:type="spellEnd"/>
-      <w:r>
-        <w:rPr>
-          <w:highlight w:val="yellow"/>
-        </w:rPr>
-        <w:t xml:space="preserve"> VARCHAR(100),</w:t>
-      </w:r>
-    </w:p>
-    <w:p>
-      <w:pPr>
-        <w:rPr>
-          <w:highlight w:val="yellow"/>
-        </w:rPr>
-      </w:pPr>
-      <w:r>
-        <w:rPr>
-          <w:highlight w:val="yellow"/>
-        </w:rPr>
-        <w:t xml:space="preserve">    </w:t>
-      </w:r>
-      <w:proofErr w:type="spellStart"/>
-      <w:r>
-        <w:rPr>
-          <w:highlight w:val="yellow"/>
-        </w:rPr>
-        <w:t>cout_reparation</w:t>
-      </w:r>
-      <w:proofErr w:type="spellEnd"/>
-      <w:r>
-        <w:rPr>
-          <w:highlight w:val="yellow"/>
-        </w:rPr>
-        <w:t xml:space="preserve"> VARCHAR(255),</w:t>
-      </w:r>
-    </w:p>
-    <w:p>
-      <w:pPr>
-        <w:rPr>
-          <w:highlight w:val="yellow"/>
-        </w:rPr>
-      </w:pPr>
-      <w:r>
-        <w:rPr>
-          <w:highlight w:val="yellow"/>
-        </w:rPr>
-        <w:t xml:space="preserve">    </w:t>
-      </w:r>
-      <w:proofErr w:type="spellStart"/>
-      <w:r>
-        <w:rPr>
-          <w:highlight w:val="yellow"/>
-        </w:rPr>
-        <w:t>responsable_rep</w:t>
-      </w:r>
-      <w:proofErr w:type="spellEnd"/>
-      <w:r>
-        <w:rPr>
-          <w:highlight w:val="yellow"/>
-        </w:rPr>
-        <w:t xml:space="preserve"> VARCHAR(255),</w:t>
-      </w:r>
-    </w:p>
-    <w:p>
-      <w:pPr>
-        <w:rPr>
-          <w:highlight w:val="yellow"/>
-        </w:rPr>
-      </w:pPr>
-      <w:r>
-        <w:rPr>
-          <w:highlight w:val="yellow"/>
-        </w:rPr>
-        <w:t xml:space="preserve">    </w:t>
-      </w:r>
-      <w:r>
-        <w:rPr>
-          <w:highlight w:val="yellow"/>
-        </w:rPr>
-        <w:t>Immatriculation</w:t>
-      </w:r>
-      <w:r>
-        <w:rPr>
-          <w:highlight w:val="yellow"/>
-        </w:rPr>
+        <w:t>afficher les prix entre 15000 euros et 2000euros</w:t>
+      </w:r>
+    </w:p>
+    <w:p>
+      <w:pPr>
+        <w:rPr>
+          <w:highlight w:val="yellow"/>
+        </w:rPr>
+      </w:pPr>
+      <w:r>
         <w:t xml:space="preserve"> </w:t>
       </w:r>
       <w:r>
         <w:rPr>
           <w:highlight w:val="yellow"/>
         </w:rPr>
-        <w:t>VARCHAR (</w:t>
-      </w:r>
-      <w:r>
-        <w:rPr>
-          <w:highlight w:val="yellow"/>
-        </w:rPr>
-        <w:t>255)</w:t>
-      </w:r>
-    </w:p>
-    <w:p>
-      <w:pPr>
-        <w:rPr>
-          <w:highlight w:val="yellow"/>
-        </w:rPr>
-      </w:pPr>
-      <w:r>
-        <w:rPr>
-          <w:highlight w:val="yellow"/>
-        </w:rPr>
-        <w:t xml:space="preserve">    </w:t>
-      </w:r>
-    </w:p>
-    <w:p>
+        <w:t>Select*</w:t>
+      </w:r>
+    </w:p>
+    <w:p>
+      <w:pPr>
+        <w:rPr>
+          <w:highlight w:val="yellow"/>
+        </w:rPr>
+      </w:pPr>
+      <w:proofErr w:type="spellStart"/>
+      <w:r>
+        <w:rPr>
+          <w:highlight w:val="yellow"/>
+        </w:rPr>
+        <w:t>From</w:t>
+      </w:r>
+      <w:proofErr w:type="spellEnd"/>
+      <w:r>
+        <w:rPr>
+          <w:highlight w:val="yellow"/>
+        </w:rPr>
+        <w:t xml:space="preserve"> voiture</w:t>
+      </w:r>
+    </w:p>
+    <w:p>
+      <w:proofErr w:type="spellStart"/>
+      <w:r>
+        <w:rPr>
+          <w:highlight w:val="yellow"/>
+        </w:rPr>
+        <w:t>Where</w:t>
+      </w:r>
+      <w:proofErr w:type="spellEnd"/>
+      <w:r>
+        <w:rPr>
+          <w:highlight w:val="yellow"/>
+        </w:rPr>
+        <w:t xml:space="preserve"> </w:t>
+      </w:r>
+      <w:proofErr w:type="spellStart"/>
+      <w:r>
+        <w:rPr>
+          <w:highlight w:val="yellow"/>
+        </w:rPr>
+        <w:t>prix_Ahat</w:t>
+      </w:r>
+      <w:proofErr w:type="spellEnd"/>
+      <w:r>
+        <w:rPr>
+          <w:highlight w:val="yellow"/>
+        </w:rPr>
+        <w:t xml:space="preserve"> </w:t>
+      </w:r>
+      <w:proofErr w:type="spellStart"/>
+      <w:r>
+        <w:rPr>
+          <w:highlight w:val="yellow"/>
+        </w:rPr>
+        <w:t>betwenn</w:t>
+      </w:r>
+      <w:proofErr w:type="spellEnd"/>
+      <w:r>
+        <w:rPr>
+          <w:highlight w:val="yellow"/>
+        </w:rPr>
+        <w:t xml:space="preserve"> 15000 AND 20000 ;</w:t>
+      </w:r>
+    </w:p>
+    <w:p>
+      <w:pPr>
+        <w:rPr>
+          <w:sz w:val="28"/>
+          <w:szCs w:val="28"/>
+        </w:rPr>
+      </w:pPr>
+      <w:r>
+        <w:rPr>
+          <w:sz w:val="28"/>
+          <w:szCs w:val="28"/>
+        </w:rPr>
+        <w:t xml:space="preserve">-Afficher le km moyen de toutes les voitures </w:t>
+      </w:r>
+      <w:proofErr w:type="spellStart"/>
+      <w:r>
+        <w:rPr>
+          <w:sz w:val="28"/>
+          <w:szCs w:val="28"/>
+        </w:rPr>
+        <w:t>mercerdes</w:t>
+      </w:r>
+      <w:proofErr w:type="spellEnd"/>
+    </w:p>
+    <w:p>
+      <w:pPr>
+        <w:rPr>
+          <w:highlight w:val="yellow"/>
+        </w:rPr>
+      </w:pPr>
+      <w:r>
+        <w:rPr>
+          <w:highlight w:val="yellow"/>
+        </w:rPr>
+        <w:t>Select AVG (</w:t>
+      </w:r>
+      <w:proofErr w:type="spellStart"/>
+      <w:r>
+        <w:rPr>
+          <w:highlight w:val="yellow"/>
+        </w:rPr>
+        <w:t>kilometrage</w:t>
+      </w:r>
+      <w:proofErr w:type="spellEnd"/>
       <w:r>
         <w:rPr>
           <w:highlight w:val="yellow"/>
@@ -242,236 +985,196 @@
     <w:p>
       <w:pPr>
         <w:rPr>
-          <w:sz w:val="28"/>
-          <w:szCs w:val="28"/>
-        </w:rPr>
-      </w:pPr>
-    </w:p>
-    <w:p>
-      <w:pPr>
-        <w:rPr>
-          <w:sz w:val="28"/>
-          <w:szCs w:val="28"/>
-        </w:rPr>
-      </w:pPr>
-      <w:r>
-        <w:rPr>
-          <w:sz w:val="28"/>
-          <w:szCs w:val="28"/>
-        </w:rPr>
-        <w:t xml:space="preserve">-Afficher </w:t>
-      </w:r>
-      <w:r>
-        <w:rPr>
-          <w:sz w:val="28"/>
-          <w:szCs w:val="28"/>
-        </w:rPr>
-        <w:t>toutes les voitures</w:t>
-      </w:r>
-      <w:r>
-        <w:rPr>
-          <w:sz w:val="28"/>
-          <w:szCs w:val="28"/>
-        </w:rPr>
-        <w:t xml:space="preserve"> d’une </w:t>
-      </w:r>
-      <w:proofErr w:type="spellStart"/>
-      <w:r>
-        <w:rPr>
-          <w:sz w:val="28"/>
-          <w:szCs w:val="28"/>
-        </w:rPr>
-        <w:t>bdd</w:t>
-      </w:r>
-      <w:proofErr w:type="spellEnd"/>
-    </w:p>
-    <w:p>
-      <w:r>
-        <w:rPr>
-          <w:highlight w:val="yellow"/>
-        </w:rPr>
-        <w:t>SELECT * FROM `voiture`</w:t>
-      </w:r>
-    </w:p>
-    <w:p>
-      <w:pPr>
-        <w:rPr>
-          <w:sz w:val="28"/>
-          <w:szCs w:val="28"/>
-        </w:rPr>
-      </w:pPr>
-    </w:p>
-    <w:p>
-      <w:pPr>
-        <w:rPr>
-          <w:sz w:val="28"/>
-          <w:szCs w:val="28"/>
-        </w:rPr>
-      </w:pPr>
-      <w:r>
-        <w:rPr>
-          <w:sz w:val="28"/>
-          <w:szCs w:val="28"/>
-        </w:rPr>
-        <w:t>-Afficher toutes les voitures par ordre de l’immatriculation</w:t>
-      </w:r>
-    </w:p>
-    <w:p>
-      <w:pPr>
-        <w:rPr>
-          <w:highlight w:val="yellow"/>
-        </w:rPr>
-      </w:pPr>
-      <w:r>
-        <w:rPr>
-          <w:highlight w:val="yellow"/>
-        </w:rPr>
-        <w:t>S</w:t>
-      </w:r>
-      <w:r>
-        <w:rPr>
-          <w:highlight w:val="yellow"/>
-        </w:rPr>
-        <w:t>ELECT *</w:t>
-      </w:r>
-    </w:p>
-    <w:p>
-      <w:pPr>
-        <w:rPr>
-          <w:highlight w:val="yellow"/>
-        </w:rPr>
-      </w:pPr>
-      <w:r>
-        <w:rPr>
-          <w:highlight w:val="yellow"/>
-        </w:rPr>
-        <w:t>FROM `voiture`</w:t>
-      </w:r>
-    </w:p>
-    <w:p>
-      <w:r>
-        <w:rPr>
-          <w:highlight w:val="yellow"/>
-        </w:rPr>
-        <w:t>ORDER BY immatriculation</w:t>
-      </w:r>
-      <w:r>
+          <w:highlight w:val="yellow"/>
+        </w:rPr>
+      </w:pPr>
+      <w:proofErr w:type="spellStart"/>
+      <w:r>
+        <w:rPr>
+          <w:highlight w:val="yellow"/>
+        </w:rPr>
+        <w:t>From</w:t>
+      </w:r>
+      <w:proofErr w:type="spellEnd"/>
+      <w:r>
+        <w:rPr>
+          <w:highlight w:val="yellow"/>
+        </w:rPr>
+        <w:t xml:space="preserve"> voiture</w:t>
+      </w:r>
+    </w:p>
+    <w:p>
+      <w:proofErr w:type="spellStart"/>
+      <w:r>
+        <w:rPr>
+          <w:highlight w:val="yellow"/>
+        </w:rPr>
+        <w:t>Where</w:t>
+      </w:r>
+      <w:proofErr w:type="spellEnd"/>
+      <w:r>
+        <w:rPr>
+          <w:highlight w:val="yellow"/>
+        </w:rPr>
+        <w:t xml:space="preserve"> marque=’MERCEDES’ ;</w:t>
+      </w:r>
+    </w:p>
+    <w:p>
+      <w:pPr>
+        <w:rPr>
+          <w:sz w:val="28"/>
+          <w:szCs w:val="28"/>
+        </w:rPr>
+      </w:pPr>
+      <w:r>
+        <w:rPr>
+          <w:sz w:val="28"/>
+          <w:szCs w:val="28"/>
+        </w:rPr>
+        <w:t xml:space="preserve">-afficher le nombre de voiture de marque </w:t>
+      </w:r>
+      <w:proofErr w:type="spellStart"/>
+      <w:r>
+        <w:rPr>
+          <w:sz w:val="28"/>
+          <w:szCs w:val="28"/>
+        </w:rPr>
+        <w:t>telsa</w:t>
+      </w:r>
+      <w:proofErr w:type="spellEnd"/>
+    </w:p>
+    <w:p>
+      <w:pPr>
+        <w:rPr>
+          <w:highlight w:val="yellow"/>
+        </w:rPr>
+      </w:pPr>
+      <w:r>
+        <w:rPr>
+          <w:highlight w:val="yellow"/>
+        </w:rPr>
+        <w:t xml:space="preserve">Select </w:t>
+      </w:r>
+      <w:proofErr w:type="gramStart"/>
+      <w:r>
+        <w:rPr>
+          <w:highlight w:val="yellow"/>
+        </w:rPr>
+        <w:t>Count(</w:t>
+      </w:r>
+      <w:proofErr w:type="gramEnd"/>
+      <w:r>
+        <w:rPr>
+          <w:highlight w:val="yellow"/>
+        </w:rPr>
+        <w:t>*)</w:t>
+      </w:r>
+    </w:p>
+    <w:p>
+      <w:pPr>
+        <w:rPr>
+          <w:highlight w:val="yellow"/>
+        </w:rPr>
+      </w:pPr>
+      <w:proofErr w:type="spellStart"/>
+      <w:r>
+        <w:rPr>
+          <w:highlight w:val="yellow"/>
+        </w:rPr>
+        <w:t>From</w:t>
+      </w:r>
+      <w:proofErr w:type="spellEnd"/>
+      <w:r>
+        <w:rPr>
+          <w:highlight w:val="yellow"/>
+        </w:rPr>
+        <w:t xml:space="preserve"> voiture</w:t>
+      </w:r>
+    </w:p>
+    <w:p>
+      <w:proofErr w:type="spellStart"/>
+      <w:r>
+        <w:rPr>
+          <w:highlight w:val="yellow"/>
+        </w:rPr>
+        <w:t>Where</w:t>
+      </w:r>
+      <w:proofErr w:type="spellEnd"/>
+      <w:r>
+        <w:rPr>
+          <w:highlight w:val="yellow"/>
+        </w:rPr>
+        <w:t xml:space="preserve"> marque =’tesla’</w:t>
+      </w:r>
+    </w:p>
+    <w:p/>
+    <w:p>
+      <w:pPr>
+        <w:rPr>
+          <w:sz w:val="28"/>
+          <w:szCs w:val="28"/>
+        </w:rPr>
+      </w:pPr>
+      <w:r>
+        <w:rPr>
+          <w:sz w:val="28"/>
+          <w:szCs w:val="28"/>
+        </w:rPr>
+        <w:t>-</w:t>
+      </w:r>
+      <w:r>
+        <w:rPr>
+          <w:sz w:val="28"/>
+          <w:szCs w:val="28"/>
+        </w:rPr>
+        <w:t>afficher le nombre de voitures de couleur noire</w:t>
+      </w:r>
+    </w:p>
+    <w:p>
+      <w:pPr>
+        <w:rPr>
+          <w:highlight w:val="yellow"/>
+        </w:rPr>
+      </w:pPr>
+      <w:r>
+        <w:rPr>
+          <w:highlight w:val="yellow"/>
+        </w:rPr>
+        <w:t>Select</w:t>
+      </w:r>
+      <w:r>
+        <w:rPr>
+          <w:highlight w:val="yellow"/>
+        </w:rPr>
         <w:t xml:space="preserve"> </w:t>
       </w:r>
-    </w:p>
-    <w:p>
-      <w:pPr>
-        <w:rPr>
-          <w:sz w:val="28"/>
-          <w:szCs w:val="28"/>
-        </w:rPr>
-      </w:pPr>
-      <w:r>
-        <w:rPr>
-          <w:sz w:val="28"/>
-          <w:szCs w:val="28"/>
-        </w:rPr>
-        <w:t>-afficher les véhicules classés par Marque et MODELE</w:t>
-      </w:r>
-    </w:p>
-    <w:p>
-      <w:pPr>
-        <w:rPr>
-          <w:highlight w:val="yellow"/>
-        </w:rPr>
-      </w:pPr>
-      <w:r>
-        <w:rPr>
-          <w:highlight w:val="yellow"/>
-        </w:rPr>
-        <w:t>S</w:t>
-      </w:r>
-      <w:r>
-        <w:rPr>
-          <w:highlight w:val="yellow"/>
-        </w:rPr>
-        <w:t>ELECT *</w:t>
-      </w:r>
-    </w:p>
-    <w:p>
-      <w:pPr>
-        <w:rPr>
-          <w:highlight w:val="yellow"/>
-        </w:rPr>
-      </w:pPr>
-      <w:r>
-        <w:rPr>
-          <w:highlight w:val="yellow"/>
-        </w:rPr>
-        <w:t>FROM `voiture`</w:t>
-      </w:r>
-    </w:p>
-    <w:p>
-      <w:pPr>
-        <w:rPr>
-          <w:highlight w:val="yellow"/>
-        </w:rPr>
-      </w:pPr>
-      <w:r>
-        <w:rPr>
-          <w:highlight w:val="yellow"/>
-        </w:rPr>
-        <w:t xml:space="preserve">ORDER BY </w:t>
-      </w:r>
-      <w:r>
-        <w:rPr>
-          <w:highlight w:val="yellow"/>
-        </w:rPr>
-        <w:t xml:space="preserve">Marque, </w:t>
-      </w:r>
-      <w:proofErr w:type="spellStart"/>
-      <w:r>
-        <w:rPr>
-          <w:highlight w:val="yellow"/>
-        </w:rPr>
-        <w:t>modele</w:t>
-      </w:r>
-      <w:proofErr w:type="spellEnd"/>
-      <w:r>
-        <w:rPr>
-          <w:highlight w:val="yellow"/>
-        </w:rPr>
-        <w:t> ;</w:t>
-      </w:r>
-    </w:p>
-    <w:p>
-      <w:pPr>
-        <w:rPr>
-          <w:sz w:val="28"/>
-          <w:szCs w:val="28"/>
-        </w:rPr>
-      </w:pPr>
-      <w:r>
-        <w:rPr>
-          <w:sz w:val="28"/>
-          <w:szCs w:val="28"/>
-        </w:rPr>
-        <w:t>-afficher les véhicules de marque : TESLA</w:t>
-      </w:r>
-    </w:p>
-    <w:p>
-      <w:pPr>
-        <w:rPr>
-          <w:highlight w:val="yellow"/>
-        </w:rPr>
-      </w:pPr>
-      <w:r>
-        <w:rPr>
-          <w:highlight w:val="yellow"/>
-        </w:rPr>
-        <w:t>Select*</w:t>
-      </w:r>
-      <w:proofErr w:type="spellStart"/>
-      <w:r>
-        <w:rPr>
-          <w:highlight w:val="yellow"/>
-        </w:rPr>
-        <w:t>from</w:t>
+      <w:proofErr w:type="gramStart"/>
+      <w:r>
+        <w:rPr>
+          <w:highlight w:val="yellow"/>
+        </w:rPr>
+        <w:t>count(</w:t>
+      </w:r>
+      <w:proofErr w:type="gramEnd"/>
+      <w:r>
+        <w:rPr>
+          <w:highlight w:val="yellow"/>
+        </w:rPr>
+        <w:t>*)</w:t>
+      </w:r>
+    </w:p>
+    <w:p>
+      <w:pPr>
+        <w:rPr>
+          <w:highlight w:val="yellow"/>
+        </w:rPr>
+      </w:pPr>
+      <w:proofErr w:type="spellStart"/>
+      <w:r>
+        <w:rPr>
+          <w:highlight w:val="yellow"/>
+        </w:rPr>
+        <w:t>From</w:t>
       </w:r>
       <w:proofErr w:type="spellEnd"/>
       <w:r>
@@ -494,694 +1197,8 @@
         <w:rPr>
           <w:highlight w:val="yellow"/>
         </w:rPr>
-        <w:t xml:space="preserve"> Marque= ‘TESLA ‘ ;</w:t>
-      </w:r>
-    </w:p>
-    <w:p>
-      <w:pPr>
-        <w:rPr>
-          <w:sz w:val="28"/>
-          <w:szCs w:val="28"/>
-        </w:rPr>
-      </w:pPr>
-      <w:r>
-        <w:rPr>
-          <w:sz w:val="28"/>
-          <w:szCs w:val="28"/>
-        </w:rPr>
-        <w:t xml:space="preserve">-afficher en minuscule la marque et le </w:t>
-      </w:r>
-      <w:r>
-        <w:rPr>
-          <w:sz w:val="28"/>
-          <w:szCs w:val="28"/>
-        </w:rPr>
-        <w:t>modèle</w:t>
-      </w:r>
-      <w:r>
-        <w:rPr>
-          <w:sz w:val="28"/>
-          <w:szCs w:val="28"/>
-        </w:rPr>
-        <w:t xml:space="preserve"> de toutes les voiture TESLA </w:t>
-      </w:r>
-    </w:p>
-    <w:p>
-      <w:pPr>
-        <w:rPr>
-          <w:highlight w:val="yellow"/>
-        </w:rPr>
-      </w:pPr>
-      <w:r>
-        <w:rPr>
-          <w:highlight w:val="yellow"/>
-        </w:rPr>
-        <w:t>S</w:t>
-      </w:r>
-      <w:r>
-        <w:rPr>
-          <w:highlight w:val="yellow"/>
-        </w:rPr>
-        <w:t xml:space="preserve">ELECT </w:t>
-      </w:r>
-      <w:proofErr w:type="spellStart"/>
-      <w:r>
-        <w:rPr>
-          <w:highlight w:val="yellow"/>
-        </w:rPr>
-        <w:t>lower</w:t>
-      </w:r>
-      <w:proofErr w:type="spellEnd"/>
-      <w:r>
-        <w:rPr>
-          <w:highlight w:val="yellow"/>
-        </w:rPr>
-        <w:t>(Marque),</w:t>
-      </w:r>
-    </w:p>
-    <w:p>
-      <w:pPr>
-        <w:rPr>
-          <w:highlight w:val="yellow"/>
-        </w:rPr>
-      </w:pPr>
-      <w:r>
-        <w:rPr>
-          <w:highlight w:val="yellow"/>
-        </w:rPr>
-        <w:t xml:space="preserve">              </w:t>
-      </w:r>
-      <w:proofErr w:type="spellStart"/>
-      <w:r>
-        <w:rPr>
-          <w:highlight w:val="yellow"/>
-        </w:rPr>
-        <w:t>Lower</w:t>
-      </w:r>
-      <w:proofErr w:type="spellEnd"/>
-      <w:r>
-        <w:rPr>
-          <w:highlight w:val="yellow"/>
-        </w:rPr>
-        <w:t>(</w:t>
-      </w:r>
-      <w:proofErr w:type="spellStart"/>
-      <w:r>
-        <w:rPr>
-          <w:highlight w:val="yellow"/>
-        </w:rPr>
-        <w:t>Modele</w:t>
-      </w:r>
-      <w:proofErr w:type="spellEnd"/>
-      <w:r>
-        <w:rPr>
-          <w:highlight w:val="yellow"/>
-        </w:rPr>
-        <w:t>)</w:t>
-      </w:r>
-    </w:p>
-    <w:p>
-      <w:pPr>
-        <w:rPr>
-          <w:highlight w:val="yellow"/>
-        </w:rPr>
-      </w:pPr>
-      <w:r>
-        <w:rPr>
-          <w:highlight w:val="yellow"/>
-        </w:rPr>
-        <w:t>FROM `voiture`</w:t>
-      </w:r>
-    </w:p>
-    <w:p>
-      <w:r>
-        <w:rPr>
-          <w:highlight w:val="yellow"/>
-        </w:rPr>
-        <w:t xml:space="preserve"> Marque =</w:t>
-      </w:r>
-      <w:r>
-        <w:rPr>
-          <w:highlight w:val="yellow"/>
-        </w:rPr>
-        <w:t>TESLA</w:t>
-      </w:r>
-    </w:p>
-    <w:p/>
-    <w:p>
-      <w:pPr>
-        <w:rPr>
-          <w:sz w:val="28"/>
-          <w:szCs w:val="28"/>
-        </w:rPr>
-      </w:pPr>
-      <w:r>
-        <w:rPr>
-          <w:sz w:val="28"/>
-          <w:szCs w:val="28"/>
-        </w:rPr>
-        <w:t>-afficher en m</w:t>
-      </w:r>
-      <w:r>
-        <w:rPr>
-          <w:sz w:val="28"/>
-          <w:szCs w:val="28"/>
-        </w:rPr>
-        <w:t>aju</w:t>
-      </w:r>
-      <w:r>
-        <w:rPr>
-          <w:sz w:val="28"/>
-          <w:szCs w:val="28"/>
-        </w:rPr>
-        <w:t xml:space="preserve">scule la marque et le </w:t>
-      </w:r>
-      <w:proofErr w:type="spellStart"/>
-      <w:r>
-        <w:rPr>
-          <w:sz w:val="28"/>
-          <w:szCs w:val="28"/>
-        </w:rPr>
-        <w:t>modele</w:t>
-      </w:r>
-      <w:proofErr w:type="spellEnd"/>
-      <w:r>
-        <w:rPr>
-          <w:sz w:val="28"/>
-          <w:szCs w:val="28"/>
-        </w:rPr>
-        <w:t xml:space="preserve"> de toutes les voiture TESLA </w:t>
-      </w:r>
-    </w:p>
-    <w:p>
-      <w:pPr>
-        <w:rPr>
-          <w:highlight w:val="yellow"/>
-        </w:rPr>
-      </w:pPr>
-      <w:r>
-        <w:rPr>
-          <w:highlight w:val="yellow"/>
-        </w:rPr>
-        <w:t xml:space="preserve">SELECT </w:t>
-      </w:r>
-      <w:proofErr w:type="spellStart"/>
-      <w:r>
-        <w:rPr>
-          <w:highlight w:val="yellow"/>
-        </w:rPr>
-        <w:t>Upper</w:t>
-      </w:r>
-      <w:proofErr w:type="spellEnd"/>
-      <w:r>
-        <w:rPr>
-          <w:highlight w:val="yellow"/>
-        </w:rPr>
-        <w:t>(Marque),</w:t>
-      </w:r>
-    </w:p>
-    <w:p>
-      <w:pPr>
-        <w:rPr>
-          <w:highlight w:val="yellow"/>
-        </w:rPr>
-      </w:pPr>
-      <w:r>
-        <w:rPr>
-          <w:highlight w:val="yellow"/>
-        </w:rPr>
-        <w:t xml:space="preserve">              </w:t>
-      </w:r>
-      <w:proofErr w:type="spellStart"/>
-      <w:r>
-        <w:rPr>
-          <w:highlight w:val="yellow"/>
-        </w:rPr>
-        <w:t>upper</w:t>
-      </w:r>
-      <w:proofErr w:type="spellEnd"/>
-      <w:r>
-        <w:rPr>
-          <w:highlight w:val="yellow"/>
-        </w:rPr>
-        <w:t>(</w:t>
-      </w:r>
-      <w:proofErr w:type="spellStart"/>
-      <w:r>
-        <w:rPr>
-          <w:highlight w:val="yellow"/>
-        </w:rPr>
-        <w:t>Modele</w:t>
-      </w:r>
-      <w:proofErr w:type="spellEnd"/>
-      <w:r>
-        <w:rPr>
-          <w:highlight w:val="yellow"/>
-        </w:rPr>
-        <w:t>)</w:t>
-      </w:r>
-    </w:p>
-    <w:p>
-      <w:pPr>
-        <w:rPr>
-          <w:highlight w:val="yellow"/>
-        </w:rPr>
-      </w:pPr>
-      <w:r>
-        <w:rPr>
-          <w:highlight w:val="yellow"/>
-        </w:rPr>
-        <w:t>FROM `voiture`</w:t>
-      </w:r>
-    </w:p>
-    <w:p>
-      <w:r>
-        <w:rPr>
-          <w:highlight w:val="yellow"/>
-        </w:rPr>
-        <w:t xml:space="preserve"> Marque =TESLA</w:t>
-      </w:r>
-    </w:p>
-    <w:p>
-      <w:pPr>
-        <w:rPr>
-          <w:sz w:val="28"/>
-          <w:szCs w:val="28"/>
-        </w:rPr>
-      </w:pPr>
-      <w:r>
-        <w:rPr>
-          <w:sz w:val="28"/>
-          <w:szCs w:val="28"/>
-        </w:rPr>
-        <w:t>-ajouter une colonne prix d’achat dan</w:t>
-      </w:r>
-      <w:r>
-        <w:rPr>
-          <w:sz w:val="28"/>
-          <w:szCs w:val="28"/>
-        </w:rPr>
-        <w:t>s</w:t>
-      </w:r>
-      <w:r>
-        <w:rPr>
-          <w:sz w:val="28"/>
-          <w:szCs w:val="28"/>
-        </w:rPr>
-        <w:t xml:space="preserve"> la table voitures</w:t>
-      </w:r>
-    </w:p>
-    <w:p>
-      <w:pPr>
-        <w:rPr>
-          <w:highlight w:val="yellow"/>
-        </w:rPr>
-      </w:pPr>
-      <w:r>
-        <w:rPr>
-          <w:highlight w:val="yellow"/>
-        </w:rPr>
-        <w:t>ALTER TABLE voiture</w:t>
-      </w:r>
-    </w:p>
-    <w:p>
-      <w:r>
-        <w:rPr>
-          <w:highlight w:val="yellow"/>
-        </w:rPr>
-        <w:t xml:space="preserve">ADD </w:t>
-      </w:r>
-      <w:r>
-        <w:rPr>
-          <w:highlight w:val="yellow"/>
-        </w:rPr>
-        <w:t>prix _achat varchar (100</w:t>
-      </w:r>
-      <w:r>
-        <w:t>)</w:t>
-      </w:r>
-    </w:p>
-    <w:p>
-      <w:pPr>
-        <w:rPr>
-          <w:sz w:val="28"/>
-          <w:szCs w:val="28"/>
-        </w:rPr>
-      </w:pPr>
-      <w:r>
-        <w:rPr>
-          <w:sz w:val="28"/>
-          <w:szCs w:val="28"/>
-        </w:rPr>
-        <w:t>-</w:t>
-      </w:r>
-      <w:r>
-        <w:rPr>
-          <w:sz w:val="28"/>
-          <w:szCs w:val="28"/>
-        </w:rPr>
-        <w:t>afficher les prix entre 15000 euros et 2000euros</w:t>
-      </w:r>
-    </w:p>
-    <w:p>
-      <w:pPr>
-        <w:rPr>
-          <w:highlight w:val="yellow"/>
-        </w:rPr>
-      </w:pPr>
-      <w:r>
         <w:t xml:space="preserve"> </w:t>
       </w:r>
-      <w:r>
-        <w:rPr>
-          <w:highlight w:val="yellow"/>
-        </w:rPr>
-        <w:t>Select*</w:t>
-      </w:r>
-    </w:p>
-    <w:p>
-      <w:pPr>
-        <w:rPr>
-          <w:highlight w:val="yellow"/>
-        </w:rPr>
-      </w:pPr>
-      <w:proofErr w:type="spellStart"/>
-      <w:r>
-        <w:rPr>
-          <w:highlight w:val="yellow"/>
-        </w:rPr>
-        <w:t>From</w:t>
-      </w:r>
-      <w:proofErr w:type="spellEnd"/>
-      <w:r>
-        <w:rPr>
-          <w:highlight w:val="yellow"/>
-        </w:rPr>
-        <w:t xml:space="preserve"> voiture</w:t>
-      </w:r>
-    </w:p>
-    <w:p>
-      <w:proofErr w:type="spellStart"/>
-      <w:r>
-        <w:rPr>
-          <w:highlight w:val="yellow"/>
-        </w:rPr>
-        <w:t>Where</w:t>
-      </w:r>
-      <w:proofErr w:type="spellEnd"/>
-      <w:r>
-        <w:rPr>
-          <w:highlight w:val="yellow"/>
-        </w:rPr>
-        <w:t xml:space="preserve"> </w:t>
-      </w:r>
-      <w:proofErr w:type="spellStart"/>
-      <w:r>
-        <w:rPr>
-          <w:highlight w:val="yellow"/>
-        </w:rPr>
-        <w:t>prix_Ahat</w:t>
-      </w:r>
-      <w:proofErr w:type="spellEnd"/>
-      <w:r>
-        <w:rPr>
-          <w:highlight w:val="yellow"/>
-        </w:rPr>
-        <w:t xml:space="preserve"> </w:t>
-      </w:r>
-      <w:proofErr w:type="spellStart"/>
-      <w:r>
-        <w:rPr>
-          <w:highlight w:val="yellow"/>
-        </w:rPr>
-        <w:t>betwenn</w:t>
-      </w:r>
-      <w:proofErr w:type="spellEnd"/>
-      <w:r>
-        <w:rPr>
-          <w:highlight w:val="yellow"/>
-        </w:rPr>
-        <w:t xml:space="preserve"> 15000 AND 20000 ;</w:t>
-      </w:r>
-    </w:p>
-    <w:p>
-      <w:pPr>
-        <w:rPr>
-          <w:sz w:val="28"/>
-          <w:szCs w:val="28"/>
-        </w:rPr>
-      </w:pPr>
-      <w:r>
-        <w:rPr>
-          <w:sz w:val="28"/>
-          <w:szCs w:val="28"/>
-        </w:rPr>
-        <w:t xml:space="preserve">-Afficher le km moyen de toutes les voitures </w:t>
-      </w:r>
-      <w:proofErr w:type="spellStart"/>
-      <w:r>
-        <w:rPr>
-          <w:sz w:val="28"/>
-          <w:szCs w:val="28"/>
-        </w:rPr>
-        <w:t>mercerdes</w:t>
-      </w:r>
-      <w:proofErr w:type="spellEnd"/>
-    </w:p>
-    <w:p>
-      <w:pPr>
-        <w:rPr>
-          <w:highlight w:val="yellow"/>
-        </w:rPr>
-      </w:pPr>
-      <w:r>
-        <w:rPr>
-          <w:highlight w:val="yellow"/>
-        </w:rPr>
-        <w:t>Select AVG (</w:t>
-      </w:r>
-      <w:proofErr w:type="spellStart"/>
-      <w:r>
-        <w:rPr>
-          <w:highlight w:val="yellow"/>
-        </w:rPr>
-        <w:t>kilometrage</w:t>
-      </w:r>
-      <w:proofErr w:type="spellEnd"/>
-      <w:r>
-        <w:rPr>
-          <w:highlight w:val="yellow"/>
-        </w:rPr>
-        <w:t>)</w:t>
-      </w:r>
-    </w:p>
-    <w:p>
-      <w:pPr>
-        <w:rPr>
-          <w:highlight w:val="yellow"/>
-        </w:rPr>
-      </w:pPr>
-      <w:proofErr w:type="spellStart"/>
-      <w:r>
-        <w:rPr>
-          <w:highlight w:val="yellow"/>
-        </w:rPr>
-        <w:t>From</w:t>
-      </w:r>
-      <w:proofErr w:type="spellEnd"/>
-      <w:r>
-        <w:rPr>
-          <w:highlight w:val="yellow"/>
-        </w:rPr>
-        <w:t xml:space="preserve"> voiture</w:t>
-      </w:r>
-    </w:p>
-    <w:p>
-      <w:proofErr w:type="spellStart"/>
-      <w:r>
-        <w:rPr>
-          <w:highlight w:val="yellow"/>
-        </w:rPr>
-        <w:t>Where</w:t>
-      </w:r>
-      <w:proofErr w:type="spellEnd"/>
-      <w:r>
-        <w:rPr>
-          <w:highlight w:val="yellow"/>
-        </w:rPr>
-        <w:t xml:space="preserve"> marque=’MERCEDES’ ;</w:t>
-      </w:r>
-    </w:p>
-    <w:p>
-      <w:pPr>
-        <w:rPr>
-          <w:sz w:val="28"/>
-          <w:szCs w:val="28"/>
-        </w:rPr>
-      </w:pPr>
-      <w:r>
-        <w:rPr>
-          <w:sz w:val="28"/>
-          <w:szCs w:val="28"/>
-        </w:rPr>
-        <w:t xml:space="preserve">-afficher le nombre de voiture de marque </w:t>
-      </w:r>
-      <w:proofErr w:type="spellStart"/>
-      <w:r>
-        <w:rPr>
-          <w:sz w:val="28"/>
-          <w:szCs w:val="28"/>
-        </w:rPr>
-        <w:t>telsa</w:t>
-      </w:r>
-      <w:proofErr w:type="spellEnd"/>
-    </w:p>
-    <w:p>
-      <w:pPr>
-        <w:rPr>
-          <w:highlight w:val="yellow"/>
-        </w:rPr>
-      </w:pPr>
-      <w:r>
-        <w:rPr>
-          <w:highlight w:val="yellow"/>
-        </w:rPr>
-        <w:t>Select</w:t>
-      </w:r>
-      <w:r>
-        <w:rPr>
-          <w:highlight w:val="yellow"/>
-        </w:rPr>
-        <w:t xml:space="preserve"> Count(</w:t>
-      </w:r>
-      <w:r>
-        <w:rPr>
-          <w:highlight w:val="yellow"/>
-        </w:rPr>
-        <w:t>*</w:t>
-      </w:r>
-      <w:r>
-        <w:rPr>
-          <w:highlight w:val="yellow"/>
-        </w:rPr>
-        <w:t>)</w:t>
-      </w:r>
-    </w:p>
-    <w:p>
-      <w:pPr>
-        <w:rPr>
-          <w:highlight w:val="yellow"/>
-        </w:rPr>
-      </w:pPr>
-      <w:proofErr w:type="spellStart"/>
-      <w:r>
-        <w:rPr>
-          <w:highlight w:val="yellow"/>
-        </w:rPr>
-        <w:t>From</w:t>
-      </w:r>
-      <w:proofErr w:type="spellEnd"/>
-      <w:r>
-        <w:rPr>
-          <w:highlight w:val="yellow"/>
-        </w:rPr>
-        <w:t xml:space="preserve"> voiture</w:t>
-      </w:r>
-    </w:p>
-    <w:p>
-      <w:proofErr w:type="spellStart"/>
-      <w:r>
-        <w:rPr>
-          <w:highlight w:val="yellow"/>
-        </w:rPr>
-        <w:t>Where</w:t>
-      </w:r>
-      <w:proofErr w:type="spellEnd"/>
-      <w:r>
-        <w:rPr>
-          <w:highlight w:val="yellow"/>
-        </w:rPr>
-        <w:t xml:space="preserve"> marque =’tesla’</w:t>
-      </w:r>
-    </w:p>
-    <w:p/>
-    <w:p>
-      <w:pPr>
-        <w:rPr>
-          <w:sz w:val="28"/>
-          <w:szCs w:val="28"/>
-        </w:rPr>
-      </w:pPr>
-      <w:r>
-        <w:rPr>
-          <w:sz w:val="28"/>
-          <w:szCs w:val="28"/>
-        </w:rPr>
-        <w:t>-</w:t>
-      </w:r>
-      <w:r>
-        <w:rPr>
-          <w:sz w:val="28"/>
-          <w:szCs w:val="28"/>
-        </w:rPr>
-        <w:t>afficher le nombre de voitures de couleur noire</w:t>
-      </w:r>
-    </w:p>
-    <w:p>
-      <w:pPr>
-        <w:rPr>
-          <w:highlight w:val="yellow"/>
-        </w:rPr>
-      </w:pPr>
-      <w:r>
-        <w:rPr>
-          <w:highlight w:val="yellow"/>
-        </w:rPr>
-        <w:t>Select</w:t>
-      </w:r>
-      <w:r>
-        <w:rPr>
-          <w:highlight w:val="yellow"/>
-        </w:rPr>
-        <w:t xml:space="preserve"> count(*)</w:t>
-      </w:r>
-    </w:p>
-    <w:p>
-      <w:pPr>
-        <w:rPr>
-          <w:highlight w:val="yellow"/>
-        </w:rPr>
-      </w:pPr>
-      <w:proofErr w:type="spellStart"/>
-      <w:r>
-        <w:rPr>
-          <w:highlight w:val="yellow"/>
-        </w:rPr>
-        <w:t>From</w:t>
-      </w:r>
-      <w:proofErr w:type="spellEnd"/>
-      <w:r>
-        <w:rPr>
-          <w:highlight w:val="yellow"/>
-        </w:rPr>
-        <w:t xml:space="preserve"> voiture</w:t>
-      </w:r>
-    </w:p>
-    <w:p>
-      <w:proofErr w:type="spellStart"/>
-      <w:r>
-        <w:rPr>
-          <w:highlight w:val="yellow"/>
-        </w:rPr>
-        <w:t>Where</w:t>
-      </w:r>
-      <w:proofErr w:type="spellEnd"/>
-      <w:r>
-        <w:rPr>
-          <w:highlight w:val="yellow"/>
-        </w:rPr>
-        <w:t xml:space="preserve"> </w:t>
-      </w:r>
       <w:proofErr w:type="spellStart"/>
       <w:r>
         <w:rPr>
@@ -1222,25 +1239,21 @@
         <w:rPr>
           <w:highlight w:val="yellow"/>
         </w:rPr>
-        <w:t>Select</w:t>
-      </w:r>
-      <w:r>
-        <w:rPr>
-          <w:highlight w:val="yellow"/>
-        </w:rPr>
-        <w:t xml:space="preserve"> Marque count(</w:t>
-      </w:r>
-      <w:r>
-        <w:rPr>
-          <w:highlight w:val="yellow"/>
-        </w:rPr>
-        <w:t>*</w:t>
-      </w:r>
-      <w:r>
-        <w:rPr>
-          <w:highlight w:val="yellow"/>
-        </w:rPr>
-        <w:t>)</w:t>
+        <w:t xml:space="preserve">Select Marque </w:t>
+      </w:r>
+      <w:proofErr w:type="gramStart"/>
+      <w:r>
+        <w:rPr>
+          <w:highlight w:val="yellow"/>
+        </w:rPr>
+        <w:t>count(</w:t>
+      </w:r>
+      <w:proofErr w:type="gramEnd"/>
+      <w:r>
+        <w:rPr>
+          <w:highlight w:val="yellow"/>
+        </w:rPr>
+        <w:t>*)</w:t>
       </w:r>
     </w:p>
     <w:p>
@@ -1406,14 +1419,28 @@
         <w:rPr>
           <w:highlight w:val="yellow"/>
         </w:rPr>
-        <w:t xml:space="preserve"> marque ,</w:t>
-      </w:r>
-      <w:proofErr w:type="spellStart"/>
-      <w:r>
-        <w:rPr>
-          <w:highlight w:val="yellow"/>
-        </w:rPr>
-        <w:t>modèle,count</w:t>
+        <w:t xml:space="preserve"> </w:t>
+      </w:r>
+      <w:proofErr w:type="gramStart"/>
+      <w:r>
+        <w:rPr>
+          <w:highlight w:val="yellow"/>
+        </w:rPr>
+        <w:t>marque ,</w:t>
+      </w:r>
+      <w:proofErr w:type="spellStart"/>
+      <w:r>
+        <w:rPr>
+          <w:highlight w:val="yellow"/>
+        </w:rPr>
+        <w:t>modèle</w:t>
+      </w:r>
+      <w:proofErr w:type="gramEnd"/>
+      <w:r>
+        <w:rPr>
+          <w:highlight w:val="yellow"/>
+        </w:rPr>
+        <w:t>,count</w:t>
       </w:r>
       <w:proofErr w:type="spellEnd"/>
       <w:r>
@@ -1532,11 +1559,19 @@
         <w:t xml:space="preserve">Select </w:t>
       </w:r>
       <w:proofErr w:type="spellStart"/>
-      <w:r>
-        <w:rPr>
-          <w:highlight w:val="yellow"/>
-        </w:rPr>
-        <w:t>marque,modele,immatriculation</w:t>
+      <w:proofErr w:type="gramStart"/>
+      <w:r>
+        <w:rPr>
+          <w:highlight w:val="yellow"/>
+        </w:rPr>
+        <w:t>marque,modele</w:t>
+      </w:r>
+      <w:proofErr w:type="gramEnd"/>
+      <w:r>
+        <w:rPr>
+          <w:highlight w:val="yellow"/>
+        </w:rPr>
+        <w:t>,immatriculation</w:t>
       </w:r>
       <w:proofErr w:type="spellEnd"/>
       <w:r>
@@ -1590,11 +1625,19 @@
         <w:t>kilometrage</w:t>
       </w:r>
       <w:proofErr w:type="spellEnd"/>
-      <w:r>
-        <w:rPr>
-          <w:highlight w:val="yellow"/>
-        </w:rPr>
-        <w:t>=(SELECT MAX (</w:t>
+      <w:proofErr w:type="gramStart"/>
+      <w:r>
+        <w:rPr>
+          <w:highlight w:val="yellow"/>
+        </w:rPr>
+        <w:t>=(</w:t>
+      </w:r>
+      <w:proofErr w:type="gramEnd"/>
+      <w:r>
+        <w:rPr>
+          <w:highlight w:val="yellow"/>
+        </w:rPr>
+        <w:t>SELECT MAX (</w:t>
       </w:r>
       <w:proofErr w:type="spellStart"/>
       <w:r>
@@ -1688,11 +1731,19 @@
         <w:t xml:space="preserve">Select </w:t>
       </w:r>
       <w:proofErr w:type="spellStart"/>
-      <w:r>
-        <w:rPr>
-          <w:highlight w:val="yellow"/>
-        </w:rPr>
-        <w:t>marque,modele,immatriculation</w:t>
+      <w:proofErr w:type="gramStart"/>
+      <w:r>
+        <w:rPr>
+          <w:highlight w:val="yellow"/>
+        </w:rPr>
+        <w:t>marque,modele</w:t>
+      </w:r>
+      <w:proofErr w:type="gramEnd"/>
+      <w:r>
+        <w:rPr>
+          <w:highlight w:val="yellow"/>
+        </w:rPr>
+        <w:t>,immatriculation</w:t>
       </w:r>
       <w:proofErr w:type="spellEnd"/>
       <w:r>
@@ -1746,23 +1797,19 @@
         <w:t>kilometre</w:t>
       </w:r>
       <w:proofErr w:type="spellEnd"/>
-      <w:r>
-        <w:rPr>
-          <w:highlight w:val="yellow"/>
-        </w:rPr>
-        <w:t>=(SELECT M</w:t>
-      </w:r>
-      <w:r>
-        <w:rPr>
-          <w:highlight w:val="yellow"/>
-        </w:rPr>
-        <w:t>IN</w:t>
-      </w:r>
-      <w:r>
-        <w:rPr>
-          <w:highlight w:val="yellow"/>
-        </w:rPr>
-        <w:t xml:space="preserve"> (</w:t>
+      <w:proofErr w:type="gramStart"/>
+      <w:r>
+        <w:rPr>
+          <w:highlight w:val="yellow"/>
+        </w:rPr>
+        <w:t>=(</w:t>
+      </w:r>
+      <w:proofErr w:type="gramEnd"/>
+      <w:r>
+        <w:rPr>
+          <w:highlight w:val="yellow"/>
+        </w:rPr>
+        <w:t>SELECT MIN (</w:t>
       </w:r>
       <w:proofErr w:type="spellStart"/>
       <w:r>
@@ -1805,9 +1852,10 @@
           <w:sz w:val="28"/>
           <w:szCs w:val="28"/>
         </w:rPr>
-        <w:t xml:space="preserve">-afficher la liste des clients qui habite a paris ou </w:t>
-      </w:r>
-      <w:proofErr w:type="spellStart"/>
+        <w:t xml:space="preserve">-afficher la liste des clients qui habite </w:t>
+      </w:r>
+      <w:proofErr w:type="spellStart"/>
+      <w:proofErr w:type="gramStart"/>
       <w:r>
         <w:rPr>
           <w:sz w:val="28"/>
@@ -1816,6 +1864,23 @@
         <w:t>a</w:t>
       </w:r>
       <w:proofErr w:type="spellEnd"/>
+      <w:proofErr w:type="gramEnd"/>
+      <w:r>
+        <w:rPr>
+          <w:sz w:val="28"/>
+          <w:szCs w:val="28"/>
+        </w:rPr>
+        <w:t xml:space="preserve"> paris ou </w:t>
+      </w:r>
+      <w:proofErr w:type="spellStart"/>
+      <w:r>
+        <w:rPr>
+          <w:sz w:val="28"/>
+          <w:szCs w:val="28"/>
+        </w:rPr>
+        <w:t>a</w:t>
+      </w:r>
+      <w:proofErr w:type="spellEnd"/>
       <w:r>
         <w:rPr>
           <w:sz w:val="28"/>
@@ -1843,19 +1908,7 @@
         <w:rPr>
           <w:highlight w:val="yellow"/>
         </w:rPr>
-        <w:t>Select</w:t>
-      </w:r>
-      <w:r>
-        <w:rPr>
-          <w:highlight w:val="yellow"/>
-        </w:rPr>
-        <w:t>*</w:t>
-      </w:r>
-      <w:r>
-        <w:rPr>
-          <w:highlight w:val="yellow"/>
-        </w:rPr>
-        <w:t xml:space="preserve"> </w:t>
+        <w:t xml:space="preserve">Select* </w:t>
       </w:r>
     </w:p>
     <w:p>
@@ -1876,13 +1929,7 @@
         <w:rPr>
           <w:highlight w:val="yellow"/>
         </w:rPr>
-        <w:t xml:space="preserve"> </w:t>
-      </w:r>
-      <w:r>
-        <w:rPr>
-          <w:highlight w:val="yellow"/>
-        </w:rPr>
-        <w:t>client</w:t>
+        <w:t xml:space="preserve"> client</w:t>
       </w:r>
     </w:p>
     <w:p>
@@ -1898,13 +1945,7 @@
         <w:rPr>
           <w:highlight w:val="yellow"/>
         </w:rPr>
-        <w:t xml:space="preserve"> </w:t>
-      </w:r>
-      <w:r>
-        <w:rPr>
-          <w:highlight w:val="yellow"/>
-        </w:rPr>
-        <w:t>ville=</w:t>
+        <w:t xml:space="preserve"> ville=</w:t>
       </w:r>
       <w:r>
         <w:rPr>
@@ -2086,9 +2127,17 @@
         <w:rPr>
           <w:highlight w:val="yellow"/>
         </w:rPr>
-        <w:t>code_client,ville</w:t>
-      </w:r>
-      <w:proofErr w:type="spellEnd"/>
+        <w:t>code_</w:t>
+      </w:r>
+      <w:proofErr w:type="gramStart"/>
+      <w:r>
+        <w:rPr>
+          <w:highlight w:val="yellow"/>
+        </w:rPr>
+        <w:t>client,ville</w:t>
+      </w:r>
+      <w:proofErr w:type="spellEnd"/>
+      <w:proofErr w:type="gramEnd"/>
     </w:p>
     <w:p>
       <w:pPr>
@@ -2127,6 +2176,1833 @@
         <w:t xml:space="preserve"> nom like ‘a%’</w:t>
       </w:r>
     </w:p>
+    <w:p/>
+    <w:p>
+      <w:pPr>
+        <w:rPr>
+          <w:b/>
+          <w:bCs/>
+          <w:sz w:val="28"/>
+          <w:szCs w:val="28"/>
+        </w:rPr>
+      </w:pPr>
+      <w:r>
+        <w:rPr>
+          <w:b/>
+          <w:bCs/>
+          <w:sz w:val="28"/>
+          <w:szCs w:val="28"/>
+        </w:rPr>
+        <w:t>Partie 2-</w:t>
+      </w:r>
+    </w:p>
+    <w:p>
+      <w:pPr>
+        <w:rPr>
+          <w:sz w:val="28"/>
+          <w:szCs w:val="28"/>
+        </w:rPr>
+      </w:pPr>
+      <w:r>
+        <w:rPr>
+          <w:sz w:val="28"/>
+          <w:szCs w:val="28"/>
+        </w:rPr>
+        <w:t>R1 : Modifier le kilométrage des voitures à 1000km</w:t>
+      </w:r>
+    </w:p>
+    <w:p>
+      <w:pPr>
+        <w:rPr>
+          <w:highlight w:val="yellow"/>
+        </w:rPr>
+      </w:pPr>
+      <w:proofErr w:type="spellStart"/>
+      <w:r>
+        <w:rPr>
+          <w:highlight w:val="yellow"/>
+        </w:rPr>
+        <w:t>Udapte</w:t>
+      </w:r>
+      <w:proofErr w:type="spellEnd"/>
+      <w:r>
+        <w:rPr>
+          <w:highlight w:val="yellow"/>
+        </w:rPr>
+        <w:t xml:space="preserve"> voiture</w:t>
+      </w:r>
+    </w:p>
+    <w:p>
+      <w:r>
+        <w:rPr>
+          <w:highlight w:val="yellow"/>
+        </w:rPr>
+        <w:t>Set kilométrage=1000 ;</w:t>
+      </w:r>
+    </w:p>
+    <w:p>
+      <w:pPr>
+        <w:rPr>
+          <w:sz w:val="28"/>
+          <w:szCs w:val="28"/>
+        </w:rPr>
+      </w:pPr>
+      <w:r>
+        <w:rPr>
+          <w:sz w:val="28"/>
+          <w:szCs w:val="28"/>
+        </w:rPr>
+        <w:t>R2</w:t>
+      </w:r>
+      <w:r>
+        <w:rPr>
+          <w:sz w:val="28"/>
+          <w:szCs w:val="28"/>
+        </w:rPr>
+        <w:t xml:space="preserve"> : Modifier</w:t>
+      </w:r>
+      <w:r>
+        <w:rPr>
+          <w:sz w:val="28"/>
+          <w:szCs w:val="28"/>
+        </w:rPr>
+        <w:t xml:space="preserve"> le prix d’achat des </w:t>
+      </w:r>
+      <w:r>
+        <w:rPr>
+          <w:sz w:val="28"/>
+          <w:szCs w:val="28"/>
+        </w:rPr>
+        <w:t>voitures</w:t>
+      </w:r>
+      <w:r>
+        <w:rPr>
+          <w:sz w:val="28"/>
+          <w:szCs w:val="28"/>
+        </w:rPr>
+        <w:t xml:space="preserve"> TELSA à 45</w:t>
+      </w:r>
+      <w:r>
+        <w:rPr>
+          <w:sz w:val="28"/>
+          <w:szCs w:val="28"/>
+        </w:rPr>
+        <w:t>8000euros </w:t>
+      </w:r>
+    </w:p>
+    <w:p>
+      <w:pPr>
+        <w:rPr>
+          <w:highlight w:val="yellow"/>
+        </w:rPr>
+      </w:pPr>
+      <w:r>
+        <w:rPr>
+          <w:highlight w:val="yellow"/>
+        </w:rPr>
+        <w:t>U</w:t>
+      </w:r>
+      <w:r>
+        <w:rPr>
+          <w:highlight w:val="yellow"/>
+        </w:rPr>
+        <w:t xml:space="preserve">DAPTE </w:t>
+      </w:r>
+      <w:r>
+        <w:rPr>
+          <w:highlight w:val="yellow"/>
+        </w:rPr>
+        <w:t>voiture</w:t>
+      </w:r>
+    </w:p>
+    <w:p>
+      <w:pPr>
+        <w:rPr>
+          <w:highlight w:val="yellow"/>
+        </w:rPr>
+      </w:pPr>
+      <w:r>
+        <w:rPr>
+          <w:highlight w:val="yellow"/>
+        </w:rPr>
+        <w:t xml:space="preserve">SET </w:t>
+      </w:r>
+      <w:r>
+        <w:rPr>
+          <w:highlight w:val="yellow"/>
+        </w:rPr>
+        <w:t>prix achat</w:t>
+      </w:r>
+      <w:r>
+        <w:rPr>
+          <w:highlight w:val="yellow"/>
+        </w:rPr>
+        <w:t xml:space="preserve">=45800 </w:t>
+      </w:r>
+    </w:p>
+    <w:p>
+      <w:r>
+        <w:rPr>
+          <w:highlight w:val="yellow"/>
+        </w:rPr>
+        <w:t>WHERE Marque= ‘</w:t>
+      </w:r>
+      <w:proofErr w:type="spellStart"/>
+      <w:r>
+        <w:rPr>
+          <w:highlight w:val="yellow"/>
+        </w:rPr>
+        <w:t>telsa</w:t>
+      </w:r>
+      <w:proofErr w:type="spellEnd"/>
+      <w:r>
+        <w:rPr>
+          <w:highlight w:val="yellow"/>
+        </w:rPr>
+        <w:t>’</w:t>
+      </w:r>
+      <w:r>
+        <w:rPr>
+          <w:highlight w:val="yellow"/>
+        </w:rPr>
+        <w:t> </w:t>
+      </w:r>
+      <w:r>
+        <w:t>;</w:t>
+      </w:r>
+    </w:p>
+    <w:p>
+      <w:pPr>
+        <w:rPr>
+          <w:sz w:val="28"/>
+          <w:szCs w:val="28"/>
+        </w:rPr>
+      </w:pPr>
+      <w:r>
+        <w:rPr>
+          <w:sz w:val="28"/>
+          <w:szCs w:val="28"/>
+        </w:rPr>
+        <w:t>R3 :</w:t>
+      </w:r>
+      <w:r>
+        <w:rPr>
+          <w:sz w:val="28"/>
+          <w:szCs w:val="28"/>
+        </w:rPr>
+        <w:t xml:space="preserve"> Modifier l’adresse de la cliente ‘</w:t>
+      </w:r>
+      <w:proofErr w:type="spellStart"/>
+      <w:r>
+        <w:rPr>
+          <w:sz w:val="28"/>
+          <w:szCs w:val="28"/>
+        </w:rPr>
+        <w:t>yasmine</w:t>
+      </w:r>
+      <w:proofErr w:type="spellEnd"/>
+      <w:r>
+        <w:rPr>
+          <w:sz w:val="28"/>
+          <w:szCs w:val="28"/>
+        </w:rPr>
+        <w:t xml:space="preserve">’ (21 Avenue de </w:t>
+      </w:r>
+      <w:proofErr w:type="spellStart"/>
+      <w:r>
+        <w:rPr>
+          <w:sz w:val="28"/>
+          <w:szCs w:val="28"/>
+        </w:rPr>
+        <w:t>strasburg</w:t>
+      </w:r>
+      <w:proofErr w:type="spellEnd"/>
+      <w:r>
+        <w:rPr>
+          <w:sz w:val="28"/>
+          <w:szCs w:val="28"/>
+        </w:rPr>
+        <w:t>=)</w:t>
+      </w:r>
+    </w:p>
+    <w:p>
+      <w:pPr>
+        <w:rPr>
+          <w:highlight w:val="yellow"/>
+        </w:rPr>
+      </w:pPr>
+      <w:r>
+        <w:rPr>
+          <w:highlight w:val="yellow"/>
+        </w:rPr>
+        <w:t>UDAPTE CLIENT</w:t>
+      </w:r>
+    </w:p>
+    <w:p>
+      <w:pPr>
+        <w:rPr>
+          <w:highlight w:val="yellow"/>
+        </w:rPr>
+      </w:pPr>
+      <w:r>
+        <w:rPr>
+          <w:highlight w:val="yellow"/>
+        </w:rPr>
+        <w:t xml:space="preserve">SET adresse=21 Avenue de </w:t>
+      </w:r>
+      <w:proofErr w:type="spellStart"/>
+      <w:r>
+        <w:rPr>
+          <w:highlight w:val="yellow"/>
+        </w:rPr>
+        <w:t>strasburg</w:t>
+      </w:r>
+      <w:proofErr w:type="spellEnd"/>
+    </w:p>
+    <w:p>
+      <w:r>
+        <w:rPr>
+          <w:highlight w:val="yellow"/>
+        </w:rPr>
+        <w:t>WHERE</w:t>
+      </w:r>
+      <w:r>
+        <w:rPr>
+          <w:highlight w:val="yellow"/>
+        </w:rPr>
+        <w:tab/>
+        <w:t xml:space="preserve"> </w:t>
+      </w:r>
+      <w:proofErr w:type="spellStart"/>
+      <w:r>
+        <w:rPr>
+          <w:highlight w:val="yellow"/>
+        </w:rPr>
+        <w:t>nom_prenom</w:t>
+      </w:r>
+      <w:proofErr w:type="spellEnd"/>
+      <w:r>
+        <w:rPr>
+          <w:highlight w:val="yellow"/>
+        </w:rPr>
+        <w:t>="YASMINE"</w:t>
+      </w:r>
+    </w:p>
+    <w:p>
+      <w:pPr>
+        <w:rPr>
+          <w:sz w:val="28"/>
+          <w:szCs w:val="28"/>
+        </w:rPr>
+      </w:pPr>
+      <w:r>
+        <w:rPr>
+          <w:sz w:val="28"/>
+          <w:szCs w:val="28"/>
+        </w:rPr>
+        <w:t>R4 : supprimer toutes les voitures de la marque Audi</w:t>
+      </w:r>
+    </w:p>
+    <w:p>
+      <w:pPr>
+        <w:rPr>
+          <w:highlight w:val="yellow"/>
+        </w:rPr>
+      </w:pPr>
+      <w:proofErr w:type="spellStart"/>
+      <w:r>
+        <w:rPr>
+          <w:highlight w:val="yellow"/>
+        </w:rPr>
+        <w:t>Delete</w:t>
+      </w:r>
+      <w:proofErr w:type="spellEnd"/>
+      <w:r>
+        <w:rPr>
+          <w:highlight w:val="yellow"/>
+        </w:rPr>
+        <w:t xml:space="preserve"> </w:t>
+      </w:r>
+      <w:proofErr w:type="spellStart"/>
+      <w:r>
+        <w:rPr>
+          <w:highlight w:val="yellow"/>
+        </w:rPr>
+        <w:t>from</w:t>
+      </w:r>
+      <w:proofErr w:type="spellEnd"/>
+      <w:r>
+        <w:rPr>
+          <w:highlight w:val="yellow"/>
+        </w:rPr>
+        <w:t xml:space="preserve"> voiture</w:t>
+      </w:r>
+    </w:p>
+    <w:p>
+      <w:proofErr w:type="spellStart"/>
+      <w:r>
+        <w:rPr>
+          <w:highlight w:val="yellow"/>
+        </w:rPr>
+        <w:t>Where</w:t>
+      </w:r>
+      <w:proofErr w:type="spellEnd"/>
+      <w:r>
+        <w:rPr>
+          <w:highlight w:val="yellow"/>
+        </w:rPr>
+        <w:t xml:space="preserve"> marque = ‘AUDI’</w:t>
+      </w:r>
+    </w:p>
+    <w:p>
+      <w:pPr>
+        <w:rPr>
+          <w:sz w:val="28"/>
+          <w:szCs w:val="28"/>
+        </w:rPr>
+      </w:pPr>
+      <w:r>
+        <w:rPr>
+          <w:sz w:val="28"/>
+          <w:szCs w:val="28"/>
+        </w:rPr>
+        <w:t>R5 : supprimer la colonne (attribut) Code postal de la table client</w:t>
+      </w:r>
+    </w:p>
+    <w:p>
+      <w:pPr>
+        <w:rPr>
+          <w:highlight w:val="yellow"/>
+        </w:rPr>
+      </w:pPr>
+      <w:r>
+        <w:rPr>
+          <w:highlight w:val="yellow"/>
+        </w:rPr>
+        <w:t>Alter table client</w:t>
+      </w:r>
+    </w:p>
+    <w:p>
+      <w:pPr>
+        <w:rPr>
+          <w:highlight w:val="yellow"/>
+        </w:rPr>
+      </w:pPr>
+      <w:r>
+        <w:rPr>
+          <w:highlight w:val="yellow"/>
+        </w:rPr>
+        <w:t xml:space="preserve">Drop </w:t>
+      </w:r>
+      <w:proofErr w:type="spellStart"/>
+      <w:r>
+        <w:rPr>
+          <w:highlight w:val="yellow"/>
+        </w:rPr>
+        <w:t>code_postal</w:t>
+      </w:r>
+      <w:proofErr w:type="spellEnd"/>
+    </w:p>
+    <w:p>
+      <w:r>
+        <w:rPr>
+          <w:highlight w:val="yellow"/>
+        </w:rPr>
+        <w:t>Utilisation de Union</w:t>
+      </w:r>
+    </w:p>
+    <w:p>
+      <w:pPr>
+        <w:rPr>
+          <w:sz w:val="28"/>
+          <w:szCs w:val="28"/>
+        </w:rPr>
+      </w:pPr>
+      <w:r>
+        <w:rPr>
+          <w:sz w:val="28"/>
+          <w:szCs w:val="28"/>
+        </w:rPr>
+        <w:t>R</w:t>
+      </w:r>
+      <w:r>
+        <w:rPr>
+          <w:sz w:val="28"/>
+          <w:szCs w:val="28"/>
+        </w:rPr>
+        <w:t>6</w:t>
+      </w:r>
+      <w:r>
+        <w:rPr>
+          <w:sz w:val="28"/>
+          <w:szCs w:val="28"/>
+        </w:rPr>
+        <w:t xml:space="preserve"> : afficher </w:t>
+      </w:r>
+      <w:proofErr w:type="gramStart"/>
+      <w:r>
+        <w:rPr>
+          <w:sz w:val="28"/>
+          <w:szCs w:val="28"/>
+        </w:rPr>
+        <w:t>les marque</w:t>
+      </w:r>
+      <w:proofErr w:type="gramEnd"/>
+      <w:r>
+        <w:rPr>
+          <w:sz w:val="28"/>
+          <w:szCs w:val="28"/>
+        </w:rPr>
+        <w:t xml:space="preserve"> de voiture et les noms des clients dont la première lettre es ‘T’</w:t>
+      </w:r>
+    </w:p>
+    <w:p>
+      <w:pPr>
+        <w:rPr>
+          <w:highlight w:val="yellow"/>
+        </w:rPr>
+      </w:pPr>
+      <w:r>
+        <w:rPr>
+          <w:highlight w:val="yellow"/>
+        </w:rPr>
+        <w:t>SELECT marque</w:t>
+      </w:r>
+    </w:p>
+    <w:p>
+      <w:pPr>
+        <w:rPr>
+          <w:highlight w:val="yellow"/>
+        </w:rPr>
+      </w:pPr>
+      <w:proofErr w:type="spellStart"/>
+      <w:r>
+        <w:rPr>
+          <w:highlight w:val="yellow"/>
+        </w:rPr>
+        <w:t>From</w:t>
+      </w:r>
+      <w:proofErr w:type="spellEnd"/>
+      <w:r>
+        <w:rPr>
+          <w:highlight w:val="yellow"/>
+        </w:rPr>
+        <w:t xml:space="preserve"> voiture</w:t>
+      </w:r>
+    </w:p>
+    <w:p>
+      <w:pPr>
+        <w:rPr>
+          <w:highlight w:val="yellow"/>
+        </w:rPr>
+      </w:pPr>
+      <w:proofErr w:type="spellStart"/>
+      <w:r>
+        <w:rPr>
+          <w:highlight w:val="yellow"/>
+        </w:rPr>
+        <w:t>Where</w:t>
+      </w:r>
+      <w:proofErr w:type="spellEnd"/>
+      <w:r>
+        <w:rPr>
+          <w:highlight w:val="yellow"/>
+        </w:rPr>
+        <w:t xml:space="preserve"> </w:t>
+      </w:r>
+      <w:proofErr w:type="spellStart"/>
+      <w:r>
+        <w:rPr>
+          <w:highlight w:val="yellow"/>
+        </w:rPr>
+        <w:t>upper</w:t>
+      </w:r>
+      <w:proofErr w:type="spellEnd"/>
+      <w:r>
+        <w:rPr>
+          <w:highlight w:val="yellow"/>
+        </w:rPr>
+        <w:t>(marque)like ‘t%’</w:t>
+      </w:r>
+    </w:p>
+    <w:p>
+      <w:pPr>
+        <w:rPr>
+          <w:b/>
+          <w:bCs/>
+          <w:sz w:val="28"/>
+          <w:szCs w:val="28"/>
+          <w:highlight w:val="yellow"/>
+        </w:rPr>
+      </w:pPr>
+      <w:r>
+        <w:rPr>
+          <w:b/>
+          <w:bCs/>
+          <w:sz w:val="28"/>
+          <w:szCs w:val="28"/>
+          <w:highlight w:val="yellow"/>
+        </w:rPr>
+        <w:lastRenderedPageBreak/>
+        <w:t>UNION</w:t>
+      </w:r>
+    </w:p>
+    <w:p>
+      <w:pPr>
+        <w:rPr>
+          <w:highlight w:val="yellow"/>
+        </w:rPr>
+      </w:pPr>
+      <w:r>
+        <w:rPr>
+          <w:highlight w:val="yellow"/>
+        </w:rPr>
+        <w:t xml:space="preserve">Select </w:t>
+      </w:r>
+      <w:proofErr w:type="spellStart"/>
+      <w:r>
+        <w:rPr>
+          <w:highlight w:val="yellow"/>
+        </w:rPr>
+        <w:t>nom_prenom</w:t>
+      </w:r>
+      <w:proofErr w:type="spellEnd"/>
+    </w:p>
+    <w:p>
+      <w:proofErr w:type="spellStart"/>
+      <w:r>
+        <w:rPr>
+          <w:highlight w:val="yellow"/>
+        </w:rPr>
+        <w:t>Where</w:t>
+      </w:r>
+      <w:proofErr w:type="spellEnd"/>
+      <w:r>
+        <w:rPr>
+          <w:highlight w:val="yellow"/>
+        </w:rPr>
+        <w:t xml:space="preserve"> </w:t>
+      </w:r>
+      <w:proofErr w:type="spellStart"/>
+      <w:r>
+        <w:rPr>
+          <w:highlight w:val="yellow"/>
+        </w:rPr>
+        <w:t>upper</w:t>
+      </w:r>
+      <w:proofErr w:type="spellEnd"/>
+      <w:r>
+        <w:rPr>
+          <w:highlight w:val="yellow"/>
+        </w:rPr>
+        <w:t xml:space="preserve"> (</w:t>
+      </w:r>
+      <w:proofErr w:type="spellStart"/>
+      <w:r>
+        <w:rPr>
+          <w:highlight w:val="yellow"/>
+        </w:rPr>
+        <w:t>nom_</w:t>
+      </w:r>
+      <w:proofErr w:type="gramStart"/>
+      <w:r>
+        <w:rPr>
+          <w:highlight w:val="yellow"/>
+        </w:rPr>
+        <w:t>prenom</w:t>
+      </w:r>
+      <w:proofErr w:type="spellEnd"/>
+      <w:r>
+        <w:rPr>
+          <w:highlight w:val="yellow"/>
+        </w:rPr>
+        <w:t>)like</w:t>
+      </w:r>
+      <w:proofErr w:type="gramEnd"/>
+      <w:r>
+        <w:rPr>
+          <w:highlight w:val="yellow"/>
+        </w:rPr>
+        <w:t xml:space="preserve"> ‘R%’</w:t>
+      </w:r>
+    </w:p>
+    <w:p>
+      <w:pPr>
+        <w:rPr>
+          <w:b/>
+          <w:bCs/>
+          <w:sz w:val="28"/>
+          <w:szCs w:val="28"/>
+        </w:rPr>
+      </w:pPr>
+      <w:r>
+        <w:rPr>
+          <w:b/>
+          <w:bCs/>
+          <w:sz w:val="28"/>
+          <w:szCs w:val="28"/>
+        </w:rPr>
+        <w:t>R7</w:t>
+      </w:r>
+    </w:p>
+    <w:p>
+      <w:pPr>
+        <w:rPr>
+          <w:b/>
+          <w:bCs/>
+        </w:rPr>
+      </w:pPr>
+      <w:r>
+        <w:rPr>
+          <w:b/>
+          <w:bCs/>
+          <w:highlight w:val="green"/>
+        </w:rPr>
+        <w:t>Les jointures</w:t>
+      </w:r>
+    </w:p>
+    <w:p>
+      <w:pPr>
+        <w:rPr>
+          <w:rFonts w:ascii="Arial Black" w:hAnsi="Arial Black"/>
+        </w:rPr>
+      </w:pPr>
+      <w:r>
+        <w:rPr>
+          <w:rFonts w:ascii="Arial Black" w:hAnsi="Arial Black"/>
+        </w:rPr>
+        <w:t xml:space="preserve">Afficher les </w:t>
+      </w:r>
+      <w:proofErr w:type="spellStart"/>
+      <w:r>
+        <w:rPr>
+          <w:rFonts w:ascii="Arial Black" w:hAnsi="Arial Black"/>
+        </w:rPr>
+        <w:t>maraques</w:t>
+      </w:r>
+      <w:proofErr w:type="spellEnd"/>
+      <w:r>
+        <w:rPr>
+          <w:rFonts w:ascii="Arial Black" w:hAnsi="Arial Black"/>
+        </w:rPr>
+        <w:t xml:space="preserve"> de la </w:t>
+      </w:r>
+      <w:proofErr w:type="spellStart"/>
+      <w:r>
+        <w:rPr>
+          <w:rFonts w:ascii="Arial Black" w:hAnsi="Arial Black"/>
+        </w:rPr>
+        <w:t>voitue</w:t>
+      </w:r>
+      <w:proofErr w:type="spellEnd"/>
+      <w:r>
+        <w:rPr>
+          <w:rFonts w:ascii="Arial Black" w:hAnsi="Arial Black"/>
+        </w:rPr>
+        <w:t xml:space="preserve"> louées </w:t>
+      </w:r>
+      <w:proofErr w:type="gramStart"/>
+      <w:r>
+        <w:rPr>
+          <w:rFonts w:ascii="Arial Black" w:hAnsi="Arial Black"/>
+        </w:rPr>
+        <w:t>par</w:t>
+      </w:r>
+      <w:r>
+        <w:rPr>
+          <w:rFonts w:ascii="Arial Black" w:hAnsi="Arial Black"/>
+        </w:rPr>
+        <w:t xml:space="preserve">  le</w:t>
+      </w:r>
+      <w:proofErr w:type="gramEnd"/>
+      <w:r>
+        <w:rPr>
+          <w:rFonts w:ascii="Arial Black" w:hAnsi="Arial Black"/>
+        </w:rPr>
+        <w:t xml:space="preserve"> client numéro ‘t200’</w:t>
+      </w:r>
+    </w:p>
+    <w:p>
+      <w:pPr>
+        <w:rPr>
+          <w:highlight w:val="yellow"/>
+        </w:rPr>
+      </w:pPr>
+      <w:r>
+        <w:rPr>
+          <w:highlight w:val="yellow"/>
+        </w:rPr>
+        <w:t xml:space="preserve">Select </w:t>
+      </w:r>
+      <w:r>
+        <w:rPr>
+          <w:highlight w:val="yellow"/>
+        </w:rPr>
+        <w:t xml:space="preserve">v </w:t>
+      </w:r>
+      <w:proofErr w:type="gramStart"/>
+      <w:r>
+        <w:rPr>
+          <w:highlight w:val="yellow"/>
+        </w:rPr>
+        <w:t>marque ,l</w:t>
+      </w:r>
+      <w:proofErr w:type="gramEnd"/>
+      <w:r>
+        <w:rPr>
+          <w:highlight w:val="yellow"/>
+        </w:rPr>
+        <w:t> .</w:t>
+      </w:r>
+      <w:r>
+        <w:rPr>
+          <w:highlight w:val="yellow"/>
+        </w:rPr>
+        <w:t>code , client</w:t>
+      </w:r>
+    </w:p>
+    <w:p>
+      <w:pPr>
+        <w:rPr>
+          <w:highlight w:val="yellow"/>
+        </w:rPr>
+      </w:pPr>
+      <w:proofErr w:type="spellStart"/>
+      <w:r>
+        <w:rPr>
+          <w:highlight w:val="yellow"/>
+        </w:rPr>
+        <w:t>From</w:t>
+      </w:r>
+      <w:proofErr w:type="spellEnd"/>
+      <w:r>
+        <w:rPr>
+          <w:highlight w:val="yellow"/>
+        </w:rPr>
+        <w:t xml:space="preserve"> voiture V</w:t>
+      </w:r>
+    </w:p>
+    <w:p>
+      <w:pPr>
+        <w:rPr>
+          <w:highlight w:val="yellow"/>
+        </w:rPr>
+      </w:pPr>
+      <w:proofErr w:type="spellStart"/>
+      <w:r>
+        <w:rPr>
+          <w:highlight w:val="yellow"/>
+        </w:rPr>
+        <w:t>Join</w:t>
+      </w:r>
+      <w:proofErr w:type="spellEnd"/>
+      <w:r>
+        <w:rPr>
+          <w:highlight w:val="yellow"/>
+        </w:rPr>
+        <w:t xml:space="preserve"> location </w:t>
+      </w:r>
+      <w:proofErr w:type="spellStart"/>
+      <w:r>
+        <w:rPr>
+          <w:highlight w:val="yellow"/>
+        </w:rPr>
+        <w:t>L on</w:t>
+      </w:r>
+      <w:proofErr w:type="spellEnd"/>
+      <w:r>
+        <w:rPr>
+          <w:highlight w:val="yellow"/>
+        </w:rPr>
+        <w:t xml:space="preserve"> (</w:t>
+      </w:r>
+      <w:proofErr w:type="spellStart"/>
+      <w:proofErr w:type="gramStart"/>
+      <w:r>
+        <w:rPr>
+          <w:highlight w:val="yellow"/>
+        </w:rPr>
+        <w:t>V,immatriculation</w:t>
+      </w:r>
+      <w:proofErr w:type="spellEnd"/>
+      <w:proofErr w:type="gramEnd"/>
+      <w:r>
+        <w:rPr>
+          <w:highlight w:val="yellow"/>
+        </w:rPr>
+        <w:t xml:space="preserve"> =L .immatriculation)</w:t>
+      </w:r>
+    </w:p>
+    <w:p>
+      <w:proofErr w:type="spellStart"/>
+      <w:r>
+        <w:rPr>
+          <w:highlight w:val="yellow"/>
+        </w:rPr>
+        <w:t>Where</w:t>
+      </w:r>
+      <w:proofErr w:type="spellEnd"/>
+      <w:r>
+        <w:rPr>
+          <w:highlight w:val="yellow"/>
+        </w:rPr>
+        <w:t xml:space="preserve"> client=’t200’</w:t>
+      </w:r>
+    </w:p>
+    <w:p>
+      <w:pPr>
+        <w:rPr>
+          <w:b/>
+          <w:bCs/>
+          <w:sz w:val="28"/>
+          <w:szCs w:val="28"/>
+        </w:rPr>
+      </w:pPr>
+      <w:r>
+        <w:rPr>
+          <w:b/>
+          <w:bCs/>
+          <w:sz w:val="28"/>
+          <w:szCs w:val="28"/>
+        </w:rPr>
+        <w:t xml:space="preserve">R8 </w:t>
+      </w:r>
+      <w:r>
+        <w:rPr>
+          <w:b/>
+          <w:bCs/>
+          <w:sz w:val="28"/>
+          <w:szCs w:val="28"/>
+        </w:rPr>
+        <w:t>Afficher les noms et les adresse des clients qui ont loué la voiture=’22 TU 22’ ;</w:t>
+      </w:r>
+    </w:p>
+    <w:p>
+      <w:pPr>
+        <w:rPr>
+          <w:highlight w:val="yellow"/>
+        </w:rPr>
+      </w:pPr>
+      <w:r>
+        <w:rPr>
+          <w:highlight w:val="yellow"/>
+        </w:rPr>
+        <w:t>S</w:t>
+      </w:r>
+      <w:r>
+        <w:rPr>
+          <w:highlight w:val="yellow"/>
+        </w:rPr>
+        <w:t>elect C. nom, c. adresse,</w:t>
+      </w:r>
+      <w:r>
+        <w:rPr>
+          <w:highlight w:val="yellow"/>
+        </w:rPr>
+        <w:t xml:space="preserve"> </w:t>
+      </w:r>
+      <w:proofErr w:type="gramStart"/>
+      <w:r>
+        <w:rPr>
+          <w:highlight w:val="yellow"/>
+        </w:rPr>
+        <w:t>L .immatriculatio</w:t>
+      </w:r>
+      <w:r>
+        <w:rPr>
+          <w:highlight w:val="yellow"/>
+        </w:rPr>
+        <w:t>n</w:t>
+      </w:r>
+      <w:proofErr w:type="gramEnd"/>
+      <w:r>
+        <w:rPr>
+          <w:highlight w:val="yellow"/>
+        </w:rPr>
+        <w:t>,</w:t>
+      </w:r>
+    </w:p>
+    <w:p>
+      <w:pPr>
+        <w:rPr>
+          <w:highlight w:val="yellow"/>
+        </w:rPr>
+      </w:pPr>
+      <w:proofErr w:type="spellStart"/>
+      <w:r>
+        <w:rPr>
+          <w:highlight w:val="yellow"/>
+        </w:rPr>
+        <w:t>From</w:t>
+      </w:r>
+      <w:proofErr w:type="spellEnd"/>
+      <w:r>
+        <w:rPr>
+          <w:highlight w:val="yellow"/>
+        </w:rPr>
+        <w:t xml:space="preserve"> code client c</w:t>
+      </w:r>
+    </w:p>
+    <w:p>
+      <w:pPr>
+        <w:rPr>
+          <w:highlight w:val="yellow"/>
+        </w:rPr>
+      </w:pPr>
+      <w:proofErr w:type="spellStart"/>
+      <w:r>
+        <w:rPr>
+          <w:highlight w:val="yellow"/>
+        </w:rPr>
+        <w:t>Join</w:t>
+      </w:r>
+      <w:proofErr w:type="spellEnd"/>
+      <w:r>
+        <w:rPr>
+          <w:highlight w:val="yellow"/>
+        </w:rPr>
+        <w:t xml:space="preserve"> </w:t>
+      </w:r>
+      <w:r>
+        <w:rPr>
+          <w:highlight w:val="yellow"/>
+        </w:rPr>
+        <w:t xml:space="preserve">location </w:t>
+      </w:r>
+      <w:proofErr w:type="spellStart"/>
+      <w:proofErr w:type="gramStart"/>
+      <w:r>
+        <w:rPr>
+          <w:highlight w:val="yellow"/>
+        </w:rPr>
+        <w:t>L.On</w:t>
+      </w:r>
+      <w:proofErr w:type="spellEnd"/>
+      <w:proofErr w:type="gramEnd"/>
+      <w:r>
+        <w:rPr>
+          <w:highlight w:val="yellow"/>
+        </w:rPr>
+        <w:t xml:space="preserve"> (</w:t>
+      </w:r>
+      <w:proofErr w:type="spellStart"/>
+      <w:r>
+        <w:rPr>
+          <w:highlight w:val="yellow"/>
+        </w:rPr>
+        <w:t>c.code_client</w:t>
+      </w:r>
+      <w:proofErr w:type="spellEnd"/>
+      <w:r>
+        <w:rPr>
+          <w:highlight w:val="yellow"/>
+        </w:rPr>
+        <w:t xml:space="preserve"> =L .</w:t>
+      </w:r>
+      <w:proofErr w:type="spellStart"/>
+      <w:r>
+        <w:rPr>
+          <w:highlight w:val="yellow"/>
+        </w:rPr>
+        <w:t>code_client</w:t>
+      </w:r>
+      <w:proofErr w:type="spellEnd"/>
+      <w:r>
+        <w:rPr>
+          <w:highlight w:val="yellow"/>
+        </w:rPr>
+        <w:t>)</w:t>
+      </w:r>
+    </w:p>
+    <w:p>
+      <w:proofErr w:type="spellStart"/>
+      <w:r>
+        <w:rPr>
+          <w:highlight w:val="yellow"/>
+        </w:rPr>
+        <w:t>Where</w:t>
+      </w:r>
+      <w:proofErr w:type="spellEnd"/>
+      <w:r>
+        <w:rPr>
+          <w:highlight w:val="yellow"/>
+        </w:rPr>
+        <w:t xml:space="preserve"> </w:t>
+      </w:r>
+      <w:proofErr w:type="gramStart"/>
+      <w:r>
+        <w:rPr>
+          <w:highlight w:val="yellow"/>
+        </w:rPr>
+        <w:t>L .</w:t>
+      </w:r>
+      <w:proofErr w:type="spellStart"/>
+      <w:r>
+        <w:rPr>
+          <w:highlight w:val="yellow"/>
+        </w:rPr>
+        <w:t>immatricualation</w:t>
+      </w:r>
+      <w:proofErr w:type="spellEnd"/>
+      <w:proofErr w:type="gramEnd"/>
+      <w:r>
+        <w:rPr>
+          <w:highlight w:val="yellow"/>
+        </w:rPr>
+        <w:t>= ‘’</w:t>
+      </w:r>
+      <w:r>
+        <w:rPr>
+          <w:highlight w:val="yellow"/>
+        </w:rPr>
+        <w:tab/>
+        <w:t>2Ztu22’’</w:t>
+      </w:r>
+    </w:p>
+    <w:p>
+      <w:pPr>
+        <w:rPr>
+          <w:b/>
+          <w:bCs/>
+          <w:sz w:val="28"/>
+          <w:szCs w:val="28"/>
+        </w:rPr>
+      </w:pPr>
+      <w:r>
+        <w:rPr>
+          <w:b/>
+          <w:bCs/>
+          <w:sz w:val="28"/>
+          <w:szCs w:val="28"/>
+        </w:rPr>
+        <w:t>R9 afficher l’i</w:t>
+      </w:r>
+      <w:r>
+        <w:rPr>
+          <w:b/>
+          <w:bCs/>
+          <w:sz w:val="28"/>
+          <w:szCs w:val="28"/>
+        </w:rPr>
+        <w:t>mm</w:t>
+      </w:r>
+      <w:r>
+        <w:rPr>
+          <w:b/>
+          <w:bCs/>
+          <w:sz w:val="28"/>
+          <w:szCs w:val="28"/>
+        </w:rPr>
+        <w:t xml:space="preserve">atriculation et le kilométrage des voitures loues </w:t>
+      </w:r>
+      <w:proofErr w:type="gramStart"/>
+      <w:r>
+        <w:rPr>
+          <w:b/>
+          <w:bCs/>
+          <w:sz w:val="28"/>
+          <w:szCs w:val="28"/>
+        </w:rPr>
+        <w:t>a</w:t>
+      </w:r>
+      <w:proofErr w:type="gramEnd"/>
+      <w:r>
+        <w:rPr>
+          <w:b/>
+          <w:bCs/>
+          <w:sz w:val="28"/>
+          <w:szCs w:val="28"/>
+        </w:rPr>
+        <w:t xml:space="preserve"> un prix &lt;60 euros</w:t>
+      </w:r>
+    </w:p>
+    <w:p>
+      <w:pPr>
+        <w:rPr>
+          <w:highlight w:val="yellow"/>
+        </w:rPr>
+      </w:pPr>
+      <w:r>
+        <w:rPr>
+          <w:highlight w:val="yellow"/>
+        </w:rPr>
+        <w:t xml:space="preserve">Select </w:t>
+      </w:r>
+      <w:proofErr w:type="gramStart"/>
+      <w:r>
+        <w:rPr>
+          <w:highlight w:val="yellow"/>
+        </w:rPr>
+        <w:t>v</w:t>
+      </w:r>
+      <w:r>
+        <w:rPr>
+          <w:highlight w:val="yellow"/>
+        </w:rPr>
+        <w:t> .immatriculation</w:t>
+      </w:r>
+      <w:proofErr w:type="gramEnd"/>
+      <w:r>
+        <w:rPr>
+          <w:highlight w:val="yellow"/>
+        </w:rPr>
+        <w:t xml:space="preserve"> , V .</w:t>
+      </w:r>
+      <w:proofErr w:type="spellStart"/>
+      <w:r>
+        <w:rPr>
+          <w:highlight w:val="yellow"/>
+        </w:rPr>
+        <w:t>kilometrage</w:t>
+      </w:r>
+      <w:proofErr w:type="spellEnd"/>
+      <w:r>
+        <w:rPr>
+          <w:highlight w:val="yellow"/>
+        </w:rPr>
+        <w:t> </w:t>
+      </w:r>
+      <w:r>
+        <w:rPr>
+          <w:highlight w:val="yellow"/>
+        </w:rPr>
+        <w:t>,v .marque</w:t>
+      </w:r>
+    </w:p>
+    <w:p>
+      <w:pPr>
+        <w:rPr>
+          <w:highlight w:val="yellow"/>
+        </w:rPr>
+      </w:pPr>
+      <w:proofErr w:type="spellStart"/>
+      <w:r>
+        <w:rPr>
+          <w:highlight w:val="yellow"/>
+        </w:rPr>
+        <w:t>From</w:t>
+      </w:r>
+      <w:proofErr w:type="spellEnd"/>
+      <w:r>
+        <w:rPr>
+          <w:highlight w:val="yellow"/>
+        </w:rPr>
+        <w:t xml:space="preserve"> </w:t>
+      </w:r>
+      <w:r>
+        <w:rPr>
+          <w:highlight w:val="yellow"/>
+        </w:rPr>
+        <w:t>voiture v</w:t>
+      </w:r>
+    </w:p>
+    <w:p>
+      <w:pPr>
+        <w:rPr>
+          <w:highlight w:val="yellow"/>
+        </w:rPr>
+      </w:pPr>
+      <w:proofErr w:type="spellStart"/>
+      <w:r>
+        <w:rPr>
+          <w:highlight w:val="yellow"/>
+        </w:rPr>
+        <w:t>Join</w:t>
+      </w:r>
+      <w:proofErr w:type="spellEnd"/>
+      <w:r>
+        <w:rPr>
+          <w:highlight w:val="yellow"/>
+        </w:rPr>
+        <w:t xml:space="preserve"> </w:t>
+      </w:r>
+      <w:r>
+        <w:rPr>
+          <w:highlight w:val="yellow"/>
+        </w:rPr>
+        <w:t xml:space="preserve">location </w:t>
+      </w:r>
+      <w:proofErr w:type="spellStart"/>
+      <w:r>
+        <w:rPr>
+          <w:highlight w:val="yellow"/>
+        </w:rPr>
+        <w:t>L On</w:t>
+      </w:r>
+      <w:proofErr w:type="spellEnd"/>
+      <w:r>
+        <w:rPr>
+          <w:highlight w:val="yellow"/>
+        </w:rPr>
+        <w:t>(</w:t>
+      </w:r>
+      <w:proofErr w:type="gramStart"/>
+      <w:r>
+        <w:rPr>
+          <w:highlight w:val="yellow"/>
+        </w:rPr>
+        <w:t>v.immatriculation=L.immatriculation</w:t>
+      </w:r>
+      <w:proofErr w:type="gramEnd"/>
+      <w:r>
+        <w:rPr>
+          <w:highlight w:val="yellow"/>
+        </w:rPr>
+        <w:t>)</w:t>
+      </w:r>
+    </w:p>
+    <w:p>
+      <w:proofErr w:type="spellStart"/>
+      <w:r>
+        <w:rPr>
+          <w:highlight w:val="yellow"/>
+        </w:rPr>
+        <w:t>Where</w:t>
+      </w:r>
+      <w:proofErr w:type="spellEnd"/>
+      <w:r>
+        <w:rPr>
+          <w:highlight w:val="yellow"/>
+        </w:rPr>
+        <w:t>=</w:t>
+      </w:r>
+      <w:proofErr w:type="gramStart"/>
+      <w:r>
+        <w:rPr>
+          <w:highlight w:val="yellow"/>
+        </w:rPr>
+        <w:t>V .</w:t>
+      </w:r>
+      <w:proofErr w:type="spellStart"/>
+      <w:r>
+        <w:rPr>
+          <w:highlight w:val="yellow"/>
+        </w:rPr>
+        <w:t>prix</w:t>
+      </w:r>
+      <w:proofErr w:type="gramEnd"/>
+      <w:r>
+        <w:rPr>
+          <w:highlight w:val="yellow"/>
+        </w:rPr>
+        <w:t>_achat</w:t>
+      </w:r>
+      <w:proofErr w:type="spellEnd"/>
+      <w:r>
+        <w:rPr>
+          <w:highlight w:val="yellow"/>
+        </w:rPr>
+        <w:t>&lt;60</w:t>
+      </w:r>
+      <w:r>
+        <w:t xml:space="preserve"> </w:t>
+      </w:r>
+    </w:p>
+    <w:p>
+      <w:pPr>
+        <w:rPr>
+          <w:b/>
+          <w:bCs/>
+          <w:sz w:val="28"/>
+          <w:szCs w:val="28"/>
+        </w:rPr>
+      </w:pPr>
+      <w:r>
+        <w:rPr>
+          <w:b/>
+          <w:bCs/>
+          <w:sz w:val="28"/>
+          <w:szCs w:val="28"/>
+        </w:rPr>
+        <w:t xml:space="preserve">R10 afficher </w:t>
+      </w:r>
+      <w:r>
+        <w:rPr>
+          <w:b/>
+          <w:bCs/>
+          <w:sz w:val="28"/>
+          <w:szCs w:val="28"/>
+        </w:rPr>
+        <w:t>l’immatriculation,</w:t>
+      </w:r>
+      <w:r>
+        <w:rPr>
+          <w:b/>
+          <w:bCs/>
+          <w:sz w:val="28"/>
+          <w:szCs w:val="28"/>
+        </w:rPr>
+        <w:t xml:space="preserve"> le modèle et la marque de </w:t>
+      </w:r>
+      <w:r>
+        <w:rPr>
+          <w:b/>
+          <w:bCs/>
+          <w:sz w:val="28"/>
+          <w:szCs w:val="28"/>
+        </w:rPr>
+        <w:t xml:space="preserve">toutes les voitures louées durant le </w:t>
+      </w:r>
+      <w:r>
+        <w:rPr>
+          <w:b/>
+          <w:bCs/>
+          <w:sz w:val="28"/>
+          <w:szCs w:val="28"/>
+        </w:rPr>
+        <w:t>mois de</w:t>
+      </w:r>
+      <w:r>
+        <w:rPr>
+          <w:b/>
+          <w:bCs/>
+          <w:sz w:val="28"/>
+          <w:szCs w:val="28"/>
+        </w:rPr>
+        <w:t xml:space="preserve"> </w:t>
+      </w:r>
+      <w:r>
+        <w:rPr>
+          <w:b/>
+          <w:bCs/>
+          <w:sz w:val="28"/>
+          <w:szCs w:val="28"/>
+        </w:rPr>
+        <w:t>Novembre</w:t>
+      </w:r>
+      <w:r>
+        <w:rPr>
+          <w:b/>
+          <w:bCs/>
+          <w:sz w:val="28"/>
+          <w:szCs w:val="28"/>
+        </w:rPr>
+        <w:t xml:space="preserve"> 2021</w:t>
+      </w:r>
+    </w:p>
+    <w:p>
+      <w:pPr>
+        <w:rPr>
+          <w:highlight w:val="yellow"/>
+        </w:rPr>
+      </w:pPr>
+      <w:r>
+        <w:rPr>
+          <w:highlight w:val="yellow"/>
+        </w:rPr>
+        <w:t xml:space="preserve">Select v. </w:t>
+      </w:r>
+      <w:proofErr w:type="gramStart"/>
+      <w:r>
+        <w:rPr>
+          <w:highlight w:val="yellow"/>
+        </w:rPr>
+        <w:t>Immatriculation ,</w:t>
+      </w:r>
+      <w:proofErr w:type="spellStart"/>
+      <w:r>
+        <w:rPr>
+          <w:highlight w:val="yellow"/>
+        </w:rPr>
+        <w:t>V</w:t>
+      </w:r>
+      <w:proofErr w:type="gramEnd"/>
+      <w:r>
+        <w:rPr>
+          <w:highlight w:val="yellow"/>
+        </w:rPr>
+        <w:t>.modele,v</w:t>
+      </w:r>
+      <w:proofErr w:type="spellEnd"/>
+      <w:r>
+        <w:rPr>
+          <w:highlight w:val="yellow"/>
+        </w:rPr>
+        <w:t> .marque</w:t>
+      </w:r>
+    </w:p>
+    <w:p>
+      <w:pPr>
+        <w:rPr>
+          <w:highlight w:val="yellow"/>
+        </w:rPr>
+      </w:pPr>
+      <w:proofErr w:type="spellStart"/>
+      <w:r>
+        <w:rPr>
+          <w:highlight w:val="yellow"/>
+        </w:rPr>
+        <w:t>From</w:t>
+      </w:r>
+      <w:proofErr w:type="spellEnd"/>
+      <w:r>
+        <w:rPr>
+          <w:highlight w:val="yellow"/>
+        </w:rPr>
+        <w:t xml:space="preserve"> voiture v</w:t>
+      </w:r>
+    </w:p>
+    <w:p>
+      <w:pPr>
+        <w:rPr>
+          <w:highlight w:val="yellow"/>
+        </w:rPr>
+      </w:pPr>
+      <w:proofErr w:type="spellStart"/>
+      <w:r>
+        <w:rPr>
+          <w:highlight w:val="yellow"/>
+        </w:rPr>
+        <w:t>Join</w:t>
+      </w:r>
+      <w:proofErr w:type="spellEnd"/>
+      <w:r>
+        <w:rPr>
+          <w:highlight w:val="yellow"/>
+        </w:rPr>
+        <w:t xml:space="preserve"> location </w:t>
+      </w:r>
+      <w:proofErr w:type="gramStart"/>
+      <w:r>
+        <w:rPr>
+          <w:highlight w:val="yellow"/>
+        </w:rPr>
+        <w:t>L .On</w:t>
+      </w:r>
+      <w:proofErr w:type="gramEnd"/>
+      <w:r>
+        <w:rPr>
+          <w:highlight w:val="yellow"/>
+        </w:rPr>
+        <w:t xml:space="preserve"> (</w:t>
+      </w:r>
+      <w:r>
+        <w:rPr>
+          <w:highlight w:val="yellow"/>
+        </w:rPr>
+        <w:t>v .immatriculation =l .immatriculation)</w:t>
+      </w:r>
+    </w:p>
+    <w:p>
+      <w:proofErr w:type="spellStart"/>
+      <w:r>
+        <w:rPr>
+          <w:highlight w:val="yellow"/>
+        </w:rPr>
+        <w:t>Whe</w:t>
+      </w:r>
+      <w:r>
+        <w:rPr>
+          <w:highlight w:val="yellow"/>
+        </w:rPr>
+        <w:t>r</w:t>
+      </w:r>
+      <w:r>
+        <w:rPr>
+          <w:highlight w:val="yellow"/>
+        </w:rPr>
+        <w:t>e</w:t>
+      </w:r>
+      <w:proofErr w:type="spellEnd"/>
+      <w:r>
+        <w:rPr>
+          <w:highlight w:val="yellow"/>
+        </w:rPr>
+        <w:t xml:space="preserve"> </w:t>
+      </w:r>
+      <w:proofErr w:type="gramStart"/>
+      <w:r>
+        <w:rPr>
+          <w:highlight w:val="yellow"/>
+        </w:rPr>
+        <w:t>L .</w:t>
+      </w:r>
+      <w:proofErr w:type="spellStart"/>
+      <w:r>
+        <w:rPr>
+          <w:highlight w:val="yellow"/>
+        </w:rPr>
+        <w:t>date</w:t>
+      </w:r>
+      <w:proofErr w:type="gramEnd"/>
+      <w:r>
+        <w:rPr>
+          <w:highlight w:val="yellow"/>
+        </w:rPr>
+        <w:t>_location</w:t>
+      </w:r>
+      <w:proofErr w:type="spellEnd"/>
+      <w:r>
+        <w:rPr>
+          <w:highlight w:val="yellow"/>
+        </w:rPr>
+        <w:t xml:space="preserve"> </w:t>
+      </w:r>
+      <w:proofErr w:type="spellStart"/>
+      <w:r>
+        <w:rPr>
+          <w:highlight w:val="yellow"/>
+        </w:rPr>
+        <w:t>between</w:t>
+      </w:r>
+      <w:proofErr w:type="spellEnd"/>
+      <w:r>
+        <w:rPr>
+          <w:highlight w:val="yellow"/>
+        </w:rPr>
+        <w:t xml:space="preserve"> ‘’2021-08-01’’  And ‘’2021-08-31</w:t>
+      </w:r>
+    </w:p>
+    <w:p>
+      <w:r>
+        <w:t>R11</w:t>
+      </w:r>
+    </w:p>
+    <w:p>
+      <w:pPr>
+        <w:rPr>
+          <w:b/>
+          <w:bCs/>
+          <w:sz w:val="28"/>
+          <w:szCs w:val="28"/>
+        </w:rPr>
+      </w:pPr>
+      <w:r>
+        <w:rPr>
+          <w:b/>
+          <w:bCs/>
+          <w:sz w:val="28"/>
+          <w:szCs w:val="28"/>
+        </w:rPr>
+        <w:t xml:space="preserve">Afficher le nom et les adresse du client ayant loué une </w:t>
+      </w:r>
+      <w:proofErr w:type="spellStart"/>
+      <w:r>
+        <w:rPr>
+          <w:b/>
+          <w:bCs/>
+          <w:sz w:val="28"/>
+          <w:szCs w:val="28"/>
+        </w:rPr>
+        <w:t>telsa</w:t>
+      </w:r>
+      <w:proofErr w:type="spellEnd"/>
+    </w:p>
+    <w:p>
+      <w:pPr>
+        <w:rPr>
+          <w:highlight w:val="yellow"/>
+        </w:rPr>
+      </w:pPr>
+      <w:proofErr w:type="gramStart"/>
+      <w:r>
+        <w:rPr>
+          <w:highlight w:val="yellow"/>
+        </w:rPr>
+        <w:lastRenderedPageBreak/>
+        <w:t>select</w:t>
+      </w:r>
+      <w:proofErr w:type="gramEnd"/>
+      <w:r>
+        <w:rPr>
+          <w:highlight w:val="yellow"/>
+        </w:rPr>
+        <w:t xml:space="preserve"> </w:t>
+      </w:r>
+      <w:r>
+        <w:rPr>
+          <w:highlight w:val="yellow"/>
+        </w:rPr>
+        <w:t>C .</w:t>
+      </w:r>
+      <w:proofErr w:type="spellStart"/>
+      <w:r>
+        <w:rPr>
+          <w:highlight w:val="yellow"/>
+        </w:rPr>
+        <w:t>nom_prenom,C</w:t>
+      </w:r>
+      <w:proofErr w:type="spellEnd"/>
+      <w:r>
+        <w:rPr>
+          <w:highlight w:val="yellow"/>
+        </w:rPr>
+        <w:t> .adresse</w:t>
+      </w:r>
+    </w:p>
+    <w:p>
+      <w:pPr>
+        <w:rPr>
+          <w:highlight w:val="yellow"/>
+        </w:rPr>
+      </w:pPr>
+      <w:proofErr w:type="spellStart"/>
+      <w:r>
+        <w:rPr>
+          <w:highlight w:val="yellow"/>
+        </w:rPr>
+        <w:t>From</w:t>
+      </w:r>
+      <w:proofErr w:type="spellEnd"/>
+      <w:r>
+        <w:rPr>
+          <w:highlight w:val="yellow"/>
+        </w:rPr>
+        <w:t xml:space="preserve"> client C</w:t>
+      </w:r>
+    </w:p>
+    <w:p>
+      <w:pPr>
+        <w:rPr>
+          <w:highlight w:val="yellow"/>
+        </w:rPr>
+      </w:pPr>
+      <w:r>
+        <w:rPr>
+          <w:highlight w:val="yellow"/>
+        </w:rPr>
+        <w:t xml:space="preserve">JOIN </w:t>
+      </w:r>
+      <w:r>
+        <w:rPr>
+          <w:highlight w:val="yellow"/>
+        </w:rPr>
+        <w:t xml:space="preserve">location </w:t>
+      </w:r>
+      <w:proofErr w:type="gramStart"/>
+      <w:r>
+        <w:rPr>
+          <w:highlight w:val="yellow"/>
+        </w:rPr>
+        <w:t>L.ON</w:t>
+      </w:r>
+      <w:proofErr w:type="gramEnd"/>
+      <w:r>
+        <w:rPr>
+          <w:highlight w:val="yellow"/>
+        </w:rPr>
+        <w:t xml:space="preserve"> (</w:t>
+      </w:r>
+      <w:proofErr w:type="spellStart"/>
+      <w:r>
+        <w:rPr>
+          <w:highlight w:val="yellow"/>
+        </w:rPr>
+        <w:t>C.code_client</w:t>
+      </w:r>
+      <w:proofErr w:type="spellEnd"/>
+      <w:r>
+        <w:rPr>
+          <w:highlight w:val="yellow"/>
+        </w:rPr>
+        <w:t>=l .code client)</w:t>
+      </w:r>
+    </w:p>
+    <w:p>
+      <w:pPr>
+        <w:rPr>
+          <w:highlight w:val="yellow"/>
+        </w:rPr>
+      </w:pPr>
+      <w:proofErr w:type="spellStart"/>
+      <w:r>
+        <w:rPr>
+          <w:highlight w:val="yellow"/>
+        </w:rPr>
+        <w:t>Join</w:t>
+      </w:r>
+      <w:proofErr w:type="spellEnd"/>
+      <w:r>
+        <w:rPr>
+          <w:highlight w:val="yellow"/>
+        </w:rPr>
+        <w:t xml:space="preserve"> voiture V ON (</w:t>
+      </w:r>
+      <w:proofErr w:type="spellStart"/>
+      <w:proofErr w:type="gramStart"/>
+      <w:r>
+        <w:rPr>
+          <w:highlight w:val="yellow"/>
+        </w:rPr>
+        <w:t>l.immatriculation</w:t>
+      </w:r>
+      <w:proofErr w:type="spellEnd"/>
+      <w:r>
+        <w:rPr>
+          <w:highlight w:val="yellow"/>
+        </w:rPr>
+        <w:t>=</w:t>
+      </w:r>
+      <w:proofErr w:type="spellStart"/>
+      <w:r>
+        <w:rPr>
+          <w:highlight w:val="yellow"/>
+        </w:rPr>
+        <w:t>V.immatriculation</w:t>
+      </w:r>
+      <w:proofErr w:type="spellEnd"/>
+      <w:proofErr w:type="gramEnd"/>
+      <w:r>
+        <w:rPr>
+          <w:highlight w:val="yellow"/>
+        </w:rPr>
+        <w:t>)</w:t>
+      </w:r>
+    </w:p>
+    <w:p>
+      <w:proofErr w:type="spellStart"/>
+      <w:r>
+        <w:rPr>
+          <w:highlight w:val="yellow"/>
+        </w:rPr>
+        <w:t>Where</w:t>
+      </w:r>
+      <w:proofErr w:type="spellEnd"/>
+      <w:r>
+        <w:rPr>
+          <w:highlight w:val="yellow"/>
+        </w:rPr>
+        <w:t xml:space="preserve"> </w:t>
+      </w:r>
+      <w:proofErr w:type="spellStart"/>
+      <w:proofErr w:type="gramStart"/>
+      <w:r>
+        <w:rPr>
+          <w:highlight w:val="yellow"/>
+        </w:rPr>
+        <w:t>V.marque</w:t>
+      </w:r>
+      <w:proofErr w:type="spellEnd"/>
+      <w:proofErr w:type="gramEnd"/>
+      <w:r>
+        <w:rPr>
+          <w:highlight w:val="yellow"/>
+        </w:rPr>
+        <w:t xml:space="preserve"> =</w:t>
+      </w:r>
+      <w:r>
+        <w:rPr>
+          <w:highlight w:val="yellow"/>
+        </w:rPr>
+        <w:t>’’</w:t>
+      </w:r>
+      <w:proofErr w:type="spellStart"/>
+      <w:r>
+        <w:rPr>
+          <w:highlight w:val="yellow"/>
+        </w:rPr>
+        <w:t>telsa</w:t>
+      </w:r>
+      <w:proofErr w:type="spellEnd"/>
+      <w:r>
+        <w:rPr>
+          <w:highlight w:val="yellow"/>
+        </w:rPr>
+        <w:t>’’</w:t>
+      </w:r>
+    </w:p>
+    <w:p/>
+    <w:p/>
     <w:p/>
     <w:p/>
     <w:p/>
